--- a/FINAL YEAR Project REPORT.docx
+++ b/FINAL YEAR Project REPORT.docx
@@ -374,15 +374,10 @@
             <w:spacing w:line="360" w:lineRule="auto"/>
           </w:pPr>
           <w:r>
-            <w:t>I would also like to extend my gratitude to my friends who took time out of their schedules to come down to school and help me with the data collection. Their support and assistance were greatly appreciated.</w:t>
+            <w:t>I would also like to extend my gratitude to my friends who took time out of their schedules to come down to school and help me with the data collection. Their support and assistance were greatly appreciated</w:t>
           </w:r>
           <w:r>
-            <w:rPr>
-              <w:rFonts w:ascii="Segoe UI" w:hAnsi="Segoe UI" w:cs="Segoe UI"/>
-              <w:color w:val="D1D5DB"/>
-              <w:shd w:val="clear" w:color="auto" w:fill="444654"/>
-            </w:rPr>
-            <w:t xml:space="preserve"> </w:t>
+            <w:t xml:space="preserve">. </w:t>
           </w:r>
           <w:r>
             <w:t>Lastly, I would like to thank my family for their unwavering support throughout my years in NTU. Their love and encouragement, even during the toughest times, have been invaluable to me. I am truly grateful for their support throughout this project and always</w:t>

--- a/FINAL YEAR Project REPORT.docx
+++ b/FINAL YEAR Project REPORT.docx
@@ -170,7 +170,16 @@
               <w:sz w:val="36"/>
               <w:szCs w:val="36"/>
             </w:rPr>
-            <w:t>Radio-Frequency (RF) Sensing for Occupancy Detection</w:t>
+            <w:t>Occupancy Detection</w:t>
+          </w:r>
+          <w:r>
+            <w:rPr>
+              <w:b/>
+              <w:bCs/>
+              <w:sz w:val="36"/>
+              <w:szCs w:val="36"/>
+            </w:rPr>
+            <w:t xml:space="preserve"> Using IR-UWB</w:t>
           </w:r>
           <w:r>
             <w:rPr>
@@ -326,7 +335,10 @@
             <w:t xml:space="preserve">We used IR-UWB as the radar technology and applied Constant False Alarm Rate (CFAR) and Hidden Markov Model (HMM) for target detection and prediction of seat occupancy state. The system includes a graphical user interface (GUI) application that allows users to select the orientation of the seats and input their coordinates for analysis. The system is able to process the radar signal, perform clutter suppression, and predict the occupancy state of each seat in </w:t>
           </w:r>
           <w:r>
-            <w:t>close to real-time</w:t>
+            <w:t xml:space="preserve">close to </w:t>
+          </w:r>
+          <w:r>
+            <w:t>real time</w:t>
           </w:r>
           <w:r>
             <w:t>. This system can be utilized in various settings such as classrooms, lecture halls, and public transportation to provide real-time seat occupancy information to users.</w:t>
@@ -363,7 +375,23 @@
             <w:t>was</w:t>
           </w:r>
           <w:r>
-            <w:t xml:space="preserve"> greatly appreciated. His expertise and guidance were invaluable in helping me to complete this project successfully. I would also like to extend my thanks to Zhang Shujie for her advice and suggestions. I am grateful for her patience and willingness to help me collect the sensor even when I was late. Her contributions were vital in the completion of this project. I would like to thank both Professor Luo Jun and Zhang Shujie for their time and dedication to this project. Their support and guidance have been instrumental in its success</w:t>
+            <w:t xml:space="preserve"> greatly appreciated. His expertise and guidance were invaluable in helping me to complete this project successfully. I would also like to extend my thanks to Zhang </w:t>
+          </w:r>
+          <w:proofErr w:type="spellStart"/>
+          <w:r>
+            <w:t>Shujie</w:t>
+          </w:r>
+          <w:proofErr w:type="spellEnd"/>
+          <w:r>
+            <w:t xml:space="preserve"> for her advice and suggestions. I am grateful for her patience and willingness to help me collect the sensor even when I was late. Her contributions were vital in the completion of this project. I would like to thank both Professor Luo Jun and Zhang </w:t>
+          </w:r>
+          <w:proofErr w:type="spellStart"/>
+          <w:r>
+            <w:t>Shujie</w:t>
+          </w:r>
+          <w:proofErr w:type="spellEnd"/>
+          <w:r>
+            <w:t xml:space="preserve"> for their time and dedication to this project. Their support and guidance have been instrumental in its success</w:t>
           </w:r>
           <w:r>
             <w:t>.</w:t>
@@ -4285,7 +4313,15 @@
           <w:rFonts w:cstheme="minorHAnsi"/>
           <w:shd w:val="clear" w:color="auto" w:fill="FFFFFF"/>
         </w:rPr>
-        <w:t>(t), · · · r</w:t>
+        <w:t xml:space="preserve">(t), · · · </w:t>
+      </w:r>
+      <w:proofErr w:type="spellStart"/>
+      <w:r>
+        <w:rPr>
+          <w:rFonts w:cstheme="minorHAnsi"/>
+          <w:shd w:val="clear" w:color="auto" w:fill="FFFFFF"/>
+        </w:rPr>
+        <w:t>r</w:t>
       </w:r>
       <w:r>
         <w:rPr>
@@ -4295,6 +4331,7 @@
         </w:rPr>
         <w:t>n</w:t>
       </w:r>
+      <w:proofErr w:type="spellEnd"/>
       <w:r>
         <w:rPr>
           <w:rFonts w:cstheme="minorHAnsi"/>
@@ -4307,7 +4344,23 @@
           <w:rFonts w:cstheme="minorHAnsi"/>
           <w:shd w:val="clear" w:color="auto" w:fill="FFFFFF"/>
         </w:rPr>
-        <w:t xml:space="preserve">] where t is the fast-time index and n is the slow time index </w:t>
+        <w:t xml:space="preserve">] where </w:t>
+      </w:r>
+      <w:proofErr w:type="spellStart"/>
+      <w:r>
+        <w:rPr>
+          <w:rFonts w:cstheme="minorHAnsi"/>
+          <w:shd w:val="clear" w:color="auto" w:fill="FFFFFF"/>
+        </w:rPr>
+        <w:t>t</w:t>
+      </w:r>
+      <w:proofErr w:type="spellEnd"/>
+      <w:r>
+        <w:rPr>
+          <w:rFonts w:cstheme="minorHAnsi"/>
+          <w:shd w:val="clear" w:color="auto" w:fill="FFFFFF"/>
+        </w:rPr>
+        <w:t xml:space="preserve"> is the fast-time index and n is the slow time index </w:t>
       </w:r>
       <w:r>
         <w:fldChar w:fldCharType="begin"/>
@@ -5465,6 +5518,7 @@
         </w:rPr>
         <w:t xml:space="preserve">propagation of the </w:t>
       </w:r>
+      <w:proofErr w:type="spellStart"/>
       <w:r>
         <w:rPr>
           <w:rFonts w:eastAsiaTheme="minorEastAsia"/>
@@ -5478,6 +5532,7 @@
         </w:rPr>
         <w:t>th</w:t>
       </w:r>
+      <w:proofErr w:type="spellEnd"/>
       <w:r>
         <w:rPr>
           <w:rFonts w:eastAsiaTheme="minorEastAsia"/>
@@ -8950,7 +9005,14 @@
         <w:rPr>
           <w:rFonts w:eastAsiaTheme="minorEastAsia"/>
         </w:rPr>
-        <w:t>sing the time delay of the p</w:t>
+        <w:t xml:space="preserve">sing the time delay of the </w:t>
+      </w:r>
+      <w:proofErr w:type="spellStart"/>
+      <w:r>
+        <w:rPr>
+          <w:rFonts w:eastAsiaTheme="minorEastAsia"/>
+        </w:rPr>
+        <w:t>p</w:t>
       </w:r>
       <w:r>
         <w:rPr>
@@ -8959,6 +9021,7 @@
         </w:rPr>
         <w:t>th</w:t>
       </w:r>
+      <w:proofErr w:type="spellEnd"/>
       <w:r>
         <w:rPr>
           <w:rFonts w:eastAsiaTheme="minorEastAsia"/>
@@ -9259,7 +9322,21 @@
         <w:rPr>
           <w:rFonts w:eastAsiaTheme="minorEastAsia"/>
         </w:rPr>
-        <w:t>This project uses two Novelda X4M05 IR-UWB radar transceivers, which are compact and low-cost. These radars operate at a centre frequency of 7.29 GHz with a bandwidth of 1.5 GHz and a sampling rate of 23.328 GHz</w:t>
+        <w:t xml:space="preserve">This project uses two </w:t>
+      </w:r>
+      <w:proofErr w:type="spellStart"/>
+      <w:r>
+        <w:rPr>
+          <w:rFonts w:eastAsiaTheme="minorEastAsia"/>
+        </w:rPr>
+        <w:t>Novelda</w:t>
+      </w:r>
+      <w:proofErr w:type="spellEnd"/>
+      <w:r>
+        <w:rPr>
+          <w:rFonts w:eastAsiaTheme="minorEastAsia"/>
+        </w:rPr>
+        <w:t xml:space="preserve"> X4M05 IR-UWB radar transceivers, which are compact and low-cost. These radars operate at a centre frequency of 7.29 GHz with a bandwidth of 1.5 GHz and a sampling rate of 23.328 GHz</w:t>
       </w:r>
       <w:r>
         <w:rPr>
@@ -9395,8 +9472,13 @@
       <w:r>
         <w:t xml:space="preserve"> be converted to the baseband signal through IQ down conversion as explained in section 2.1. </w:t>
       </w:r>
-      <w:r>
-        <w:t>Novelda X4M05 IR-UWB radar is able to be configured to perform the down conversion automatically</w:t>
+      <w:proofErr w:type="spellStart"/>
+      <w:r>
+        <w:t>Novelda</w:t>
+      </w:r>
+      <w:proofErr w:type="spellEnd"/>
+      <w:r>
+        <w:t xml:space="preserve"> X4M05 IR-UWB radar is able to be configured to perform the down conversion automatically</w:t>
       </w:r>
       <w:r>
         <w:t xml:space="preserve"> </w:t>
@@ -13358,7 +13440,15 @@
         <w:jc w:val="both"/>
       </w:pPr>
       <w:r>
-        <w:t>To determine the number of people, present, we first multiplied the detected signal (consisting of 1s and 0s) with the original signal. This eliminated any frames without any detected targets. Next, we utilized the 'findpeaks' function in MATLAB to locate the number of peaks in each frame of the multiplied signal. Each peak corresponds to a unique target</w:t>
+        <w:t>To determine the number of people, present, we first multiplied the detected signal (consisting of 1s and 0s) with the original signal. This eliminated any frames without any detected targets. Next, we utilized the '</w:t>
+      </w:r>
+      <w:proofErr w:type="spellStart"/>
+      <w:r>
+        <w:t>findpeaks</w:t>
+      </w:r>
+      <w:proofErr w:type="spellEnd"/>
+      <w:r>
+        <w:t>' function in MATLAB to locate the number of peaks in each frame of the multiplied signal. Each peak corresponds to a unique target</w:t>
       </w:r>
       <w:r>
         <w:t xml:space="preserve"> </w:t>
@@ -14299,7 +14389,23 @@
         <w:t xml:space="preserve">A buffer radius of 5cm was used due to the small size of the chairs. </w:t>
       </w:r>
       <w:r>
-        <w:t>Any locations beyond this buffer radius will be categorized as R3. The HMM model will be evaluated on each individual seat to determine their states. To obtain the observations, we will first divide the signal into windows using a step size of 2 frames, as explained in section 2.7. We will then locate the targets in the first and second frames of the window using the 'findpeaks' function in MATLAB. The indexes returned by this function will indicate the locations where the targets are located. However, if the number of people detected is lesser than the number of seats, it can be difficult to determine the state of each seat. To address this issue, we will append 0s to the index array returned by the 'findpeaks' function to match the number of seats.</w:t>
+        <w:t>Any locations beyond this buffer radius will be categorized as R3. The HMM model will be evaluated on each individual seat to determine their states. To obtain the observations, we will first divide the signal into windows using a step size of 2 frames, as explained in section 2.7. We will then locate the targets in the first and second frames of the window using the '</w:t>
+      </w:r>
+      <w:proofErr w:type="spellStart"/>
+      <w:r>
+        <w:t>findpeaks</w:t>
+      </w:r>
+      <w:proofErr w:type="spellEnd"/>
+      <w:r>
+        <w:t>' function in MATLAB. The indexes returned by this function will indicate the locations where the targets are located. However, if the number of people detected is lesser than the number of seats, it can be difficult to determine the state of each seat. To address this issue, we will append 0s to the index array returned by the '</w:t>
+      </w:r>
+      <w:proofErr w:type="spellStart"/>
+      <w:r>
+        <w:t>findpeaks</w:t>
+      </w:r>
+      <w:proofErr w:type="spellEnd"/>
+      <w:r>
+        <w:t>' function to match the number of seats.</w:t>
       </w:r>
     </w:p>
     <w:p>
@@ -14600,7 +14706,15 @@
         <w:jc w:val="both"/>
       </w:pPr>
       <w:r>
-        <w:t>To obtain the transmission and emission probability matrix, the observation collected for different samples of both moving and stationary targets at various locations was stored in an excel file along with the actual state of the seat. The 'hmmestimate' function in MATLAB was used to estimate the transmission and emission probability matrix. The matrix is then stored in a text file for easier access and use in future analysis.</w:t>
+        <w:t>To obtain the transmission and emission probability matrix, the observation collected for different samples of both moving and stationary targets at various locations was stored in an excel file along with the actual state of the seat. The '</w:t>
+      </w:r>
+      <w:proofErr w:type="spellStart"/>
+      <w:r>
+        <w:t>hmmestimate</w:t>
+      </w:r>
+      <w:proofErr w:type="spellEnd"/>
+      <w:r>
+        <w:t>' function in MATLAB was used to estimate the transmission and emission probability matrix. The matrix is then stored in a text file for easier access and use in future analysis.</w:t>
       </w:r>
     </w:p>
     <w:p>
@@ -14681,8 +14795,13 @@
       <w:r>
         <w:t>The state of individual seats can be obtained using the ‘</w:t>
       </w:r>
-      <w:r>
-        <w:t>hmmviterbi’</w:t>
+      <w:proofErr w:type="spellStart"/>
+      <w:r>
+        <w:t>hmmviterbi</w:t>
+      </w:r>
+      <w:proofErr w:type="spellEnd"/>
+      <w:r>
+        <w:t>’</w:t>
       </w:r>
       <w:r>
         <w:t xml:space="preserve"> function in MATLAB. Do take note that the first window will give erroneous result as we have initialised the clutter signal to be the same as the received signal. </w:t>
@@ -15687,6 +15806,9 @@
       <w:r>
         <w:t xml:space="preserve"> real-time system that only considers a subset of the frames at each instance can resolve the aforementioned issue</w:t>
       </w:r>
+      <w:r>
+        <w:t>. The implementation of the real-time system will be discussed in Section 2.8.2</w:t>
+      </w:r>
     </w:p>
     <w:p>
       <w:pPr>
@@ -15711,44 +15833,108 @@
     </w:p>
     <w:p>
       <w:pPr>
+        <w:autoSpaceDE w:val="0"/>
+        <w:autoSpaceDN w:val="0"/>
+        <w:adjustRightInd w:val="0"/>
+        <w:spacing w:after="0" w:line="360" w:lineRule="auto"/>
+        <w:jc w:val="both"/>
+      </w:pPr>
+      <w:r>
+        <w:t>.</w:t>
+      </w:r>
+      <w:r>
+        <w:t xml:space="preserve"> Since the MATLAB code was able to analyse the signal within 0.22 seconds there was no need to implement multi-threading.</w:t>
+      </w:r>
+      <w:r>
+        <w:t xml:space="preserve"> A </w:t>
+      </w:r>
+      <w:r>
+        <w:t>Python script was created to incorporate two functions. The first function uses SSH to remotely access an RPI and execute a file that captures 20 frames of data, which are then stored in a shared folder. The second function runs a MATLAB code that accesses the excel file in the shared folder and calculates seat availability</w:t>
+      </w:r>
+      <w:r>
+        <w:t xml:space="preserve">. Since the second function is only able to be executed once the excel file is available, after a delay of </w:t>
+      </w:r>
+      <w:r>
+        <w:t xml:space="preserve">2 </w:t>
+      </w:r>
+      <w:r>
+        <w:t>seconds the second function is</w:t>
+      </w:r>
+      <w:r>
+        <w:t xml:space="preserve"> executed</w:t>
+      </w:r>
+      <w:r>
+        <w:t>. The code and its explanation will be given in Section 2.8</w:t>
+      </w:r>
+    </w:p>
+    <w:p>
+      <w:pPr>
+        <w:autoSpaceDE w:val="0"/>
+        <w:autoSpaceDN w:val="0"/>
+        <w:adjustRightInd w:val="0"/>
+        <w:spacing w:after="0" w:line="360" w:lineRule="auto"/>
+        <w:jc w:val="both"/>
+      </w:pPr>
+    </w:p>
+    <w:p>
+      <w:pPr>
+        <w:pStyle w:val="Heading2"/>
         <w:spacing w:line="360" w:lineRule="auto"/>
         <w:jc w:val="both"/>
       </w:pPr>
-      <w:r>
-        <w:t>To design an effective Real-Time System, the Nyquist theory must be applied in order to accurately sample the room or area. According to the average walking frequency of 1~2 Hz, the room should be sampled at a rate of 4Hz</w:t>
-      </w:r>
+      <w:bookmarkStart w:id="22" w:name="_Toc125143464"/>
+      <w:r>
+        <w:t>Section 2.8 Application Development</w:t>
+      </w:r>
+      <w:bookmarkEnd w:id="22"/>
+    </w:p>
+    <w:p>
+      <w:pPr>
+        <w:spacing w:line="360" w:lineRule="auto"/>
+        <w:jc w:val="both"/>
+      </w:pPr>
+      <w:r>
+        <w:t xml:space="preserve">In this section, we </w:t>
+      </w:r>
+      <w:r>
+        <w:t xml:space="preserve">will </w:t>
+      </w:r>
+      <w:r>
+        <w:t xml:space="preserve">discuss the implementation of an application to visualize seat occupancy using IR-UWB technology. This application, which was developed using the </w:t>
+      </w:r>
+      <w:proofErr w:type="spellStart"/>
+      <w:r>
+        <w:t>PyQt</w:t>
+      </w:r>
+      <w:proofErr w:type="spellEnd"/>
       <w:r>
         <w:t xml:space="preserve"> </w:t>
       </w:r>
       <w:r>
-        <w:fldChar w:fldCharType="begin"/>
-      </w:r>
-      <w:r>
-        <w:instrText xml:space="preserve"> ADDIN EN.CITE &lt;EndNote&gt;&lt;Cite&gt;&lt;Author&gt;Hao&lt;/Author&gt;&lt;Year&gt;2018&lt;/Year&gt;&lt;RecNum&gt;153&lt;/RecNum&gt;&lt;DisplayText&gt;[72]&lt;/DisplayText&gt;&lt;record&gt;&lt;rec-number&gt;153&lt;/rec-number&gt;&lt;foreign-keys&gt;&lt;key app="EN" db-id="ewvsdrx0kts20meattnpsrv8trpwv09epvat" timestamp="1673878347"&gt;153&lt;/key&gt;&lt;/foreign-keys&gt;&lt;ref-type name="Journal Article"&gt;17&lt;/ref-type&gt;&lt;contributors&gt;&lt;authors&gt;&lt;author&gt;J. Hao&lt;/author&gt;&lt;author&gt;X. Yuan&lt;/author&gt;&lt;author&gt;Y. Yang&lt;/author&gt;&lt;author&gt;R. Wang&lt;/author&gt;&lt;author&gt;Y. Zhuang&lt;/author&gt;&lt;author&gt;J. Luo&lt;/author&gt;&lt;/authors&gt;&lt;/contributors&gt;&lt;titles&gt;&lt;title&gt;Visible Light Based Occupancy Inference Using Ensemble Learning&lt;/title&gt;&lt;secondary-title&gt;IEEE Access&lt;/secondary-title&gt;&lt;/titles&gt;&lt;periodical&gt;&lt;full-title&gt;IEEE Access&lt;/full-title&gt;&lt;/periodical&gt;&lt;pages&gt;16377-16385&lt;/pages&gt;&lt;volume&gt;6&lt;/volume&gt;&lt;dates&gt;&lt;year&gt;2018&lt;/year&gt;&lt;/dates&gt;&lt;isbn&gt;2169-3536&lt;/isbn&gt;&lt;urls&gt;&lt;/urls&gt;&lt;electronic-resource-num&gt;10.1109/ACCESS.2018.2809612&lt;/electronic-resource-num&gt;&lt;/record&gt;&lt;/Cite&gt;&lt;/EndNote&gt;</w:instrText>
-      </w:r>
-      <w:r>
-        <w:fldChar w:fldCharType="separate"/>
-      </w:r>
-      <w:r>
-        <w:rPr>
-          <w:noProof/>
-        </w:rPr>
-        <w:t>[72]</w:t>
-      </w:r>
-      <w:r>
-        <w:fldChar w:fldCharType="end"/>
-      </w:r>
-      <w:r>
-        <w:t>, or every 0.25 seconds or 10 frames. The Hidden Markov Model (HMM) used in this system requires a minimum step size of 2 in order to effectively predict the state of each seat by considering both past and future data. However, with such a short frame duration, the HMM model may not have sufficient data to accurately determine the state of each chair.</w:t>
-      </w:r>
-      <w:r>
-        <w:t xml:space="preserve"> </w:t>
-      </w:r>
-      <w:r>
-        <w:t xml:space="preserve">The seat is located at 50cm and the detected signal is as shown </w:t>
-      </w:r>
-      <w:r>
-        <w:t>below</w:t>
+        <w:t xml:space="preserve">Python package for basic GUI applications, connects to a MATLAB engine for signal processing. The ultimate goal of this project was to create a real-time system that displays seat occupancy information to students. </w:t>
+      </w:r>
+    </w:p>
+    <w:p>
+      <w:pPr>
+        <w:pStyle w:val="Heading3"/>
+      </w:pPr>
+      <w:r>
+        <w:lastRenderedPageBreak/>
+        <w:t>Section 2.8.1 User Interface</w:t>
+      </w:r>
+    </w:p>
+    <w:p>
+      <w:r>
+        <w:t>In this subsection, the user interface of the application will be discussed in detail</w:t>
+      </w:r>
+    </w:p>
+    <w:p>
+      <w:pPr>
+        <w:spacing w:line="360" w:lineRule="auto"/>
+        <w:jc w:val="both"/>
+      </w:pPr>
+      <w:r>
+        <w:t>The application displays a waiting image to users while the MATLAB engine is initializing</w:t>
       </w:r>
     </w:p>
     <w:p>
@@ -15761,9 +15947,1378 @@
         <w:rPr>
           <w:noProof/>
         </w:rPr>
+        <w:drawing>
+          <wp:inline distT="0" distB="0" distL="0" distR="0" wp14:anchorId="086EEFCF" wp14:editId="7BA9D9EC">
+            <wp:extent cx="3394075" cy="1219200"/>
+            <wp:effectExtent l="0" t="0" r="0" b="0"/>
+            <wp:docPr id="35" name="Picture 35" descr="Graphical user interface, text, application&#10;&#10;Description automatically generated"/>
+            <wp:cNvGraphicFramePr>
+              <a:graphicFrameLocks xmlns:a="http://schemas.openxmlformats.org/drawingml/2006/main" noChangeAspect="1"/>
+            </wp:cNvGraphicFramePr>
+            <a:graphic xmlns:a="http://schemas.openxmlformats.org/drawingml/2006/main">
+              <a:graphicData uri="http://schemas.openxmlformats.org/drawingml/2006/picture">
+                <pic:pic xmlns:pic="http://schemas.openxmlformats.org/drawingml/2006/picture">
+                  <pic:nvPicPr>
+                    <pic:cNvPr id="35" name="Picture 35" descr="Graphical user interface, text, application&#10;&#10;Description automatically generated"/>
+                    <pic:cNvPicPr/>
+                  </pic:nvPicPr>
+                  <pic:blipFill rotWithShape="1">
+                    <a:blip r:embed="rId33"/>
+                    <a:srcRect l="1293"/>
+                    <a:stretch/>
+                  </pic:blipFill>
+                  <pic:spPr bwMode="auto">
+                    <a:xfrm>
+                      <a:off x="0" y="0"/>
+                      <a:ext cx="3394549" cy="1219370"/>
+                    </a:xfrm>
+                    <a:prstGeom prst="rect">
+                      <a:avLst/>
+                    </a:prstGeom>
+                    <a:ln>
+                      <a:noFill/>
+                    </a:ln>
+                    <a:extLst>
+                      <a:ext uri="{53640926-AAD7-44D8-BBD7-CCE9431645EC}">
+                        <a14:shadowObscured xmlns:a14="http://schemas.microsoft.com/office/drawing/2010/main"/>
+                      </a:ext>
+                    </a:extLst>
+                  </pic:spPr>
+                </pic:pic>
+              </a:graphicData>
+            </a:graphic>
+          </wp:inline>
+        </w:drawing>
+      </w:r>
+    </w:p>
+    <w:p>
+      <w:pPr>
+        <w:pStyle w:val="Caption"/>
+        <w:spacing w:line="360" w:lineRule="auto"/>
+        <w:jc w:val="both"/>
+      </w:pPr>
+      <w:r>
+        <w:t>Figure</w:t>
+      </w:r>
+      <w:r>
+        <w:t xml:space="preserve"> 2</w:t>
+      </w:r>
+      <w:r>
+        <w:t>5</w:t>
+      </w:r>
+      <w:r>
+        <w:rPr>
+          <w:lang w:val="en-US"/>
+        </w:rPr>
+        <w:t>:Starting Screen of the application</w:t>
+      </w:r>
+    </w:p>
+    <w:p>
+      <w:pPr>
+        <w:spacing w:line="360" w:lineRule="auto"/>
+        <w:jc w:val="both"/>
+        <w:rPr>
+          <w:rFonts w:ascii="Segoe UI" w:hAnsi="Segoe UI" w:cs="Segoe UI"/>
+          <w:color w:val="D1D5DB"/>
+          <w:shd w:val="clear" w:color="auto" w:fill="444654"/>
+        </w:rPr>
+      </w:pPr>
+      <w:r>
+        <w:t xml:space="preserve">With the MATLAB engine initialized, users can then choose the sensor type they wish to use for seat occupancy detection. </w:t>
+      </w:r>
+      <w:r>
+        <w:t xml:space="preserve">We wanted to explore the applicability of FMCW radars in seat occupancy detection, but due to time constraints, we were unable to pursue this aspect in this project. However, a </w:t>
+      </w:r>
+      <w:r>
+        <w:t xml:space="preserve">rough ideation </w:t>
+      </w:r>
+      <w:r>
+        <w:t>illustrating how FMCW radars could be utilized for seat occupancy detection will be presented in Section 2.9.</w:t>
+      </w:r>
+    </w:p>
+    <w:p>
+      <w:pPr>
+        <w:keepNext/>
+        <w:spacing w:line="360" w:lineRule="auto"/>
+        <w:jc w:val="both"/>
+      </w:pPr>
+      <w:r>
+        <w:rPr>
+          <w:noProof/>
+        </w:rPr>
+        <w:drawing>
+          <wp:inline distT="0" distB="0" distL="0" distR="0" wp14:anchorId="3934F32F" wp14:editId="765A6870">
+            <wp:extent cx="3396615" cy="1923696"/>
+            <wp:effectExtent l="0" t="0" r="0" b="635"/>
+            <wp:docPr id="45" name="Picture 45" descr="Graphical user interface, text, application&#10;&#10;Description automatically generated"/>
+            <wp:cNvGraphicFramePr>
+              <a:graphicFrameLocks xmlns:a="http://schemas.openxmlformats.org/drawingml/2006/main" noChangeAspect="1"/>
+            </wp:cNvGraphicFramePr>
+            <a:graphic xmlns:a="http://schemas.openxmlformats.org/drawingml/2006/main">
+              <a:graphicData uri="http://schemas.openxmlformats.org/drawingml/2006/picture">
+                <pic:pic xmlns:pic="http://schemas.openxmlformats.org/drawingml/2006/picture">
+                  <pic:nvPicPr>
+                    <pic:cNvPr id="45" name="Picture 45" descr="Graphical user interface, text, application&#10;&#10;Description automatically generated"/>
+                    <pic:cNvPicPr/>
+                  </pic:nvPicPr>
+                  <pic:blipFill rotWithShape="1">
+                    <a:blip r:embed="rId34"/>
+                    <a:srcRect l="1474"/>
+                    <a:stretch/>
+                  </pic:blipFill>
+                  <pic:spPr bwMode="auto">
+                    <a:xfrm>
+                      <a:off x="0" y="0"/>
+                      <a:ext cx="3397715" cy="1924319"/>
+                    </a:xfrm>
+                    <a:prstGeom prst="rect">
+                      <a:avLst/>
+                    </a:prstGeom>
+                    <a:ln>
+                      <a:noFill/>
+                    </a:ln>
+                    <a:extLst>
+                      <a:ext uri="{53640926-AAD7-44D8-BBD7-CCE9431645EC}">
+                        <a14:shadowObscured xmlns:a14="http://schemas.microsoft.com/office/drawing/2010/main"/>
+                      </a:ext>
+                    </a:extLst>
+                  </pic:spPr>
+                </pic:pic>
+              </a:graphicData>
+            </a:graphic>
+          </wp:inline>
+        </w:drawing>
+      </w:r>
+    </w:p>
+    <w:p>
+      <w:pPr>
+        <w:pStyle w:val="Caption"/>
+        <w:spacing w:line="360" w:lineRule="auto"/>
+        <w:jc w:val="both"/>
+      </w:pPr>
+      <w:r>
+        <w:t>Figure</w:t>
+      </w:r>
+      <w:r>
+        <w:t xml:space="preserve"> 2</w:t>
+      </w:r>
+      <w:r>
+        <w:t>6</w:t>
+      </w:r>
+      <w:r>
+        <w:rPr>
+          <w:lang w:val="en-US"/>
+        </w:rPr>
+        <w:t>: Home page of the application</w:t>
+      </w:r>
+    </w:p>
+    <w:p>
+      <w:pPr>
+        <w:spacing w:line="360" w:lineRule="auto"/>
+        <w:jc w:val="both"/>
+      </w:pPr>
+      <w:r>
+        <w:t>Additionally, users will be prompted to select the orientation of the seats, whether they are placed vertically, horizontally, or in a 2D space. By clicking on the home page button, users will be able to navigate back to the initial screen of the application</w:t>
+      </w:r>
+      <w:r>
+        <w:t xml:space="preserve"> </w:t>
+      </w:r>
+      <w:r>
+        <w:t>(Figure 29).</w:t>
+      </w:r>
+    </w:p>
+    <w:p>
+      <w:pPr>
+        <w:spacing w:line="360" w:lineRule="auto"/>
+        <w:jc w:val="both"/>
+      </w:pPr>
+    </w:p>
+    <w:p>
+      <w:pPr>
+        <w:keepNext/>
+        <w:spacing w:line="360" w:lineRule="auto"/>
+        <w:jc w:val="both"/>
+      </w:pPr>
+      <w:r>
+        <w:rPr>
+          <w:noProof/>
+        </w:rPr>
         <w:lastRenderedPageBreak/>
         <w:drawing>
-          <wp:inline distT="0" distB="0" distL="0" distR="0" wp14:anchorId="23B3025C" wp14:editId="260D1BFB">
+          <wp:inline distT="0" distB="0" distL="0" distR="0" wp14:anchorId="0A0A6B6C" wp14:editId="043EE179">
+            <wp:extent cx="5731510" cy="3456940"/>
+            <wp:effectExtent l="0" t="0" r="2540" b="0"/>
+            <wp:docPr id="46" name="Picture 46" descr="A picture containing waterfall chart&#10;&#10;Description automatically generated"/>
+            <wp:cNvGraphicFramePr>
+              <a:graphicFrameLocks xmlns:a="http://schemas.openxmlformats.org/drawingml/2006/main" noChangeAspect="1"/>
+            </wp:cNvGraphicFramePr>
+            <a:graphic xmlns:a="http://schemas.openxmlformats.org/drawingml/2006/main">
+              <a:graphicData uri="http://schemas.openxmlformats.org/drawingml/2006/picture">
+                <pic:pic xmlns:pic="http://schemas.openxmlformats.org/drawingml/2006/picture">
+                  <pic:nvPicPr>
+                    <pic:cNvPr id="46" name="Picture 46" descr="A picture containing waterfall chart&#10;&#10;Description automatically generated"/>
+                    <pic:cNvPicPr/>
+                  </pic:nvPicPr>
+                  <pic:blipFill rotWithShape="1">
+                    <a:blip r:embed="rId35"/>
+                    <a:srcRect t="1980"/>
+                    <a:stretch/>
+                  </pic:blipFill>
+                  <pic:spPr bwMode="auto">
+                    <a:xfrm>
+                      <a:off x="0" y="0"/>
+                      <a:ext cx="5731510" cy="3456940"/>
+                    </a:xfrm>
+                    <a:prstGeom prst="rect">
+                      <a:avLst/>
+                    </a:prstGeom>
+                    <a:ln>
+                      <a:noFill/>
+                    </a:ln>
+                    <a:extLst>
+                      <a:ext uri="{53640926-AAD7-44D8-BBD7-CCE9431645EC}">
+                        <a14:shadowObscured xmlns:a14="http://schemas.microsoft.com/office/drawing/2010/main"/>
+                      </a:ext>
+                    </a:extLst>
+                  </pic:spPr>
+                </pic:pic>
+              </a:graphicData>
+            </a:graphic>
+          </wp:inline>
+        </w:drawing>
+      </w:r>
+    </w:p>
+    <w:p>
+      <w:pPr>
+        <w:pStyle w:val="Caption"/>
+        <w:jc w:val="both"/>
+      </w:pPr>
+      <w:r>
+        <w:t xml:space="preserve">Figure </w:t>
+      </w:r>
+      <w:r>
+        <w:t>27</w:t>
+      </w:r>
+      <w:r>
+        <w:rPr>
+          <w:lang w:val="en-US"/>
+        </w:rPr>
+        <w:t>:</w:t>
+      </w:r>
+      <w:r>
+        <w:rPr>
+          <w:lang w:val="en-US"/>
+        </w:rPr>
+        <w:t xml:space="preserve"> </w:t>
+      </w:r>
+      <w:r>
+        <w:rPr>
+          <w:lang w:val="en-US"/>
+        </w:rPr>
+        <w:t>Schema Selection Page</w:t>
+      </w:r>
+    </w:p>
+    <w:p>
+      <w:pPr>
+        <w:spacing w:line="360" w:lineRule="auto"/>
+        <w:jc w:val="both"/>
+      </w:pPr>
+      <w:r>
+        <w:t>For all 3 options, the application requires the coordinates of the seats to be entered. Therefore, before the signal analysis can begin, the users must first enter the number of seats. Due to the limited scale of this experiment, the application only accepts a value ranging from 1 to 10 seats.</w:t>
+      </w:r>
+    </w:p>
+    <w:p>
+      <w:pPr>
+        <w:keepNext/>
+        <w:spacing w:line="360" w:lineRule="auto"/>
+        <w:jc w:val="both"/>
+      </w:pPr>
+      <w:r>
+        <w:rPr>
+          <w:noProof/>
+        </w:rPr>
+        <w:drawing>
+          <wp:inline distT="0" distB="0" distL="0" distR="0" wp14:anchorId="2DECBEA0" wp14:editId="4E68F65E">
+            <wp:extent cx="5348316" cy="3314700"/>
+            <wp:effectExtent l="0" t="0" r="5080" b="0"/>
+            <wp:docPr id="54" name="Picture 54" descr="Graphical user interface&#10;&#10;Description automatically generated"/>
+            <wp:cNvGraphicFramePr>
+              <a:graphicFrameLocks xmlns:a="http://schemas.openxmlformats.org/drawingml/2006/main" noChangeAspect="1"/>
+            </wp:cNvGraphicFramePr>
+            <a:graphic xmlns:a="http://schemas.openxmlformats.org/drawingml/2006/main">
+              <a:graphicData uri="http://schemas.openxmlformats.org/drawingml/2006/picture">
+                <pic:pic xmlns:pic="http://schemas.openxmlformats.org/drawingml/2006/picture">
+                  <pic:nvPicPr>
+                    <pic:cNvPr id="54" name="Picture 54" descr="Graphical user interface&#10;&#10;Description automatically generated"/>
+                    <pic:cNvPicPr/>
+                  </pic:nvPicPr>
+                  <pic:blipFill>
+                    <a:blip r:embed="rId36"/>
+                    <a:stretch>
+                      <a:fillRect/>
+                    </a:stretch>
+                  </pic:blipFill>
+                  <pic:spPr>
+                    <a:xfrm>
+                      <a:off x="0" y="0"/>
+                      <a:ext cx="5363411" cy="3324055"/>
+                    </a:xfrm>
+                    <a:prstGeom prst="rect">
+                      <a:avLst/>
+                    </a:prstGeom>
+                  </pic:spPr>
+                </pic:pic>
+              </a:graphicData>
+            </a:graphic>
+          </wp:inline>
+        </w:drawing>
+      </w:r>
+    </w:p>
+    <w:p>
+      <w:pPr>
+        <w:pStyle w:val="Caption"/>
+        <w:jc w:val="both"/>
+      </w:pPr>
+      <w:r>
+        <w:t xml:space="preserve">Figure </w:t>
+      </w:r>
+      <w:r>
+        <w:t>28</w:t>
+      </w:r>
+      <w:r>
+        <w:rPr>
+          <w:lang w:val="en-US"/>
+        </w:rPr>
+        <w:t>: User Input for number of seat</w:t>
+      </w:r>
+    </w:p>
+    <w:p>
+      <w:pPr>
+        <w:spacing w:line="360" w:lineRule="auto"/>
+        <w:jc w:val="both"/>
+      </w:pPr>
+      <w:r>
+        <w:rPr>
+          <w:noProof/>
+        </w:rPr>
+        <w:lastRenderedPageBreak/>
+        <w:drawing>
+          <wp:anchor distT="0" distB="0" distL="114300" distR="114300" simplePos="0" relativeHeight="251672576" behindDoc="0" locked="0" layoutInCell="1" allowOverlap="1" wp14:anchorId="6E751557" wp14:editId="7ED0A91C">
+            <wp:simplePos x="0" y="0"/>
+            <wp:positionH relativeFrom="margin">
+              <wp:posOffset>3255010</wp:posOffset>
+            </wp:positionH>
+            <wp:positionV relativeFrom="paragraph">
+              <wp:posOffset>590550</wp:posOffset>
+            </wp:positionV>
+            <wp:extent cx="2448267" cy="1162212"/>
+            <wp:effectExtent l="0" t="0" r="9525" b="0"/>
+            <wp:wrapNone/>
+            <wp:docPr id="57" name="Picture 57" descr="Graphical user interface, application&#10;&#10;Description automatically generated"/>
+            <wp:cNvGraphicFramePr>
+              <a:graphicFrameLocks xmlns:a="http://schemas.openxmlformats.org/drawingml/2006/main" noChangeAspect="1"/>
+            </wp:cNvGraphicFramePr>
+            <a:graphic xmlns:a="http://schemas.openxmlformats.org/drawingml/2006/main">
+              <a:graphicData uri="http://schemas.openxmlformats.org/drawingml/2006/picture">
+                <pic:pic xmlns:pic="http://schemas.openxmlformats.org/drawingml/2006/picture">
+                  <pic:nvPicPr>
+                    <pic:cNvPr id="57" name="Picture 57" descr="Graphical user interface, application&#10;&#10;Description automatically generated"/>
+                    <pic:cNvPicPr/>
+                  </pic:nvPicPr>
+                  <pic:blipFill>
+                    <a:blip r:embed="rId37">
+                      <a:extLst>
+                        <a:ext uri="{28A0092B-C50C-407E-A947-70E740481C1C}">
+                          <a14:useLocalDpi xmlns:a14="http://schemas.microsoft.com/office/drawing/2010/main" val="0"/>
+                        </a:ext>
+                      </a:extLst>
+                    </a:blip>
+                    <a:stretch>
+                      <a:fillRect/>
+                    </a:stretch>
+                  </pic:blipFill>
+                  <pic:spPr>
+                    <a:xfrm>
+                      <a:off x="0" y="0"/>
+                      <a:ext cx="2448267" cy="1162212"/>
+                    </a:xfrm>
+                    <a:prstGeom prst="rect">
+                      <a:avLst/>
+                    </a:prstGeom>
+                  </pic:spPr>
+                </pic:pic>
+              </a:graphicData>
+            </a:graphic>
+          </wp:anchor>
+        </w:drawing>
+      </w:r>
+      <w:r>
+        <w:t>If the user enters an input that is not a whole number or falls outside of the accepted range of 1 to 10 seats, an error message will be displayed, instructing the user to enter a valid input.</w:t>
+      </w:r>
+    </w:p>
+    <w:p>
+      <w:pPr>
+        <w:keepNext/>
+        <w:spacing w:line="360" w:lineRule="auto"/>
+        <w:jc w:val="both"/>
+      </w:pPr>
+      <w:r>
+        <w:rPr>
+          <w:noProof/>
+        </w:rPr>
+        <w:drawing>
+          <wp:anchor distT="0" distB="0" distL="114300" distR="114300" simplePos="0" relativeHeight="251673600" behindDoc="0" locked="0" layoutInCell="1" allowOverlap="1" wp14:anchorId="20989F61" wp14:editId="54EF6A68">
+            <wp:simplePos x="0" y="0"/>
+            <wp:positionH relativeFrom="column">
+              <wp:posOffset>0</wp:posOffset>
+            </wp:positionH>
+            <wp:positionV relativeFrom="paragraph">
+              <wp:posOffset>2540</wp:posOffset>
+            </wp:positionV>
+            <wp:extent cx="2028825" cy="1143000"/>
+            <wp:effectExtent l="0" t="0" r="9525" b="0"/>
+            <wp:wrapTopAndBottom/>
+            <wp:docPr id="56" name="Picture 56" descr="Graphical user interface, application&#10;&#10;Description automatically generated"/>
+            <wp:cNvGraphicFramePr>
+              <a:graphicFrameLocks xmlns:a="http://schemas.openxmlformats.org/drawingml/2006/main" noChangeAspect="1"/>
+            </wp:cNvGraphicFramePr>
+            <a:graphic xmlns:a="http://schemas.openxmlformats.org/drawingml/2006/main">
+              <a:graphicData uri="http://schemas.openxmlformats.org/drawingml/2006/picture">
+                <pic:pic xmlns:pic="http://schemas.openxmlformats.org/drawingml/2006/picture">
+                  <pic:nvPicPr>
+                    <pic:cNvPr id="56" name="Picture 56" descr="Graphical user interface, application&#10;&#10;Description automatically generated"/>
+                    <pic:cNvPicPr/>
+                  </pic:nvPicPr>
+                  <pic:blipFill>
+                    <a:blip r:embed="rId38">
+                      <a:extLst>
+                        <a:ext uri="{28A0092B-C50C-407E-A947-70E740481C1C}">
+                          <a14:useLocalDpi xmlns:a14="http://schemas.microsoft.com/office/drawing/2010/main" val="0"/>
+                        </a:ext>
+                      </a:extLst>
+                    </a:blip>
+                    <a:stretch>
+                      <a:fillRect/>
+                    </a:stretch>
+                  </pic:blipFill>
+                  <pic:spPr>
+                    <a:xfrm>
+                      <a:off x="0" y="0"/>
+                      <a:ext cx="2028825" cy="1143000"/>
+                    </a:xfrm>
+                    <a:prstGeom prst="rect">
+                      <a:avLst/>
+                    </a:prstGeom>
+                  </pic:spPr>
+                </pic:pic>
+              </a:graphicData>
+            </a:graphic>
+          </wp:anchor>
+        </w:drawing>
+      </w:r>
+    </w:p>
+    <w:p>
+      <w:pPr>
+        <w:pStyle w:val="Caption"/>
+        <w:jc w:val="both"/>
+      </w:pPr>
+      <w:r>
+        <w:t xml:space="preserve">Figure </w:t>
+      </w:r>
+      <w:r>
+        <w:t>29</w:t>
+      </w:r>
+      <w:r>
+        <w:rPr>
+          <w:lang w:val="en-US"/>
+        </w:rPr>
+        <w:t>: Example of Wrong Seat Input</w:t>
+      </w:r>
+      <w:r>
+        <w:tab/>
+      </w:r>
+      <w:r>
+        <w:tab/>
+      </w:r>
+      <w:r>
+        <w:tab/>
+      </w:r>
+      <w:r>
+        <w:t>Figure 3</w:t>
+      </w:r>
+      <w:r>
+        <w:t>0</w:t>
+      </w:r>
+      <w:r>
+        <w:rPr>
+          <w:lang w:val="en-US"/>
+        </w:rPr>
+        <w:t>: Error message for invalid number of seats</w:t>
+      </w:r>
+    </w:p>
+    <w:p>
+      <w:pPr>
+        <w:spacing w:line="360" w:lineRule="auto"/>
+        <w:jc w:val="both"/>
+      </w:pPr>
+      <w:r>
+        <w:t>Once the user have successfully entered a valid number of seats, they will be prompted to enter the coordinates of each seat. The layout of the page will be the same for both vertical and horizontal seating arrangements, but the instructions displayed will be specific to the chosen option.</w:t>
+      </w:r>
+    </w:p>
+    <w:p>
+      <w:pPr>
+        <w:keepNext/>
+        <w:spacing w:line="360" w:lineRule="auto"/>
+        <w:jc w:val="both"/>
+      </w:pPr>
+      <w:r>
+        <w:rPr>
+          <w:noProof/>
+        </w:rPr>
+        <w:drawing>
+          <wp:inline distT="0" distB="0" distL="0" distR="0" wp14:anchorId="1E93066D" wp14:editId="096A4B4F">
+            <wp:extent cx="5239481" cy="1267002"/>
+            <wp:effectExtent l="0" t="0" r="0" b="9525"/>
+            <wp:docPr id="58" name="Picture 58" descr="Graphical user interface, application&#10;&#10;Description automatically generated"/>
+            <wp:cNvGraphicFramePr>
+              <a:graphicFrameLocks xmlns:a="http://schemas.openxmlformats.org/drawingml/2006/main" noChangeAspect="1"/>
+            </wp:cNvGraphicFramePr>
+            <a:graphic xmlns:a="http://schemas.openxmlformats.org/drawingml/2006/main">
+              <a:graphicData uri="http://schemas.openxmlformats.org/drawingml/2006/picture">
+                <pic:pic xmlns:pic="http://schemas.openxmlformats.org/drawingml/2006/picture">
+                  <pic:nvPicPr>
+                    <pic:cNvPr id="58" name="Picture 58" descr="Graphical user interface, application&#10;&#10;Description automatically generated"/>
+                    <pic:cNvPicPr/>
+                  </pic:nvPicPr>
+                  <pic:blipFill>
+                    <a:blip r:embed="rId39"/>
+                    <a:stretch>
+                      <a:fillRect/>
+                    </a:stretch>
+                  </pic:blipFill>
+                  <pic:spPr>
+                    <a:xfrm>
+                      <a:off x="0" y="0"/>
+                      <a:ext cx="5239481" cy="1267002"/>
+                    </a:xfrm>
+                    <a:prstGeom prst="rect">
+                      <a:avLst/>
+                    </a:prstGeom>
+                  </pic:spPr>
+                </pic:pic>
+              </a:graphicData>
+            </a:graphic>
+          </wp:inline>
+        </w:drawing>
+      </w:r>
+    </w:p>
+    <w:p>
+      <w:pPr>
+        <w:pStyle w:val="Caption"/>
+        <w:jc w:val="both"/>
+      </w:pPr>
+      <w:r>
+        <w:t>Figure 3</w:t>
+      </w:r>
+      <w:r>
+        <w:t>1</w:t>
+      </w:r>
+      <w:r>
+        <w:rPr>
+          <w:lang w:val="en-US"/>
+        </w:rPr>
+        <w:t>: User input page for entering coordinates of each seat arranged vertically</w:t>
+      </w:r>
+    </w:p>
+    <w:p>
+      <w:pPr>
+        <w:keepNext/>
+        <w:spacing w:line="360" w:lineRule="auto"/>
+        <w:jc w:val="both"/>
+      </w:pPr>
+      <w:r>
+        <w:rPr>
+          <w:noProof/>
+        </w:rPr>
+        <w:drawing>
+          <wp:inline distT="0" distB="0" distL="0" distR="0" wp14:anchorId="1445B9FE" wp14:editId="51FD0BEE">
+            <wp:extent cx="5191850" cy="1276528"/>
+            <wp:effectExtent l="0" t="0" r="8890" b="0"/>
+            <wp:docPr id="59" name="Picture 59" descr="Graphical user interface, text, application&#10;&#10;Description automatically generated"/>
+            <wp:cNvGraphicFramePr>
+              <a:graphicFrameLocks xmlns:a="http://schemas.openxmlformats.org/drawingml/2006/main" noChangeAspect="1"/>
+            </wp:cNvGraphicFramePr>
+            <a:graphic xmlns:a="http://schemas.openxmlformats.org/drawingml/2006/main">
+              <a:graphicData uri="http://schemas.openxmlformats.org/drawingml/2006/picture">
+                <pic:pic xmlns:pic="http://schemas.openxmlformats.org/drawingml/2006/picture">
+                  <pic:nvPicPr>
+                    <pic:cNvPr id="59" name="Picture 59" descr="Graphical user interface, text, application&#10;&#10;Description automatically generated"/>
+                    <pic:cNvPicPr/>
+                  </pic:nvPicPr>
+                  <pic:blipFill>
+                    <a:blip r:embed="rId40"/>
+                    <a:stretch>
+                      <a:fillRect/>
+                    </a:stretch>
+                  </pic:blipFill>
+                  <pic:spPr>
+                    <a:xfrm>
+                      <a:off x="0" y="0"/>
+                      <a:ext cx="5191850" cy="1276528"/>
+                    </a:xfrm>
+                    <a:prstGeom prst="rect">
+                      <a:avLst/>
+                    </a:prstGeom>
+                  </pic:spPr>
+                </pic:pic>
+              </a:graphicData>
+            </a:graphic>
+          </wp:inline>
+        </w:drawing>
+      </w:r>
+    </w:p>
+    <w:p>
+      <w:pPr>
+        <w:pStyle w:val="Caption"/>
+        <w:jc w:val="both"/>
+      </w:pPr>
+      <w:r>
+        <w:t>Figure 3</w:t>
+      </w:r>
+      <w:r>
+        <w:t>2</w:t>
+      </w:r>
+      <w:r>
+        <w:rPr>
+          <w:lang w:val="en-US"/>
+        </w:rPr>
+        <w:t xml:space="preserve">: </w:t>
+      </w:r>
+      <w:r>
+        <w:rPr>
+          <w:lang w:val="en-US"/>
+        </w:rPr>
+        <w:t xml:space="preserve">User input page for entering coordinates of each seat arranged </w:t>
+      </w:r>
+      <w:r>
+        <w:rPr>
+          <w:lang w:val="en-US"/>
+        </w:rPr>
+        <w:t>horizontally</w:t>
+      </w:r>
+    </w:p>
+    <w:p>
+      <w:pPr>
+        <w:spacing w:line="360" w:lineRule="auto"/>
+        <w:jc w:val="both"/>
+      </w:pPr>
+      <w:r>
+        <w:t>When the users have selected the 2D option, they will be prompted to enter the coordinates of each seat in both the x and y directions</w:t>
+      </w:r>
+      <w:r>
+        <w:t>.</w:t>
+      </w:r>
+    </w:p>
+    <w:p>
+      <w:pPr>
+        <w:keepNext/>
+        <w:spacing w:line="360" w:lineRule="auto"/>
+        <w:jc w:val="both"/>
+      </w:pPr>
+      <w:r>
+        <w:rPr>
+          <w:noProof/>
+        </w:rPr>
+        <w:drawing>
+          <wp:inline distT="0" distB="0" distL="0" distR="0" wp14:anchorId="794134FB" wp14:editId="591C3364">
+            <wp:extent cx="5731510" cy="1076325"/>
+            <wp:effectExtent l="0" t="0" r="2540" b="9525"/>
+            <wp:docPr id="60" name="Picture 60" descr="Graphical user interface&#10;&#10;Description automatically generated"/>
+            <wp:cNvGraphicFramePr>
+              <a:graphicFrameLocks xmlns:a="http://schemas.openxmlformats.org/drawingml/2006/main" noChangeAspect="1"/>
+            </wp:cNvGraphicFramePr>
+            <a:graphic xmlns:a="http://schemas.openxmlformats.org/drawingml/2006/main">
+              <a:graphicData uri="http://schemas.openxmlformats.org/drawingml/2006/picture">
+                <pic:pic xmlns:pic="http://schemas.openxmlformats.org/drawingml/2006/picture">
+                  <pic:nvPicPr>
+                    <pic:cNvPr id="60" name="Picture 60" descr="Graphical user interface&#10;&#10;Description automatically generated"/>
+                    <pic:cNvPicPr/>
+                  </pic:nvPicPr>
+                  <pic:blipFill>
+                    <a:blip r:embed="rId41"/>
+                    <a:stretch>
+                      <a:fillRect/>
+                    </a:stretch>
+                  </pic:blipFill>
+                  <pic:spPr>
+                    <a:xfrm>
+                      <a:off x="0" y="0"/>
+                      <a:ext cx="5731510" cy="1076325"/>
+                    </a:xfrm>
+                    <a:prstGeom prst="rect">
+                      <a:avLst/>
+                    </a:prstGeom>
+                  </pic:spPr>
+                </pic:pic>
+              </a:graphicData>
+            </a:graphic>
+          </wp:inline>
+        </w:drawing>
+      </w:r>
+    </w:p>
+    <w:p>
+      <w:pPr>
+        <w:pStyle w:val="Caption"/>
+        <w:jc w:val="both"/>
+      </w:pPr>
+      <w:r>
+        <w:t>Figure 3</w:t>
+      </w:r>
+      <w:r>
+        <w:t>3</w:t>
+      </w:r>
+      <w:r>
+        <w:rPr>
+          <w:lang w:val="en-US"/>
+        </w:rPr>
+        <w:t xml:space="preserve">: </w:t>
+      </w:r>
+      <w:r>
+        <w:rPr>
+          <w:lang w:val="en-US"/>
+        </w:rPr>
+        <w:t xml:space="preserve">User input page for entering coordinates of each seat arranged </w:t>
+      </w:r>
+      <w:r>
+        <w:rPr>
+          <w:lang w:val="en-US"/>
+        </w:rPr>
+        <w:t>in a 2d space</w:t>
+      </w:r>
+    </w:p>
+    <w:p>
+      <w:pPr>
+        <w:spacing w:line="360" w:lineRule="auto"/>
+        <w:jc w:val="both"/>
+      </w:pPr>
+      <w:r>
+        <w:lastRenderedPageBreak/>
+        <w:t>As seen from the above figures</w:t>
+      </w:r>
+      <w:r>
+        <w:t xml:space="preserve">, the number of input fields required for seat coordinates will correspond to the number of seats entered </w:t>
+      </w:r>
+      <w:r>
+        <w:t>in Figure 31</w:t>
+      </w:r>
+      <w:r>
+        <w:t>.</w:t>
+      </w:r>
+      <w:r>
+        <w:t xml:space="preserve"> </w:t>
+      </w:r>
+      <w:r>
+        <w:t xml:space="preserve">Users can easily correct their mistake of entering the wrong number of seats by clicking on the back button located at the top right corner of the interface, which will take them back to Figure 31. Furthermore, if users have selected the wrong seat orientation, they can rectify the mistake by closing the window </w:t>
+      </w:r>
+      <w:r>
+        <w:t xml:space="preserve">or by pressing the cancel button </w:t>
+      </w:r>
+      <w:r>
+        <w:t>shown in Figure 31.</w:t>
+      </w:r>
+      <w:r>
+        <w:t xml:space="preserve"> </w:t>
+      </w:r>
+    </w:p>
+    <w:p>
+      <w:pPr>
+        <w:spacing w:line="360" w:lineRule="auto"/>
+        <w:jc w:val="both"/>
+      </w:pPr>
+      <w:r>
+        <w:t>To ensure the accuracy of the results, it is important that users enter the correct coordinates for each seat. The coordinates must be within a range of 50cm to 500cm, as this project is only a small-scale experiment and the sensor's range is limited</w:t>
+      </w:r>
+      <w:r>
+        <w:t>.</w:t>
+      </w:r>
+      <w:r>
+        <w:t xml:space="preserve"> We collected data using a </w:t>
+      </w:r>
+      <w:proofErr w:type="spellStart"/>
+      <w:r>
+        <w:t>QlineEdit</w:t>
+      </w:r>
+      <w:proofErr w:type="spellEnd"/>
+      <w:r>
+        <w:t xml:space="preserve"> widget with an integer validator, which limits user input to only digits and reduces the chances of erroneous results.</w:t>
+      </w:r>
+      <w:r>
+        <w:t xml:space="preserve"> </w:t>
+      </w:r>
+    </w:p>
+    <w:p>
+      <w:pPr>
+        <w:keepNext/>
+        <w:spacing w:line="360" w:lineRule="auto"/>
+        <w:jc w:val="both"/>
+      </w:pPr>
+      <w:r>
+        <w:rPr>
+          <w:noProof/>
+        </w:rPr>
+        <w:drawing>
+          <wp:inline distT="0" distB="0" distL="0" distR="0" wp14:anchorId="6A4CA233" wp14:editId="18F77D4F">
+            <wp:extent cx="5210902" cy="1257475"/>
+            <wp:effectExtent l="0" t="0" r="8890" b="0"/>
+            <wp:docPr id="62" name="Picture 62" descr="Graphical user interface, text, application&#10;&#10;Description automatically generated"/>
+            <wp:cNvGraphicFramePr>
+              <a:graphicFrameLocks xmlns:a="http://schemas.openxmlformats.org/drawingml/2006/main" noChangeAspect="1"/>
+            </wp:cNvGraphicFramePr>
+            <a:graphic xmlns:a="http://schemas.openxmlformats.org/drawingml/2006/main">
+              <a:graphicData uri="http://schemas.openxmlformats.org/drawingml/2006/picture">
+                <pic:pic xmlns:pic="http://schemas.openxmlformats.org/drawingml/2006/picture">
+                  <pic:nvPicPr>
+                    <pic:cNvPr id="62" name="Picture 62" descr="Graphical user interface, text, application&#10;&#10;Description automatically generated"/>
+                    <pic:cNvPicPr/>
+                  </pic:nvPicPr>
+                  <pic:blipFill>
+                    <a:blip r:embed="rId42"/>
+                    <a:stretch>
+                      <a:fillRect/>
+                    </a:stretch>
+                  </pic:blipFill>
+                  <pic:spPr>
+                    <a:xfrm>
+                      <a:off x="0" y="0"/>
+                      <a:ext cx="5210902" cy="1257475"/>
+                    </a:xfrm>
+                    <a:prstGeom prst="rect">
+                      <a:avLst/>
+                    </a:prstGeom>
+                  </pic:spPr>
+                </pic:pic>
+              </a:graphicData>
+            </a:graphic>
+          </wp:inline>
+        </w:drawing>
+      </w:r>
+    </w:p>
+    <w:p>
+      <w:pPr>
+        <w:pStyle w:val="Caption"/>
+        <w:jc w:val="both"/>
+        <w:rPr>
+          <w:lang w:val="en-US"/>
+        </w:rPr>
+      </w:pPr>
+      <w:r>
+        <w:t>Figure 3</w:t>
+      </w:r>
+      <w:r>
+        <w:t>4</w:t>
+      </w:r>
+      <w:r>
+        <w:rPr>
+          <w:lang w:val="en-US"/>
+        </w:rPr>
+        <w:t>: Error message if seats entered are above the range specified</w:t>
+      </w:r>
+    </w:p>
+    <w:p>
+      <w:pPr>
+        <w:spacing w:line="360" w:lineRule="auto"/>
+        <w:jc w:val="both"/>
+      </w:pPr>
+    </w:p>
+    <w:p>
+      <w:pPr>
+        <w:spacing w:line="360" w:lineRule="auto"/>
+        <w:jc w:val="both"/>
+      </w:pPr>
+      <w:r>
+        <w:t>Additionally, the application will also check if the seats are at least 30cm apart from one another, as we mentioned in section 2.7. For 2D space, the difference of 30cm has to be in both x and y axis. If any of the coordinates entered is incorrect or the seats are not sufficiently spaced, an error message will appear prompting the user to enter the coordinates agai</w:t>
+      </w:r>
+      <w:r>
+        <w:t xml:space="preserve">n. </w:t>
+      </w:r>
+    </w:p>
+    <w:p>
+      <w:pPr>
+        <w:rPr>
+          <w:lang w:val="en-US"/>
+        </w:rPr>
+      </w:pPr>
+    </w:p>
+    <w:p>
+      <w:pPr>
+        <w:keepNext/>
+        <w:spacing w:line="360" w:lineRule="auto"/>
+        <w:jc w:val="both"/>
+      </w:pPr>
+      <w:r>
+        <w:rPr>
+          <w:noProof/>
+        </w:rPr>
+        <w:drawing>
+          <wp:inline distT="0" distB="0" distL="0" distR="0" wp14:anchorId="26BEC49B" wp14:editId="7F8935B6">
+            <wp:extent cx="5210902" cy="1238423"/>
+            <wp:effectExtent l="0" t="0" r="0" b="0"/>
+            <wp:docPr id="63" name="Picture 63" descr="Graphical user interface, application&#10;&#10;Description automatically generated"/>
+            <wp:cNvGraphicFramePr>
+              <a:graphicFrameLocks xmlns:a="http://schemas.openxmlformats.org/drawingml/2006/main" noChangeAspect="1"/>
+            </wp:cNvGraphicFramePr>
+            <a:graphic xmlns:a="http://schemas.openxmlformats.org/drawingml/2006/main">
+              <a:graphicData uri="http://schemas.openxmlformats.org/drawingml/2006/picture">
+                <pic:pic xmlns:pic="http://schemas.openxmlformats.org/drawingml/2006/picture">
+                  <pic:nvPicPr>
+                    <pic:cNvPr id="63" name="Picture 63" descr="Graphical user interface, application&#10;&#10;Description automatically generated"/>
+                    <pic:cNvPicPr/>
+                  </pic:nvPicPr>
+                  <pic:blipFill>
+                    <a:blip r:embed="rId43"/>
+                    <a:stretch>
+                      <a:fillRect/>
+                    </a:stretch>
+                  </pic:blipFill>
+                  <pic:spPr>
+                    <a:xfrm>
+                      <a:off x="0" y="0"/>
+                      <a:ext cx="5210902" cy="1238423"/>
+                    </a:xfrm>
+                    <a:prstGeom prst="rect">
+                      <a:avLst/>
+                    </a:prstGeom>
+                  </pic:spPr>
+                </pic:pic>
+              </a:graphicData>
+            </a:graphic>
+          </wp:inline>
+        </w:drawing>
+      </w:r>
+    </w:p>
+    <w:p>
+      <w:pPr>
+        <w:pStyle w:val="Caption"/>
+        <w:jc w:val="both"/>
+      </w:pPr>
+      <w:r>
+        <w:t>Figure 3</w:t>
+      </w:r>
+      <w:r>
+        <w:t>5</w:t>
+      </w:r>
+      <w:r>
+        <w:rPr>
+          <w:lang w:val="en-US"/>
+        </w:rPr>
+        <w:t>: Error message if the seats are not spaced 30 cm apart</w:t>
+      </w:r>
+    </w:p>
+    <w:p>
+      <w:pPr>
+        <w:keepNext/>
+        <w:spacing w:line="360" w:lineRule="auto"/>
+        <w:jc w:val="both"/>
+      </w:pPr>
+      <w:r>
+        <w:rPr>
+          <w:noProof/>
+        </w:rPr>
+        <w:lastRenderedPageBreak/>
+        <w:drawing>
+          <wp:inline distT="0" distB="0" distL="0" distR="0" wp14:anchorId="23CE95B1" wp14:editId="28DB0417">
+            <wp:extent cx="5731510" cy="1059815"/>
+            <wp:effectExtent l="0" t="0" r="2540" b="6985"/>
+            <wp:docPr id="64" name="Picture 64" descr="Graphical user interface, text, application&#10;&#10;Description automatically generated"/>
+            <wp:cNvGraphicFramePr>
+              <a:graphicFrameLocks xmlns:a="http://schemas.openxmlformats.org/drawingml/2006/main" noChangeAspect="1"/>
+            </wp:cNvGraphicFramePr>
+            <a:graphic xmlns:a="http://schemas.openxmlformats.org/drawingml/2006/main">
+              <a:graphicData uri="http://schemas.openxmlformats.org/drawingml/2006/picture">
+                <pic:pic xmlns:pic="http://schemas.openxmlformats.org/drawingml/2006/picture">
+                  <pic:nvPicPr>
+                    <pic:cNvPr id="64" name="Picture 64" descr="Graphical user interface, text, application&#10;&#10;Description automatically generated"/>
+                    <pic:cNvPicPr/>
+                  </pic:nvPicPr>
+                  <pic:blipFill>
+                    <a:blip r:embed="rId44"/>
+                    <a:stretch>
+                      <a:fillRect/>
+                    </a:stretch>
+                  </pic:blipFill>
+                  <pic:spPr>
+                    <a:xfrm>
+                      <a:off x="0" y="0"/>
+                      <a:ext cx="5731510" cy="1059815"/>
+                    </a:xfrm>
+                    <a:prstGeom prst="rect">
+                      <a:avLst/>
+                    </a:prstGeom>
+                  </pic:spPr>
+                </pic:pic>
+              </a:graphicData>
+            </a:graphic>
+          </wp:inline>
+        </w:drawing>
+      </w:r>
+    </w:p>
+    <w:p>
+      <w:pPr>
+        <w:pStyle w:val="Caption"/>
+        <w:jc w:val="both"/>
+        <w:rPr>
+          <w:lang w:val="en-US"/>
+        </w:rPr>
+      </w:pPr>
+      <w:r>
+        <w:t>Figure 3</w:t>
+      </w:r>
+      <w:r>
+        <w:t>6</w:t>
+      </w:r>
+      <w:r>
+        <w:rPr>
+          <w:lang w:val="en-US"/>
+        </w:rPr>
+        <w:t xml:space="preserve">: Error Message for 2D space if x or y </w:t>
+      </w:r>
+      <w:r>
+        <w:rPr>
+          <w:lang w:val="en-US"/>
+        </w:rPr>
+        <w:t>coordinates</w:t>
+      </w:r>
+      <w:r>
+        <w:rPr>
+          <w:lang w:val="en-US"/>
+        </w:rPr>
+        <w:t xml:space="preserve"> of seats are not evenly spaced</w:t>
+      </w:r>
+    </w:p>
+    <w:p>
+      <w:pPr>
+        <w:rPr>
+          <w:lang w:val="en-US"/>
+        </w:rPr>
+      </w:pPr>
+      <w:r>
+        <w:rPr>
+          <w:lang w:val="en-US"/>
+        </w:rPr>
+        <w:t xml:space="preserve">Even though the 2 seats shown in Figure 39 are 30cm apart, the seats are not 30cm apart in both X and Y dimension therefore the error message is shown. </w:t>
+      </w:r>
+      <w:r>
+        <w:rPr>
+          <w:lang w:val="en-US"/>
+        </w:rPr>
+        <w:t>This discrepancy is mainly due to multi-threading and we are treating the X and Y axes independently. This will be discussed again in section 2.9.</w:t>
+      </w:r>
+    </w:p>
+    <w:p>
+      <w:pPr>
+        <w:spacing w:line="360" w:lineRule="auto"/>
+        <w:jc w:val="both"/>
+      </w:pPr>
+      <w:r>
+        <w:t xml:space="preserve">Once the valid coordinates of the seats are entered, the user will be brought to a page where the coordinates of the seats are highlighted in green. For ease of visualization, the range is broken into 10 bins in both the x and y directions. </w:t>
+      </w:r>
+      <w:r>
+        <w:t xml:space="preserve">The seat highlighted is calculated by dividing each user input by 50 and subtracting 1. The resulting float variable is then rounded to the nearest whole number. This number will indicate the index of the seat that is available to monitor. </w:t>
+      </w:r>
+      <w:r>
+        <w:t>The columns and rows are labelled with the distance away from the sensor in the x and y directions. The back button will bring the users back to the orientation selection page. The schemas for the 3 options are shown below.</w:t>
+      </w:r>
+    </w:p>
+    <w:p>
+      <w:pPr>
+        <w:keepNext/>
+        <w:spacing w:line="360" w:lineRule="auto"/>
+        <w:jc w:val="both"/>
+      </w:pPr>
+      <w:r>
+        <w:rPr>
+          <w:noProof/>
+        </w:rPr>
+        <w:drawing>
+          <wp:inline distT="0" distB="0" distL="0" distR="0" wp14:anchorId="65AE4F90" wp14:editId="0C078E5D">
+            <wp:extent cx="3359150" cy="3448843"/>
+            <wp:effectExtent l="0" t="0" r="0" b="0"/>
+            <wp:docPr id="65" name="Picture 65" descr="Chart&#10;&#10;Description automatically generated"/>
+            <wp:cNvGraphicFramePr>
+              <a:graphicFrameLocks xmlns:a="http://schemas.openxmlformats.org/drawingml/2006/main" noChangeAspect="1"/>
+            </wp:cNvGraphicFramePr>
+            <a:graphic xmlns:a="http://schemas.openxmlformats.org/drawingml/2006/main">
+              <a:graphicData uri="http://schemas.openxmlformats.org/drawingml/2006/picture">
+                <pic:pic xmlns:pic="http://schemas.openxmlformats.org/drawingml/2006/picture">
+                  <pic:nvPicPr>
+                    <pic:cNvPr id="65" name="Picture 65" descr="Chart&#10;&#10;Description automatically generated"/>
+                    <pic:cNvPicPr/>
+                  </pic:nvPicPr>
+                  <pic:blipFill>
+                    <a:blip r:embed="rId45"/>
+                    <a:stretch>
+                      <a:fillRect/>
+                    </a:stretch>
+                  </pic:blipFill>
+                  <pic:spPr>
+                    <a:xfrm>
+                      <a:off x="0" y="0"/>
+                      <a:ext cx="3365120" cy="3454972"/>
+                    </a:xfrm>
+                    <a:prstGeom prst="rect">
+                      <a:avLst/>
+                    </a:prstGeom>
+                  </pic:spPr>
+                </pic:pic>
+              </a:graphicData>
+            </a:graphic>
+          </wp:inline>
+        </w:drawing>
+      </w:r>
+    </w:p>
+    <w:p>
+      <w:pPr>
+        <w:pStyle w:val="Caption"/>
+        <w:jc w:val="both"/>
+      </w:pPr>
+      <w:r>
+        <w:t xml:space="preserve">Figure </w:t>
+      </w:r>
+      <w:r>
+        <w:t>37</w:t>
+      </w:r>
+      <w:r>
+        <w:rPr>
+          <w:lang w:val="en-US"/>
+        </w:rPr>
+        <w:t>: Schema for seats arranged vertically</w:t>
+      </w:r>
+    </w:p>
+    <w:p>
+      <w:pPr>
+        <w:keepNext/>
+        <w:spacing w:line="360" w:lineRule="auto"/>
+        <w:jc w:val="both"/>
+      </w:pPr>
+      <w:r>
+        <w:rPr>
+          <w:noProof/>
+        </w:rPr>
+        <w:lastRenderedPageBreak/>
+        <w:drawing>
+          <wp:inline distT="0" distB="0" distL="0" distR="0" wp14:anchorId="78F52E4E" wp14:editId="7F728660">
+            <wp:extent cx="5731510" cy="1740535"/>
+            <wp:effectExtent l="0" t="0" r="2540" b="0"/>
+            <wp:docPr id="66" name="Picture 66" descr="Chart, waterfall chart&#10;&#10;Description automatically generated"/>
+            <wp:cNvGraphicFramePr>
+              <a:graphicFrameLocks xmlns:a="http://schemas.openxmlformats.org/drawingml/2006/main" noChangeAspect="1"/>
+            </wp:cNvGraphicFramePr>
+            <a:graphic xmlns:a="http://schemas.openxmlformats.org/drawingml/2006/main">
+              <a:graphicData uri="http://schemas.openxmlformats.org/drawingml/2006/picture">
+                <pic:pic xmlns:pic="http://schemas.openxmlformats.org/drawingml/2006/picture">
+                  <pic:nvPicPr>
+                    <pic:cNvPr id="66" name="Picture 66" descr="Chart, waterfall chart&#10;&#10;Description automatically generated"/>
+                    <pic:cNvPicPr/>
+                  </pic:nvPicPr>
+                  <pic:blipFill>
+                    <a:blip r:embed="rId46"/>
+                    <a:stretch>
+                      <a:fillRect/>
+                    </a:stretch>
+                  </pic:blipFill>
+                  <pic:spPr>
+                    <a:xfrm>
+                      <a:off x="0" y="0"/>
+                      <a:ext cx="5731510" cy="1740535"/>
+                    </a:xfrm>
+                    <a:prstGeom prst="rect">
+                      <a:avLst/>
+                    </a:prstGeom>
+                  </pic:spPr>
+                </pic:pic>
+              </a:graphicData>
+            </a:graphic>
+          </wp:inline>
+        </w:drawing>
+      </w:r>
+    </w:p>
+    <w:p>
+      <w:pPr>
+        <w:pStyle w:val="Caption"/>
+        <w:jc w:val="both"/>
+      </w:pPr>
+      <w:r>
+        <w:t xml:space="preserve">Figure </w:t>
+      </w:r>
+      <w:r>
+        <w:t>38</w:t>
+      </w:r>
+      <w:r>
+        <w:rPr>
+          <w:lang w:val="en-US"/>
+        </w:rPr>
+        <w:t>: Schema for seats arranged horizontally</w:t>
+      </w:r>
+    </w:p>
+    <w:p>
+      <w:pPr>
+        <w:spacing w:line="360" w:lineRule="auto"/>
+        <w:jc w:val="both"/>
+      </w:pPr>
+    </w:p>
+    <w:p>
+      <w:pPr>
+        <w:keepNext/>
+        <w:spacing w:line="360" w:lineRule="auto"/>
+        <w:jc w:val="both"/>
+      </w:pPr>
+      <w:r>
+        <w:rPr>
+          <w:noProof/>
+        </w:rPr>
+        <w:drawing>
+          <wp:inline distT="0" distB="0" distL="0" distR="0" wp14:anchorId="165B29B3" wp14:editId="208592AC">
+            <wp:extent cx="5731510" cy="3046095"/>
+            <wp:effectExtent l="0" t="0" r="2540" b="1905"/>
+            <wp:docPr id="67" name="Picture 67" descr="Chart&#10;&#10;Description automatically generated"/>
+            <wp:cNvGraphicFramePr>
+              <a:graphicFrameLocks xmlns:a="http://schemas.openxmlformats.org/drawingml/2006/main" noChangeAspect="1"/>
+            </wp:cNvGraphicFramePr>
+            <a:graphic xmlns:a="http://schemas.openxmlformats.org/drawingml/2006/main">
+              <a:graphicData uri="http://schemas.openxmlformats.org/drawingml/2006/picture">
+                <pic:pic xmlns:pic="http://schemas.openxmlformats.org/drawingml/2006/picture">
+                  <pic:nvPicPr>
+                    <pic:cNvPr id="67" name="Picture 67" descr="Chart&#10;&#10;Description automatically generated"/>
+                    <pic:cNvPicPr/>
+                  </pic:nvPicPr>
+                  <pic:blipFill>
+                    <a:blip r:embed="rId47"/>
+                    <a:stretch>
+                      <a:fillRect/>
+                    </a:stretch>
+                  </pic:blipFill>
+                  <pic:spPr>
+                    <a:xfrm>
+                      <a:off x="0" y="0"/>
+                      <a:ext cx="5731510" cy="3046095"/>
+                    </a:xfrm>
+                    <a:prstGeom prst="rect">
+                      <a:avLst/>
+                    </a:prstGeom>
+                  </pic:spPr>
+                </pic:pic>
+              </a:graphicData>
+            </a:graphic>
+          </wp:inline>
+        </w:drawing>
+      </w:r>
+    </w:p>
+    <w:p>
+      <w:pPr>
+        <w:pStyle w:val="Caption"/>
+        <w:jc w:val="both"/>
+        <w:rPr>
+          <w:lang w:val="en-US"/>
+        </w:rPr>
+      </w:pPr>
+      <w:r>
+        <w:t xml:space="preserve">Figure </w:t>
+      </w:r>
+      <w:r>
+        <w:t>39</w:t>
+      </w:r>
+      <w:r>
+        <w:rPr>
+          <w:lang w:val="en-US"/>
+        </w:rPr>
+        <w:t>: Seats arranged in a 2D space</w:t>
+      </w:r>
+    </w:p>
+    <w:p>
+      <w:pPr>
+        <w:spacing w:line="360" w:lineRule="auto"/>
+      </w:pPr>
+      <w:r>
+        <w:t>The back button located at the top left corner of the application allows users to return to the schema selection page depicted in Figure 30. The distance between the seats and the sensor is displayed using arrows, while the legend at the top right corner indicates that a dark green seat is available and a red seat is taken. For 2D seat occupancy detection, a yellow colour is used to indicate ambiguity if a seat is detected as taken in one dimension but not the other.</w:t>
+      </w:r>
+      <w:r>
+        <w:t xml:space="preserve"> </w:t>
+      </w:r>
+    </w:p>
+    <w:p>
+      <w:pPr>
+        <w:pStyle w:val="Heading3"/>
+      </w:pPr>
+      <w:r>
+        <w:t>Section 2.8.2 Real-Time System Development</w:t>
+      </w:r>
+      <w:r>
+        <w:t xml:space="preserve"> &amp; Integration </w:t>
+      </w:r>
+    </w:p>
+    <w:p>
+      <w:r>
+        <w:t>In this sub section we will be discussing how we have developed a real time system and integrate with the App discussed in earlier subsection.</w:t>
+      </w:r>
+    </w:p>
+    <w:p>
+      <w:pPr>
+        <w:spacing w:line="360" w:lineRule="auto"/>
+        <w:jc w:val="both"/>
+      </w:pPr>
+      <w:r>
+        <w:t>To design an effective Real-Time System, the Nyquist theory must be applied in order to accurately sample the room or area. According to the average walking frequency of 1~2 Hz, the room should be sampled at a rate of 4Hz</w:t>
+      </w:r>
+      <w:r>
+        <w:t xml:space="preserve"> </w:t>
+      </w:r>
+      <w:r>
+        <w:fldChar w:fldCharType="begin"/>
+      </w:r>
+      <w:r>
+        <w:instrText xml:space="preserve"> ADDIN EN.CITE &lt;EndNote&gt;&lt;Cite&gt;&lt;Author&gt;Hao&lt;/Author&gt;&lt;Year&gt;2018&lt;/Year&gt;&lt;RecNum&gt;153&lt;/RecNum&gt;&lt;DisplayText&gt;[72]&lt;/DisplayText&gt;&lt;record&gt;&lt;rec-number&gt;153&lt;/rec-number&gt;&lt;foreign-keys&gt;&lt;key app="EN" db-id="ewvsdrx0kts20meattnpsrv8trpwv09epvat" timestamp="1673878347"&gt;153&lt;/key&gt;&lt;/foreign-keys&gt;&lt;ref-type name="Journal Article"&gt;17&lt;/ref-type&gt;&lt;contributors&gt;&lt;authors&gt;&lt;author&gt;J. Hao&lt;/author&gt;&lt;author&gt;X. Yuan&lt;/author&gt;&lt;author&gt;Y. Yang&lt;/author&gt;&lt;author&gt;R. Wang&lt;/author&gt;&lt;author&gt;Y. Zhuang&lt;/author&gt;&lt;author&gt;J. Luo&lt;/author&gt;&lt;/authors&gt;&lt;/contributors&gt;&lt;titles&gt;&lt;title&gt;Visible Light Based Occupancy Inference Using Ensemble Learning&lt;/title&gt;&lt;secondary-title&gt;IEEE Access&lt;/secondary-title&gt;&lt;/titles&gt;&lt;periodical&gt;&lt;full-title&gt;IEEE Access&lt;/full-title&gt;&lt;/periodical&gt;&lt;pages&gt;16377-16385&lt;/pages&gt;&lt;volume&gt;6&lt;/volume&gt;&lt;dates&gt;&lt;year&gt;2018&lt;/year&gt;&lt;/dates&gt;&lt;isbn&gt;2169-3536&lt;/isbn&gt;&lt;urls&gt;&lt;/urls&gt;&lt;electronic-resource-num&gt;10.1109/ACCESS.2018.2809612&lt;/electronic-resource-num&gt;&lt;/record&gt;&lt;/Cite&gt;&lt;/EndNote&gt;</w:instrText>
+      </w:r>
+      <w:r>
+        <w:fldChar w:fldCharType="separate"/>
+      </w:r>
+      <w:r>
+        <w:rPr>
+          <w:noProof/>
+        </w:rPr>
+        <w:t>[72]</w:t>
+      </w:r>
+      <w:r>
+        <w:fldChar w:fldCharType="end"/>
+      </w:r>
+      <w:r>
+        <w:t xml:space="preserve">, or every 0.25 seconds or 10 frames. The Hidden Markov Model (HMM) </w:t>
+      </w:r>
+      <w:r>
+        <w:lastRenderedPageBreak/>
+        <w:t xml:space="preserve">discussed in section 2.6 </w:t>
+      </w:r>
+      <w:r>
+        <w:t>requires a minimum step size of 2 in order to effectively predict the state of each seat by considering both past and future data. However, with such a short frame duration, the HMM model may not have sufficient data to accurately determine the state of each chair.</w:t>
+      </w:r>
+      <w:r>
+        <w:t xml:space="preserve"> For example, consider this signal where the seat is located at 50cm</w:t>
+      </w:r>
+      <w:r>
+        <w:t>.</w:t>
+      </w:r>
+    </w:p>
+    <w:p>
+      <w:pPr>
+        <w:keepNext/>
+        <w:spacing w:line="360" w:lineRule="auto"/>
+        <w:jc w:val="both"/>
+      </w:pPr>
+      <w:r>
+        <w:rPr>
+          <w:noProof/>
+        </w:rPr>
+        <w:drawing>
+          <wp:inline distT="0" distB="0" distL="0" distR="0" wp14:anchorId="1DDBA6FB" wp14:editId="0EA1A2DC">
             <wp:extent cx="4229100" cy="3327120"/>
             <wp:effectExtent l="0" t="0" r="0" b="6985"/>
             <wp:docPr id="25" name="Picture 25" descr="Chart&#10;&#10;Description automatically generated"/>
@@ -15778,7 +17333,7 @@
                     <pic:cNvPicPr/>
                   </pic:nvPicPr>
                   <pic:blipFill>
-                    <a:blip r:embed="rId33"/>
+                    <a:blip r:embed="rId48"/>
                     <a:stretch>
                       <a:fillRect/>
                     </a:stretch>
@@ -15786,7 +17341,7 @@
                   <pic:spPr>
                     <a:xfrm>
                       <a:off x="0" y="0"/>
-                      <a:ext cx="4270676" cy="3359828"/>
+                      <a:ext cx="4229100" cy="3327120"/>
                     </a:xfrm>
                     <a:prstGeom prst="rect">
                       <a:avLst/>
@@ -15806,10 +17361,7 @@
         <w:jc w:val="both"/>
       </w:pPr>
       <w:r>
-        <w:t>Figure</w:t>
-      </w:r>
-      <w:r>
-        <w:t xml:space="preserve"> 25</w:t>
+        <w:t>Figure 40</w:t>
       </w:r>
       <w:r>
         <w:rPr>
@@ -15824,7 +17376,7 @@
         <w:jc w:val="both"/>
       </w:pPr>
       <w:r>
-        <w:t xml:space="preserve">And the observations of this signal were all 1s but the predicted state is 1 implying that the seat is available. </w:t>
+        <w:t xml:space="preserve">And the observations of this signal were all 1s indicating that the target is seated down but the predicted state is 1 implying that the seat is available. </w:t>
       </w:r>
     </w:p>
     <w:p>
@@ -15838,7 +17390,7 @@
           <w:noProof/>
         </w:rPr>
         <w:drawing>
-          <wp:inline distT="0" distB="0" distL="0" distR="0" wp14:anchorId="0675AC00" wp14:editId="78F17B00">
+          <wp:inline distT="0" distB="0" distL="0" distR="0" wp14:anchorId="69F183D2" wp14:editId="715B0E71">
             <wp:extent cx="1938338" cy="499449"/>
             <wp:effectExtent l="0" t="0" r="5080" b="0"/>
             <wp:docPr id="28" name="Picture 28" descr="Chart&#10;&#10;Description automatically generated"/>
@@ -15853,7 +17405,7 @@
                     <pic:cNvPicPr/>
                   </pic:nvPicPr>
                   <pic:blipFill>
-                    <a:blip r:embed="rId34"/>
+                    <a:blip r:embed="rId49"/>
                     <a:stretch>
                       <a:fillRect/>
                     </a:stretch>
@@ -15881,16 +17433,13 @@
         <w:jc w:val="both"/>
       </w:pPr>
       <w:r>
-        <w:t>Figure</w:t>
-      </w:r>
-      <w:r>
-        <w:t xml:space="preserve"> 26</w:t>
+        <w:t>Figure 41</w:t>
       </w:r>
       <w:r>
         <w:rPr>
           <w:lang w:val="en-US"/>
         </w:rPr>
-        <w:t>: Predicted state for 10 frames of stationary target</w:t>
+        <w:t>: Predicted state for 10 frames of stationary target.</w:t>
       </w:r>
     </w:p>
     <w:p>
@@ -15899,7 +17448,7 @@
         <w:jc w:val="both"/>
       </w:pPr>
       <w:r>
-        <w:t>But when the number of frames is increased to 20, the predicted state of the chair is 2</w:t>
+        <w:t>But when the number of frames is increased to 20, the predicted state of the chair is becomes 2</w:t>
       </w:r>
     </w:p>
     <w:p>
@@ -15913,7 +17462,7 @@
           <w:noProof/>
         </w:rPr>
         <w:drawing>
-          <wp:inline distT="0" distB="0" distL="0" distR="0" wp14:anchorId="2E90A0CB" wp14:editId="51D14292">
+          <wp:inline distT="0" distB="0" distL="0" distR="0" wp14:anchorId="4D45E841" wp14:editId="0DEBF256">
             <wp:extent cx="5438271" cy="647700"/>
             <wp:effectExtent l="0" t="0" r="0" b="0"/>
             <wp:docPr id="29" name="Picture 29" descr="Scatter chart&#10;&#10;Description automatically generated with low confidence"/>
@@ -15928,7 +17477,7 @@
                     <pic:cNvPicPr/>
                   </pic:nvPicPr>
                   <pic:blipFill>
-                    <a:blip r:embed="rId35"/>
+                    <a:blip r:embed="rId50"/>
                     <a:stretch>
                       <a:fillRect/>
                     </a:stretch>
@@ -15956,103 +17505,75 @@
         <w:jc w:val="both"/>
       </w:pPr>
       <w:r>
-        <w:t>Figure</w:t>
-      </w:r>
-      <w:r>
-        <w:t xml:space="preserve"> 27</w:t>
+        <w:t>Figure 42</w:t>
       </w:r>
       <w:r>
         <w:rPr>
           <w:lang w:val="en-US"/>
         </w:rPr>
-        <w:t>: Predicted state of the stationary target with 20 frames</w:t>
-      </w:r>
-    </w:p>
-    <w:p>
-      <w:pPr>
-        <w:autoSpaceDE w:val="0"/>
-        <w:autoSpaceDN w:val="0"/>
-        <w:adjustRightInd w:val="0"/>
-        <w:spacing w:after="0" w:line="360" w:lineRule="auto"/>
-        <w:jc w:val="both"/>
-      </w:pPr>
-      <w:r>
-        <w:t>Therefore, to ensure accurate seat occupancy information, using 20 frames instead of 10 may be necessary, despite potentially compromising real-time performance.</w:t>
-      </w:r>
-      <w:r>
-        <w:t xml:space="preserve"> Since the MATLAB code was able to analyse the signal within 0.22 seconds there was no need to implement multi-threading.</w:t>
-      </w:r>
-      <w:r>
-        <w:t xml:space="preserve"> A </w:t>
-      </w:r>
-      <w:r>
-        <w:t>Python script was created to incorporate two functions. The first function uses SSH to remotely access an RPI and execute a file that captures 20 frames of data, which are then stored in a shared folder. The second function runs a MATLAB code that accesses the excel file in the shared folder and calculates seat availability</w:t>
-      </w:r>
-      <w:r>
-        <w:t xml:space="preserve">. Since the second function is only able to be executed once the excel file is available, after </w:t>
-      </w:r>
+        <w:t>: Predicted state of the stationary target with 20 frames.</w:t>
+      </w:r>
+    </w:p>
+    <w:p>
+      <w:pPr>
+        <w:spacing w:line="360" w:lineRule="auto"/>
+        <w:jc w:val="both"/>
+      </w:pPr>
+      <w:r>
+        <w:t xml:space="preserve">Therefore, to ensure accurate seat occupancy information, using 20 frames instead of 10 </w:t>
+      </w:r>
+      <w:r>
+        <w:t xml:space="preserve">is </w:t>
+      </w:r>
+      <w:r>
+        <w:t>necessary, despite potentially compromising real-time performance</w:t>
+      </w:r>
+      <w:r>
+        <w:t>.</w:t>
+      </w:r>
+    </w:p>
+    <w:p>
       <w:r>
         <w:lastRenderedPageBreak/>
-        <w:t xml:space="preserve">a delay of </w:t>
-      </w:r>
-      <w:r>
-        <w:t xml:space="preserve">2 </w:t>
-      </w:r>
-      <w:r>
-        <w:t>seconds the second function is</w:t>
-      </w:r>
-      <w:r>
-        <w:t xml:space="preserve"> executed</w:t>
-      </w:r>
-      <w:r>
-        <w:t>. The code and its explanation will be given in Section 2.8</w:t>
-      </w:r>
-    </w:p>
-    <w:p>
-      <w:pPr>
-        <w:autoSpaceDE w:val="0"/>
-        <w:autoSpaceDN w:val="0"/>
-        <w:adjustRightInd w:val="0"/>
-        <w:spacing w:after="0" w:line="360" w:lineRule="auto"/>
-        <w:jc w:val="both"/>
-      </w:pPr>
-    </w:p>
-    <w:p>
-      <w:pPr>
-        <w:pStyle w:val="Heading2"/>
-        <w:spacing w:line="360" w:lineRule="auto"/>
-        <w:jc w:val="both"/>
-      </w:pPr>
-      <w:bookmarkStart w:id="22" w:name="_Toc125143464"/>
-      <w:r>
-        <w:t>Section 2.8 Application Development</w:t>
-      </w:r>
-      <w:bookmarkEnd w:id="22"/>
-    </w:p>
-    <w:p>
-      <w:pPr>
-        <w:spacing w:line="360" w:lineRule="auto"/>
-        <w:jc w:val="both"/>
-      </w:pPr>
-      <w:r>
-        <w:t>In this section, we have discussed the implementation of an application to visualize seat occupancy using IR-UWB technology. This application, which was developed using the TKinter Python package for basic GUI applications, connects to a MATLAB engine for signal processing. The ultimate goal of this project was to create a real-time system that displays seat occupancy information to students. The application displays a waiting image to users while the MATLAB engine is initializing</w:t>
+        <w:t>The radar file in the RPI directory is modified to run a while loop that calls the radar function for 0.55 seconds after which it will break.</w:t>
+      </w:r>
+      <w:r>
+        <w:t xml:space="preserve"> The results are then saved to a excel filed which will be stored in a shared folder. The shared folder is created using the samba file server.</w:t>
+      </w:r>
+      <w:r>
+        <w:t xml:space="preserve"> To facilitate a continuous loop the RPIs are connected to the ethernet port using the ethernet cable. As a result, each RPI has a unique IP address which will be used by python to SSH. </w:t>
+      </w:r>
+      <w:r>
+        <w:t xml:space="preserve"> Since SSH clients are meant to be short lived we will be</w:t>
+      </w:r>
+      <w:r>
+        <w:t xml:space="preserve"> invoking a shell </w:t>
+      </w:r>
+      <w:r>
+        <w:t xml:space="preserve">and be sending the commands to the RPIs using those </w:t>
+      </w:r>
+      <w:r>
+        <w:t xml:space="preserve">shell </w:t>
+      </w:r>
+      <w:r>
+        <w:t>created.</w:t>
+      </w:r>
+    </w:p>
+    <w:p>
+      <w:r>
+        <w:t xml:space="preserve">When the start button is pressed is pressed it will display the stop button and SSH into the respective RPIs based on the schema that the users has specified previously. The label will also change to inform the user the sampling procedure has started. </w:t>
       </w:r>
     </w:p>
     <w:p>
       <w:pPr>
         <w:keepNext/>
-        <w:spacing w:line="360" w:lineRule="auto"/>
-        <w:jc w:val="both"/>
-      </w:pPr>
-      <w:r>
-        <w:rPr>
-          <w:noProof/>
-        </w:rPr>
+      </w:pPr>
+      <w:r>
         <w:drawing>
-          <wp:inline distT="0" distB="0" distL="0" distR="0" wp14:anchorId="156052A6" wp14:editId="7502038A">
-            <wp:extent cx="3816350" cy="1117600"/>
-            <wp:effectExtent l="0" t="0" r="0" b="6350"/>
-            <wp:docPr id="30" name="Picture 30" descr="Graphical user interface, text, application, email&#10;&#10;Description automatically generated"/>
+          <wp:inline distT="0" distB="0" distL="0" distR="0" wp14:anchorId="3681EE78" wp14:editId="2453FCC3">
+            <wp:extent cx="3752491" cy="3788661"/>
+            <wp:effectExtent l="0" t="0" r="635" b="2540"/>
+            <wp:docPr id="38" name="Picture 38" descr="Chart, waterfall chart&#10;&#10;Description automatically generated"/>
             <wp:cNvGraphicFramePr>
               <a:graphicFrameLocks xmlns:a="http://schemas.openxmlformats.org/drawingml/2006/main" noChangeAspect="1"/>
             </wp:cNvGraphicFramePr>
@@ -16060,101 +17581,11 @@
               <a:graphicData uri="http://schemas.openxmlformats.org/drawingml/2006/picture">
                 <pic:pic xmlns:pic="http://schemas.openxmlformats.org/drawingml/2006/picture">
                   <pic:nvPicPr>
-                    <pic:cNvPr id="30" name="Picture 30" descr="Graphical user interface, text, application, email&#10;&#10;Description automatically generated"/>
-                    <pic:cNvPicPr/>
-                  </pic:nvPicPr>
-                  <pic:blipFill rotWithShape="1">
-                    <a:blip r:embed="rId36"/>
-                    <a:srcRect l="5321" t="9589" r="5825" b="10033"/>
-                    <a:stretch/>
-                  </pic:blipFill>
-                  <pic:spPr bwMode="auto">
-                    <a:xfrm>
-                      <a:off x="0" y="0"/>
-                      <a:ext cx="3817480" cy="1117931"/>
-                    </a:xfrm>
-                    <a:prstGeom prst="rect">
-                      <a:avLst/>
-                    </a:prstGeom>
-                    <a:ln>
-                      <a:noFill/>
-                    </a:ln>
-                    <a:extLst>
-                      <a:ext uri="{53640926-AAD7-44D8-BBD7-CCE9431645EC}">
-                        <a14:shadowObscured xmlns:a14="http://schemas.microsoft.com/office/drawing/2010/main"/>
-                      </a:ext>
-                    </a:extLst>
-                  </pic:spPr>
-                </pic:pic>
-              </a:graphicData>
-            </a:graphic>
-          </wp:inline>
-        </w:drawing>
-      </w:r>
-    </w:p>
-    <w:p>
-      <w:pPr>
-        <w:pStyle w:val="Caption"/>
-        <w:spacing w:line="360" w:lineRule="auto"/>
-        <w:jc w:val="both"/>
-      </w:pPr>
-      <w:r>
-        <w:t>Figure</w:t>
-      </w:r>
-      <w:r>
-        <w:t xml:space="preserve"> 28</w:t>
-      </w:r>
-      <w:r>
-        <w:rPr>
-          <w:lang w:val="en-US"/>
-        </w:rPr>
-        <w:t>:Starting Screen of the application</w:t>
-      </w:r>
-    </w:p>
-    <w:p>
-      <w:pPr>
-        <w:spacing w:line="360" w:lineRule="auto"/>
-        <w:jc w:val="both"/>
-        <w:rPr>
-          <w:rFonts w:ascii="Segoe UI" w:hAnsi="Segoe UI" w:cs="Segoe UI"/>
-          <w:color w:val="D1D5DB"/>
-          <w:shd w:val="clear" w:color="auto" w:fill="444654"/>
-        </w:rPr>
-      </w:pPr>
-      <w:r>
-        <w:t>With the MATLAB engine initialized, users can then choose the sensor type they wish to use for seat occupancy detection. The implementation of FMCW sensor technology in the application will be discussed in further detail in the sectio</w:t>
-      </w:r>
-      <w:r>
-        <w:t>n 3.</w:t>
-      </w:r>
-    </w:p>
-    <w:p>
-      <w:pPr>
-        <w:keepNext/>
-        <w:spacing w:line="360" w:lineRule="auto"/>
-        <w:jc w:val="both"/>
-      </w:pPr>
-      <w:r>
-        <w:rPr>
-          <w:noProof/>
-        </w:rPr>
-        <w:drawing>
-          <wp:inline distT="0" distB="0" distL="0" distR="0" wp14:anchorId="43515E0C" wp14:editId="2391CD19">
-            <wp:extent cx="3829584" cy="2219635"/>
-            <wp:effectExtent l="0" t="0" r="0" b="9525"/>
-            <wp:docPr id="36" name="Picture 36" descr="Graphical user interface, text, application&#10;&#10;Description automatically generated"/>
-            <wp:cNvGraphicFramePr>
-              <a:graphicFrameLocks xmlns:a="http://schemas.openxmlformats.org/drawingml/2006/main" noChangeAspect="1"/>
-            </wp:cNvGraphicFramePr>
-            <a:graphic xmlns:a="http://schemas.openxmlformats.org/drawingml/2006/main">
-              <a:graphicData uri="http://schemas.openxmlformats.org/drawingml/2006/picture">
-                <pic:pic xmlns:pic="http://schemas.openxmlformats.org/drawingml/2006/picture">
-                  <pic:nvPicPr>
-                    <pic:cNvPr id="36" name="Picture 36" descr="Graphical user interface, text, application&#10;&#10;Description automatically generated"/>
+                    <pic:cNvPr id="38" name="Picture 38" descr="Chart, waterfall chart&#10;&#10;Description automatically generated"/>
                     <pic:cNvPicPr/>
                   </pic:nvPicPr>
                   <pic:blipFill>
-                    <a:blip r:embed="rId37"/>
+                    <a:blip r:embed="rId51"/>
                     <a:stretch>
                       <a:fillRect/>
                     </a:stretch>
@@ -16162,7 +17593,7 @@
                   <pic:spPr>
                     <a:xfrm>
                       <a:off x="0" y="0"/>
-                      <a:ext cx="3829584" cy="2219635"/>
+                      <a:ext cx="3756731" cy="3792942"/>
                     </a:xfrm>
                     <a:prstGeom prst="rect">
                       <a:avLst/>
@@ -16178,424 +17609,75 @@
     <w:p>
       <w:pPr>
         <w:pStyle w:val="Caption"/>
-        <w:spacing w:line="360" w:lineRule="auto"/>
-        <w:jc w:val="both"/>
-      </w:pPr>
-      <w:r>
-        <w:t>Figure</w:t>
-      </w:r>
-      <w:r>
-        <w:t xml:space="preserve"> 29</w:t>
+      </w:pPr>
+      <w:r>
+        <w:t>Figure 43</w:t>
       </w:r>
       <w:r>
         <w:rPr>
           <w:lang w:val="en-US"/>
         </w:rPr>
-        <w:t>: Home page of the application</w:t>
-      </w:r>
-    </w:p>
-    <w:p>
-      <w:pPr>
-        <w:spacing w:line="360" w:lineRule="auto"/>
-        <w:jc w:val="both"/>
-      </w:pPr>
-      <w:r>
-        <w:t>Additionally, users will be prompted to select the orientation of the seats, whether they are placed vertically, horizontally, or in a 2D space. By clicking on the home page button, users will be able to navigate back to the initial screen of the application</w:t>
-      </w:r>
-      <w:r>
-        <w:t xml:space="preserve"> ( figure …)</w:t>
-      </w:r>
-    </w:p>
-    <w:p>
-      <w:pPr>
-        <w:spacing w:line="360" w:lineRule="auto"/>
-        <w:jc w:val="both"/>
-      </w:pPr>
+        <w:t>: UI when the user first presses the start button.</w:t>
+      </w:r>
+    </w:p>
+    <w:p>
+      <w:r>
+        <w:t>Figure 44 UI when the RPI is running the radar thread</w:t>
+      </w:r>
+    </w:p>
+    <w:p>
+      <w:r>
+        <w:t xml:space="preserve">After which the application will create a </w:t>
+      </w:r>
+      <w:proofErr w:type="spellStart"/>
+      <w:r>
+        <w:t>Qthread</w:t>
+      </w:r>
+      <w:proofErr w:type="spellEnd"/>
+      <w:r>
+        <w:t xml:space="preserve"> name </w:t>
+      </w:r>
+      <w:proofErr w:type="spellStart"/>
+      <w:r>
+        <w:t>Radar_Main_Thread</w:t>
+      </w:r>
+      <w:proofErr w:type="spellEnd"/>
+      <w:r>
+        <w:t xml:space="preserve"> where the SSH client created using </w:t>
+      </w:r>
+      <w:proofErr w:type="spellStart"/>
+      <w:r>
+        <w:t>Paramiko</w:t>
+      </w:r>
+      <w:proofErr w:type="spellEnd"/>
+      <w:r>
+        <w:t xml:space="preserve"> and the channel created will be passed into the thread. </w:t>
+      </w:r>
+      <w:r>
+        <w:t xml:space="preserve">The </w:t>
+      </w:r>
+      <w:proofErr w:type="spellStart"/>
+      <w:r>
+        <w:t>Radar_Main_Thread</w:t>
+      </w:r>
+      <w:proofErr w:type="spellEnd"/>
+      <w:r>
+        <w:t xml:space="preserve"> will first change the directory of the RPI to where the modified radar code is found using the shell passed to it. </w:t>
+      </w:r>
     </w:p>
     <w:p>
       <w:pPr>
         <w:keepNext/>
-        <w:spacing w:line="360" w:lineRule="auto"/>
-        <w:jc w:val="both"/>
       </w:pPr>
       <w:r>
         <w:rPr>
           <w:noProof/>
         </w:rPr>
-        <w:lastRenderedPageBreak/>
         <w:drawing>
-          <wp:inline distT="0" distB="0" distL="0" distR="0" wp14:anchorId="314936CF" wp14:editId="48A2FB2C">
-            <wp:extent cx="5731510" cy="3385185"/>
+          <wp:inline distT="0" distB="0" distL="0" distR="0" wp14:anchorId="510A4A69" wp14:editId="7FA66772">
+            <wp:extent cx="5731510" cy="1270635"/>
             <wp:effectExtent l="0" t="0" r="2540" b="5715"/>
-            <wp:docPr id="37" name="Picture 37" descr="Table&#10;&#10;Description automatically generated with medium confidence"/>
-            <wp:cNvGraphicFramePr>
-              <a:graphicFrameLocks xmlns:a="http://schemas.openxmlformats.org/drawingml/2006/main" noChangeAspect="1"/>
-            </wp:cNvGraphicFramePr>
-            <a:graphic xmlns:a="http://schemas.openxmlformats.org/drawingml/2006/main">
-              <a:graphicData uri="http://schemas.openxmlformats.org/drawingml/2006/picture">
-                <pic:pic xmlns:pic="http://schemas.openxmlformats.org/drawingml/2006/picture">
-                  <pic:nvPicPr>
-                    <pic:cNvPr id="37" name="Picture 37" descr="Table&#10;&#10;Description automatically generated with medium confidence"/>
-                    <pic:cNvPicPr/>
-                  </pic:nvPicPr>
-                  <pic:blipFill>
-                    <a:blip r:embed="rId38"/>
-                    <a:stretch>
-                      <a:fillRect/>
-                    </a:stretch>
-                  </pic:blipFill>
-                  <pic:spPr>
-                    <a:xfrm>
-                      <a:off x="0" y="0"/>
-                      <a:ext cx="5731510" cy="3385185"/>
-                    </a:xfrm>
-                    <a:prstGeom prst="rect">
-                      <a:avLst/>
-                    </a:prstGeom>
-                  </pic:spPr>
-                </pic:pic>
-              </a:graphicData>
-            </a:graphic>
-          </wp:inline>
-        </w:drawing>
-      </w:r>
-    </w:p>
-    <w:p>
-      <w:pPr>
-        <w:pStyle w:val="Caption"/>
-        <w:jc w:val="both"/>
-      </w:pPr>
-      <w:r>
-        <w:t>Figure 30</w:t>
-      </w:r>
-      <w:r>
-        <w:rPr>
-          <w:lang w:val="en-US"/>
-        </w:rPr>
-        <w:t>:Schema Selection Page</w:t>
-      </w:r>
-    </w:p>
-    <w:p>
-      <w:pPr>
-        <w:spacing w:line="360" w:lineRule="auto"/>
-        <w:jc w:val="both"/>
-      </w:pPr>
-      <w:r>
-        <w:t>For all 3 options, the application requires the coordinates of the seats to be entered. Therefore, before the signal analysis can begin, the users must first enter the number of seats. Due to the limited scale of this experiment, the application only accepts a value ranging from 1 to 10 seats.</w:t>
-      </w:r>
-    </w:p>
-    <w:p>
-      <w:pPr>
-        <w:keepNext/>
-        <w:spacing w:line="360" w:lineRule="auto"/>
-        <w:jc w:val="both"/>
-      </w:pPr>
-      <w:r>
-        <w:rPr>
-          <w:noProof/>
-        </w:rPr>
-        <w:drawing>
-          <wp:inline distT="0" distB="0" distL="0" distR="0" wp14:anchorId="6B1945A6" wp14:editId="5B836EA7">
-            <wp:extent cx="5731510" cy="3377565"/>
-            <wp:effectExtent l="0" t="0" r="2540" b="0"/>
-            <wp:docPr id="38" name="Picture 38" descr="Graphical user interface&#10;&#10;Description automatically generated with low confidence"/>
-            <wp:cNvGraphicFramePr>
-              <a:graphicFrameLocks xmlns:a="http://schemas.openxmlformats.org/drawingml/2006/main" noChangeAspect="1"/>
-            </wp:cNvGraphicFramePr>
-            <a:graphic xmlns:a="http://schemas.openxmlformats.org/drawingml/2006/main">
-              <a:graphicData uri="http://schemas.openxmlformats.org/drawingml/2006/picture">
-                <pic:pic xmlns:pic="http://schemas.openxmlformats.org/drawingml/2006/picture">
-                  <pic:nvPicPr>
-                    <pic:cNvPr id="38" name="Picture 38" descr="Graphical user interface&#10;&#10;Description automatically generated with low confidence"/>
-                    <pic:cNvPicPr/>
-                  </pic:nvPicPr>
-                  <pic:blipFill>
-                    <a:blip r:embed="rId39"/>
-                    <a:stretch>
-                      <a:fillRect/>
-                    </a:stretch>
-                  </pic:blipFill>
-                  <pic:spPr>
-                    <a:xfrm>
-                      <a:off x="0" y="0"/>
-                      <a:ext cx="5731510" cy="3377565"/>
-                    </a:xfrm>
-                    <a:prstGeom prst="rect">
-                      <a:avLst/>
-                    </a:prstGeom>
-                  </pic:spPr>
-                </pic:pic>
-              </a:graphicData>
-            </a:graphic>
-          </wp:inline>
-        </w:drawing>
-      </w:r>
-    </w:p>
-    <w:p>
-      <w:pPr>
-        <w:pStyle w:val="Caption"/>
-        <w:jc w:val="both"/>
-      </w:pPr>
-      <w:r>
-        <w:t>Figure 31</w:t>
-      </w:r>
-      <w:r>
-        <w:rPr>
-          <w:lang w:val="en-US"/>
-        </w:rPr>
-        <w:t>: User Input for number of seat</w:t>
-      </w:r>
-    </w:p>
-    <w:p>
-      <w:pPr>
-        <w:spacing w:line="360" w:lineRule="auto"/>
-        <w:jc w:val="both"/>
-      </w:pPr>
-      <w:r>
-        <w:lastRenderedPageBreak/>
-        <w:t>If the user enters an input that is not a whole number or falls outside of the accepted range of 1 to 10 seats, an error message will be displayed, instructing the user to enter a valid input.</w:t>
-      </w:r>
-    </w:p>
-    <w:p>
-      <w:pPr>
-        <w:spacing w:line="360" w:lineRule="auto"/>
-        <w:jc w:val="both"/>
-      </w:pPr>
-    </w:p>
-    <w:p>
-      <w:pPr>
-        <w:keepNext/>
-        <w:spacing w:line="360" w:lineRule="auto"/>
-        <w:jc w:val="both"/>
-      </w:pPr>
-      <w:r>
-        <w:rPr>
-          <w:noProof/>
-        </w:rPr>
-        <w:drawing>
-          <wp:inline distT="0" distB="0" distL="0" distR="0" wp14:anchorId="06E45DE0" wp14:editId="01F2071D">
-            <wp:extent cx="1952898" cy="800212"/>
-            <wp:effectExtent l="0" t="0" r="9525" b="0"/>
-            <wp:docPr id="39" name="Picture 39" descr="Graphical user interface, text, application&#10;&#10;Description automatically generated"/>
-            <wp:cNvGraphicFramePr>
-              <a:graphicFrameLocks xmlns:a="http://schemas.openxmlformats.org/drawingml/2006/main" noChangeAspect="1"/>
-            </wp:cNvGraphicFramePr>
-            <a:graphic xmlns:a="http://schemas.openxmlformats.org/drawingml/2006/main">
-              <a:graphicData uri="http://schemas.openxmlformats.org/drawingml/2006/picture">
-                <pic:pic xmlns:pic="http://schemas.openxmlformats.org/drawingml/2006/picture">
-                  <pic:nvPicPr>
-                    <pic:cNvPr id="39" name="Picture 39" descr="Graphical user interface, text, application&#10;&#10;Description automatically generated"/>
-                    <pic:cNvPicPr/>
-                  </pic:nvPicPr>
-                  <pic:blipFill>
-                    <a:blip r:embed="rId40"/>
-                    <a:stretch>
-                      <a:fillRect/>
-                    </a:stretch>
-                  </pic:blipFill>
-                  <pic:spPr>
-                    <a:xfrm>
-                      <a:off x="0" y="0"/>
-                      <a:ext cx="1952898" cy="800212"/>
-                    </a:xfrm>
-                    <a:prstGeom prst="rect">
-                      <a:avLst/>
-                    </a:prstGeom>
-                  </pic:spPr>
-                </pic:pic>
-              </a:graphicData>
-            </a:graphic>
-          </wp:inline>
-        </w:drawing>
-      </w:r>
-    </w:p>
-    <w:p>
-      <w:pPr>
-        <w:pStyle w:val="Caption"/>
-        <w:jc w:val="both"/>
-      </w:pPr>
-      <w:r>
-        <w:t>Figure 32</w:t>
-      </w:r>
-      <w:r>
-        <w:rPr>
-          <w:lang w:val="en-US"/>
-        </w:rPr>
-        <w:t>: Error message for invalid number of seats</w:t>
-      </w:r>
-    </w:p>
-    <w:p>
-      <w:pPr>
-        <w:spacing w:line="360" w:lineRule="auto"/>
-        <w:jc w:val="both"/>
-      </w:pPr>
-      <w:r>
-        <w:t>Once the users have successfully entered a valid number of seats, they will be prompted to enter the coordinates of each seat. The layout of the page will be the same for both vertical and horizontal seating arrangements, but the instructions displayed will be specific to the chosen option.</w:t>
-      </w:r>
-    </w:p>
-    <w:p>
-      <w:pPr>
-        <w:keepNext/>
-        <w:spacing w:line="360" w:lineRule="auto"/>
-        <w:jc w:val="both"/>
-      </w:pPr>
-      <w:r>
-        <w:rPr>
-          <w:noProof/>
-        </w:rPr>
-        <w:drawing>
-          <wp:inline distT="0" distB="0" distL="0" distR="0" wp14:anchorId="2E45F77F" wp14:editId="4D3491BC">
-            <wp:extent cx="5087060" cy="914528"/>
-            <wp:effectExtent l="0" t="0" r="0" b="0"/>
-            <wp:docPr id="40" name="Picture 40" descr="Graphical user interface, text, application&#10;&#10;Description automatically generated"/>
-            <wp:cNvGraphicFramePr>
-              <a:graphicFrameLocks xmlns:a="http://schemas.openxmlformats.org/drawingml/2006/main" noChangeAspect="1"/>
-            </wp:cNvGraphicFramePr>
-            <a:graphic xmlns:a="http://schemas.openxmlformats.org/drawingml/2006/main">
-              <a:graphicData uri="http://schemas.openxmlformats.org/drawingml/2006/picture">
-                <pic:pic xmlns:pic="http://schemas.openxmlformats.org/drawingml/2006/picture">
-                  <pic:nvPicPr>
-                    <pic:cNvPr id="40" name="Picture 40" descr="Graphical user interface, text, application&#10;&#10;Description automatically generated"/>
-                    <pic:cNvPicPr/>
-                  </pic:nvPicPr>
-                  <pic:blipFill>
-                    <a:blip r:embed="rId41"/>
-                    <a:stretch>
-                      <a:fillRect/>
-                    </a:stretch>
-                  </pic:blipFill>
-                  <pic:spPr>
-                    <a:xfrm>
-                      <a:off x="0" y="0"/>
-                      <a:ext cx="5087060" cy="914528"/>
-                    </a:xfrm>
-                    <a:prstGeom prst="rect">
-                      <a:avLst/>
-                    </a:prstGeom>
-                  </pic:spPr>
-                </pic:pic>
-              </a:graphicData>
-            </a:graphic>
-          </wp:inline>
-        </w:drawing>
-      </w:r>
-    </w:p>
-    <w:p>
-      <w:pPr>
-        <w:pStyle w:val="Caption"/>
-        <w:jc w:val="both"/>
-      </w:pPr>
-      <w:r>
-        <w:t>Figure 33</w:t>
-      </w:r>
-      <w:r>
-        <w:rPr>
-          <w:lang w:val="en-US"/>
-        </w:rPr>
-        <w:t>: User input page for entering coordinates of each seat arranged vertically</w:t>
-      </w:r>
-    </w:p>
-    <w:p>
-      <w:pPr>
-        <w:keepNext/>
-        <w:spacing w:line="360" w:lineRule="auto"/>
-        <w:jc w:val="both"/>
-      </w:pPr>
-      <w:r>
-        <w:rPr>
-          <w:noProof/>
-        </w:rPr>
-        <w:drawing>
-          <wp:inline distT="0" distB="0" distL="0" distR="0" wp14:anchorId="3C46389E" wp14:editId="6CF6DE7C">
-            <wp:extent cx="5087060" cy="933580"/>
-            <wp:effectExtent l="0" t="0" r="0" b="0"/>
-            <wp:docPr id="41" name="Picture 41" descr="A picture containing graphical user interface&#10;&#10;Description automatically generated"/>
-            <wp:cNvGraphicFramePr>
-              <a:graphicFrameLocks xmlns:a="http://schemas.openxmlformats.org/drawingml/2006/main" noChangeAspect="1"/>
-            </wp:cNvGraphicFramePr>
-            <a:graphic xmlns:a="http://schemas.openxmlformats.org/drawingml/2006/main">
-              <a:graphicData uri="http://schemas.openxmlformats.org/drawingml/2006/picture">
-                <pic:pic xmlns:pic="http://schemas.openxmlformats.org/drawingml/2006/picture">
-                  <pic:nvPicPr>
-                    <pic:cNvPr id="41" name="Picture 41" descr="A picture containing graphical user interface&#10;&#10;Description automatically generated"/>
-                    <pic:cNvPicPr/>
-                  </pic:nvPicPr>
-                  <pic:blipFill>
-                    <a:blip r:embed="rId42"/>
-                    <a:stretch>
-                      <a:fillRect/>
-                    </a:stretch>
-                  </pic:blipFill>
-                  <pic:spPr>
-                    <a:xfrm>
-                      <a:off x="0" y="0"/>
-                      <a:ext cx="5087060" cy="933580"/>
-                    </a:xfrm>
-                    <a:prstGeom prst="rect">
-                      <a:avLst/>
-                    </a:prstGeom>
-                  </pic:spPr>
-                </pic:pic>
-              </a:graphicData>
-            </a:graphic>
-          </wp:inline>
-        </w:drawing>
-      </w:r>
-    </w:p>
-    <w:p>
-      <w:pPr>
-        <w:pStyle w:val="Caption"/>
-        <w:jc w:val="both"/>
-      </w:pPr>
-      <w:r>
-        <w:t>Figure 34</w:t>
-      </w:r>
-      <w:r>
-        <w:rPr>
-          <w:lang w:val="en-US"/>
-        </w:rPr>
-        <w:t xml:space="preserve">: </w:t>
-      </w:r>
-      <w:r>
-        <w:rPr>
-          <w:lang w:val="en-US"/>
-        </w:rPr>
-        <w:t xml:space="preserve">User input page for entering coordinates of each seat arranged </w:t>
-      </w:r>
-      <w:r>
-        <w:rPr>
-          <w:lang w:val="en-US"/>
-        </w:rPr>
-        <w:t>horizontally</w:t>
-      </w:r>
-    </w:p>
-    <w:p>
-      <w:pPr>
-        <w:spacing w:line="360" w:lineRule="auto"/>
-        <w:jc w:val="both"/>
-      </w:pPr>
-      <w:r>
-        <w:t>When the users have selected the 2D option, they will be prompted to enter the coordinates of each seat in both the x and y directions</w:t>
-      </w:r>
-      <w:r>
-        <w:t>.</w:t>
-      </w:r>
-    </w:p>
-    <w:p>
-      <w:pPr>
-        <w:keepNext/>
-        <w:spacing w:line="360" w:lineRule="auto"/>
-        <w:jc w:val="both"/>
-      </w:pPr>
-      <w:r>
-        <w:rPr>
-          <w:noProof/>
-        </w:rPr>
-        <w:drawing>
-          <wp:inline distT="0" distB="0" distL="0" distR="0" wp14:anchorId="4D8791F2" wp14:editId="352FF7DC">
-            <wp:extent cx="5731510" cy="1261110"/>
-            <wp:effectExtent l="0" t="0" r="2540" b="0"/>
-            <wp:docPr id="42" name="Picture 42"/>
+            <wp:docPr id="30" name="Picture 30"/>
             <wp:cNvGraphicFramePr>
               <a:graphicFrameLocks xmlns:a="http://schemas.openxmlformats.org/drawingml/2006/main" noChangeAspect="1"/>
             </wp:cNvGraphicFramePr>
@@ -16607,7 +17689,7 @@
                     <pic:cNvPicPr/>
                   </pic:nvPicPr>
                   <pic:blipFill>
-                    <a:blip r:embed="rId43"/>
+                    <a:blip r:embed="rId52"/>
                     <a:stretch>
                       <a:fillRect/>
                     </a:stretch>
@@ -16615,7 +17697,7 @@
                   <pic:spPr>
                     <a:xfrm>
                       <a:off x="0" y="0"/>
-                      <a:ext cx="5731510" cy="1261110"/>
+                      <a:ext cx="5731510" cy="1270635"/>
                     </a:xfrm>
                     <a:prstGeom prst="rect">
                       <a:avLst/>
@@ -16631,58 +17713,53 @@
     <w:p>
       <w:pPr>
         <w:pStyle w:val="Caption"/>
-        <w:jc w:val="both"/>
-      </w:pPr>
-      <w:r>
-        <w:t>Figure 35</w:t>
+      </w:pPr>
+      <w:r>
+        <w:t>Figure 45</w:t>
       </w:r>
       <w:r>
         <w:rPr>
           <w:lang w:val="en-US"/>
         </w:rPr>
-        <w:t xml:space="preserve">: </w:t>
-      </w:r>
-      <w:r>
-        <w:rPr>
-          <w:lang w:val="en-US"/>
-        </w:rPr>
-        <w:t xml:space="preserve">User input page for entering coordinates of each seat arranged </w:t>
-      </w:r>
-      <w:r>
-        <w:rPr>
-          <w:lang w:val="en-US"/>
-        </w:rPr>
-        <w:t>in a 2d space</w:t>
-      </w:r>
-    </w:p>
-    <w:p>
-      <w:pPr>
-        <w:spacing w:line="360" w:lineRule="auto"/>
-        <w:jc w:val="both"/>
-      </w:pPr>
-      <w:r>
-        <w:t>For all 3 options, the number of input fields required for seat coordinates will correspond to the number of seats entered earlier</w:t>
-      </w:r>
-      <w:r>
-        <w:t>.</w:t>
+        <w:t>: Python Code For Radar Main Thread</w:t>
+      </w:r>
+    </w:p>
+    <w:p>
+      <w:r>
+        <w:lastRenderedPageBreak/>
+        <w:t xml:space="preserve">After the “cd” command is sent the application monitors the receiver of the shell and once the shell is ready to receive other commands the </w:t>
+      </w:r>
+      <w:proofErr w:type="spellStart"/>
+      <w:r>
+        <w:t>Radar_Main_Thread</w:t>
+      </w:r>
+      <w:proofErr w:type="spellEnd"/>
+      <w:r>
+        <w:t xml:space="preserve"> will create the appropriate number of </w:t>
+      </w:r>
+      <w:r>
+        <w:t>threads</w:t>
+      </w:r>
+      <w:r>
+        <w:t xml:space="preserve"> continuously until the stop event is set.</w:t>
+      </w:r>
+      <w:r>
+        <w:t xml:space="preserve"> The stop event is a threading event created when the app was starting up more specifically in between Figure 25 and Figure 26. The stop event is set when the user presses the stop button. </w:t>
       </w:r>
     </w:p>
     <w:p>
       <w:pPr>
         <w:keepNext/>
-        <w:spacing w:line="360" w:lineRule="auto"/>
-        <w:jc w:val="both"/>
       </w:pPr>
       <w:r>
         <w:rPr>
           <w:noProof/>
         </w:rPr>
-        <w:lastRenderedPageBreak/>
         <w:drawing>
-          <wp:inline distT="0" distB="0" distL="0" distR="0" wp14:anchorId="7BF506D8" wp14:editId="0214907F">
-            <wp:extent cx="5077534" cy="1638529"/>
-            <wp:effectExtent l="0" t="0" r="0" b="0"/>
-            <wp:docPr id="43" name="Picture 43" descr="Graphical user interface, text, application&#10;&#10;Description automatically generated"/>
+          <wp:inline distT="0" distB="0" distL="0" distR="0" wp14:anchorId="73D45D4B" wp14:editId="22E04164">
+            <wp:extent cx="5731510" cy="1507490"/>
+            <wp:effectExtent l="0" t="0" r="2540" b="0"/>
+            <wp:docPr id="36" name="Picture 36"/>
             <wp:cNvGraphicFramePr>
               <a:graphicFrameLocks xmlns:a="http://schemas.openxmlformats.org/drawingml/2006/main" noChangeAspect="1"/>
             </wp:cNvGraphicFramePr>
@@ -16690,680 +17767,7 @@
               <a:graphicData uri="http://schemas.openxmlformats.org/drawingml/2006/picture">
                 <pic:pic xmlns:pic="http://schemas.openxmlformats.org/drawingml/2006/picture">
                   <pic:nvPicPr>
-                    <pic:cNvPr id="43" name="Picture 43" descr="Graphical user interface, text, application&#10;&#10;Description automatically generated"/>
-                    <pic:cNvPicPr/>
-                  </pic:nvPicPr>
-                  <pic:blipFill>
-                    <a:blip r:embed="rId44"/>
-                    <a:stretch>
-                      <a:fillRect/>
-                    </a:stretch>
-                  </pic:blipFill>
-                  <pic:spPr>
-                    <a:xfrm>
-                      <a:off x="0" y="0"/>
-                      <a:ext cx="5077534" cy="1638529"/>
-                    </a:xfrm>
-                    <a:prstGeom prst="rect">
-                      <a:avLst/>
-                    </a:prstGeom>
-                  </pic:spPr>
-                </pic:pic>
-              </a:graphicData>
-            </a:graphic>
-          </wp:inline>
-        </w:drawing>
-      </w:r>
-    </w:p>
-    <w:p>
-      <w:pPr>
-        <w:pStyle w:val="Caption"/>
-        <w:jc w:val="both"/>
-      </w:pPr>
-      <w:r>
-        <w:t>Figure 36</w:t>
-      </w:r>
-      <w:r>
-        <w:rPr>
-          <w:lang w:val="en-US"/>
-        </w:rPr>
-        <w:t xml:space="preserve">: </w:t>
-      </w:r>
-      <w:r>
-        <w:rPr>
-          <w:lang w:val="en-US"/>
-        </w:rPr>
-        <w:t xml:space="preserve">User input page for entering coordinates of </w:t>
-      </w:r>
-      <w:r>
-        <w:rPr>
-          <w:lang w:val="en-US"/>
-        </w:rPr>
-        <w:t xml:space="preserve">multiple </w:t>
-      </w:r>
-      <w:r>
-        <w:rPr>
-          <w:lang w:val="en-US"/>
-        </w:rPr>
-        <w:t>seat</w:t>
-      </w:r>
-      <w:r>
-        <w:rPr>
-          <w:lang w:val="en-US"/>
-        </w:rPr>
-        <w:t>s</w:t>
-      </w:r>
-      <w:r>
-        <w:rPr>
-          <w:lang w:val="en-US"/>
-        </w:rPr>
-        <w:t xml:space="preserve"> arranged vertically</w:t>
-      </w:r>
-    </w:p>
-    <w:p>
-      <w:pPr>
-        <w:spacing w:line="360" w:lineRule="auto"/>
-        <w:jc w:val="both"/>
-      </w:pPr>
-      <w:r>
-        <w:t>To ensure the accuracy of the results, it is important that users enter the correct coordinates for each seat. The coordinates must be within a range of 50cm to 500cm, as this project is only a small-scale experiment and the sensor's range is limited</w:t>
-      </w:r>
-      <w:r>
-        <w:t xml:space="preserve">. </w:t>
-      </w:r>
-      <w:r>
-        <w:t>Additionally, the application will also check if the seats are at least 30cm apart from one another, as we mentioned in section 2.7. For 2D space, the difference of 30cm has to be in both x and y axis. If any of the coordinates entered is incorrect or the seats are not sufficiently spaced, an error message will appear prompting the user to enter the coordinates agai</w:t>
-      </w:r>
-      <w:r>
-        <w:t xml:space="preserve">n. </w:t>
-      </w:r>
-    </w:p>
-    <w:p>
-      <w:pPr>
-        <w:keepNext/>
-        <w:spacing w:line="360" w:lineRule="auto"/>
-        <w:jc w:val="both"/>
-      </w:pPr>
-      <w:r>
-        <w:rPr>
-          <w:noProof/>
-        </w:rPr>
-        <w:drawing>
-          <wp:inline distT="0" distB="0" distL="0" distR="0" wp14:anchorId="11C41CB8" wp14:editId="2B8E716C">
-            <wp:extent cx="5068007" cy="1057423"/>
-            <wp:effectExtent l="0" t="0" r="0" b="9525"/>
-            <wp:docPr id="44" name="Picture 44" descr="Graphical user interface, text, application&#10;&#10;Description automatically generated"/>
-            <wp:cNvGraphicFramePr>
-              <a:graphicFrameLocks xmlns:a="http://schemas.openxmlformats.org/drawingml/2006/main" noChangeAspect="1"/>
-            </wp:cNvGraphicFramePr>
-            <a:graphic xmlns:a="http://schemas.openxmlformats.org/drawingml/2006/main">
-              <a:graphicData uri="http://schemas.openxmlformats.org/drawingml/2006/picture">
-                <pic:pic xmlns:pic="http://schemas.openxmlformats.org/drawingml/2006/picture">
-                  <pic:nvPicPr>
-                    <pic:cNvPr id="44" name="Picture 44" descr="Graphical user interface, text, application&#10;&#10;Description automatically generated"/>
-                    <pic:cNvPicPr/>
-                  </pic:nvPicPr>
-                  <pic:blipFill>
-                    <a:blip r:embed="rId45"/>
-                    <a:stretch>
-                      <a:fillRect/>
-                    </a:stretch>
-                  </pic:blipFill>
-                  <pic:spPr>
-                    <a:xfrm>
-                      <a:off x="0" y="0"/>
-                      <a:ext cx="5068007" cy="1057423"/>
-                    </a:xfrm>
-                    <a:prstGeom prst="rect">
-                      <a:avLst/>
-                    </a:prstGeom>
-                  </pic:spPr>
-                </pic:pic>
-              </a:graphicData>
-            </a:graphic>
-          </wp:inline>
-        </w:drawing>
-      </w:r>
-    </w:p>
-    <w:p>
-      <w:pPr>
-        <w:pStyle w:val="Caption"/>
-        <w:jc w:val="both"/>
-      </w:pPr>
-      <w:r>
-        <w:t>Figure 37</w:t>
-      </w:r>
-      <w:r>
-        <w:rPr>
-          <w:lang w:val="en-US"/>
-        </w:rPr>
-        <w:t>: Error message if seats entered are above the range specified</w:t>
-      </w:r>
-    </w:p>
-    <w:p>
-      <w:pPr>
-        <w:keepNext/>
-        <w:spacing w:line="360" w:lineRule="auto"/>
-        <w:jc w:val="both"/>
-      </w:pPr>
-      <w:r>
-        <w:rPr>
-          <w:noProof/>
-        </w:rPr>
-        <w:drawing>
-          <wp:inline distT="0" distB="0" distL="0" distR="0" wp14:anchorId="7B9E2770" wp14:editId="7D5BDF82">
-            <wp:extent cx="5306165" cy="1219370"/>
-            <wp:effectExtent l="0" t="0" r="8890" b="0"/>
-            <wp:docPr id="47" name="Picture 47" descr="Graphical user interface, text&#10;&#10;Description automatically generated"/>
-            <wp:cNvGraphicFramePr>
-              <a:graphicFrameLocks xmlns:a="http://schemas.openxmlformats.org/drawingml/2006/main" noChangeAspect="1"/>
-            </wp:cNvGraphicFramePr>
-            <a:graphic xmlns:a="http://schemas.openxmlformats.org/drawingml/2006/main">
-              <a:graphicData uri="http://schemas.openxmlformats.org/drawingml/2006/picture">
-                <pic:pic xmlns:pic="http://schemas.openxmlformats.org/drawingml/2006/picture">
-                  <pic:nvPicPr>
-                    <pic:cNvPr id="47" name="Picture 47" descr="Graphical user interface, text&#10;&#10;Description automatically generated"/>
-                    <pic:cNvPicPr/>
-                  </pic:nvPicPr>
-                  <pic:blipFill>
-                    <a:blip r:embed="rId46"/>
-                    <a:stretch>
-                      <a:fillRect/>
-                    </a:stretch>
-                  </pic:blipFill>
-                  <pic:spPr>
-                    <a:xfrm>
-                      <a:off x="0" y="0"/>
-                      <a:ext cx="5306165" cy="1219370"/>
-                    </a:xfrm>
-                    <a:prstGeom prst="rect">
-                      <a:avLst/>
-                    </a:prstGeom>
-                  </pic:spPr>
-                </pic:pic>
-              </a:graphicData>
-            </a:graphic>
-          </wp:inline>
-        </w:drawing>
-      </w:r>
-    </w:p>
-    <w:p>
-      <w:pPr>
-        <w:pStyle w:val="Caption"/>
-        <w:jc w:val="both"/>
-      </w:pPr>
-      <w:r>
-        <w:t>Figure 38</w:t>
-      </w:r>
-      <w:r>
-        <w:rPr>
-          <w:lang w:val="en-US"/>
-        </w:rPr>
-        <w:t>: Error message if the seats are not spaced 30 cm apart</w:t>
-      </w:r>
-    </w:p>
-    <w:p>
-      <w:pPr>
-        <w:keepNext/>
-        <w:spacing w:line="360" w:lineRule="auto"/>
-        <w:jc w:val="both"/>
-      </w:pPr>
-      <w:r>
-        <w:rPr>
-          <w:noProof/>
-        </w:rPr>
-        <w:lastRenderedPageBreak/>
-        <w:drawing>
-          <wp:inline distT="0" distB="0" distL="0" distR="0" wp14:anchorId="12C6AC47" wp14:editId="19EB5BCE">
-            <wp:extent cx="5731510" cy="1530985"/>
-            <wp:effectExtent l="0" t="0" r="2540" b="0"/>
-            <wp:docPr id="48" name="Picture 48" descr="Graphical user interface, text, application&#10;&#10;Description automatically generated"/>
-            <wp:cNvGraphicFramePr>
-              <a:graphicFrameLocks xmlns:a="http://schemas.openxmlformats.org/drawingml/2006/main" noChangeAspect="1"/>
-            </wp:cNvGraphicFramePr>
-            <a:graphic xmlns:a="http://schemas.openxmlformats.org/drawingml/2006/main">
-              <a:graphicData uri="http://schemas.openxmlformats.org/drawingml/2006/picture">
-                <pic:pic xmlns:pic="http://schemas.openxmlformats.org/drawingml/2006/picture">
-                  <pic:nvPicPr>
-                    <pic:cNvPr id="48" name="Picture 48" descr="Graphical user interface, text, application&#10;&#10;Description automatically generated"/>
-                    <pic:cNvPicPr/>
-                  </pic:nvPicPr>
-                  <pic:blipFill>
-                    <a:blip r:embed="rId47"/>
-                    <a:stretch>
-                      <a:fillRect/>
-                    </a:stretch>
-                  </pic:blipFill>
-                  <pic:spPr>
-                    <a:xfrm>
-                      <a:off x="0" y="0"/>
-                      <a:ext cx="5731510" cy="1530985"/>
-                    </a:xfrm>
-                    <a:prstGeom prst="rect">
-                      <a:avLst/>
-                    </a:prstGeom>
-                  </pic:spPr>
-                </pic:pic>
-              </a:graphicData>
-            </a:graphic>
-          </wp:inline>
-        </w:drawing>
-      </w:r>
-    </w:p>
-    <w:p>
-      <w:pPr>
-        <w:pStyle w:val="Caption"/>
-        <w:jc w:val="both"/>
-      </w:pPr>
-      <w:r>
-        <w:t>Figure 39</w:t>
-      </w:r>
-      <w:r>
-        <w:rPr>
-          <w:lang w:val="en-US"/>
-        </w:rPr>
-        <w:t>: Error Message for 2D space if x or y coordiantes of seats are not evenly spaced</w:t>
-      </w:r>
-    </w:p>
-    <w:p>
-      <w:pPr>
-        <w:spacing w:line="360" w:lineRule="auto"/>
-        <w:jc w:val="both"/>
-      </w:pPr>
-      <w:r>
-        <w:t>If users have entered the wrong number of seats or chosen the wrong orientation of the seat, they can close the window and start again. The app is designed such that the seat entry window is created on a new window, and multiple windows will not open if the user clicks on the seat orientation button multiple times.</w:t>
-      </w:r>
-    </w:p>
-    <w:p>
-      <w:pPr>
-        <w:spacing w:line="360" w:lineRule="auto"/>
-        <w:jc w:val="both"/>
-      </w:pPr>
-      <w:r>
-        <w:t>Once the valid coordinates of the seats are entered, the user will be brought to a page where the coordinates of the seats are highlighted in green. For ease of visualization, the range is broken into 10 bins in both the x and y directions. The columns and rows are labelled with the distance away from the sensor in the x and y directions. The back button will bring the users back to the orientation selection page. The schemas for the 3 options are shown below.</w:t>
-      </w:r>
-    </w:p>
-    <w:p>
-      <w:pPr>
-        <w:keepNext/>
-        <w:spacing w:line="360" w:lineRule="auto"/>
-        <w:jc w:val="both"/>
-      </w:pPr>
-      <w:r>
-        <w:rPr>
-          <w:noProof/>
-        </w:rPr>
-        <w:drawing>
-          <wp:inline distT="0" distB="0" distL="0" distR="0" wp14:anchorId="596A8C78" wp14:editId="1273943F">
-            <wp:extent cx="3359150" cy="3422206"/>
-            <wp:effectExtent l="0" t="0" r="0" b="6985"/>
-            <wp:docPr id="50" name="Picture 50" descr="Chart, bar chart&#10;&#10;Description automatically generated"/>
-            <wp:cNvGraphicFramePr>
-              <a:graphicFrameLocks xmlns:a="http://schemas.openxmlformats.org/drawingml/2006/main" noChangeAspect="1"/>
-            </wp:cNvGraphicFramePr>
-            <a:graphic xmlns:a="http://schemas.openxmlformats.org/drawingml/2006/main">
-              <a:graphicData uri="http://schemas.openxmlformats.org/drawingml/2006/picture">
-                <pic:pic xmlns:pic="http://schemas.openxmlformats.org/drawingml/2006/picture">
-                  <pic:nvPicPr>
-                    <pic:cNvPr id="50" name="Picture 50" descr="Chart, bar chart&#10;&#10;Description automatically generated"/>
-                    <pic:cNvPicPr/>
-                  </pic:nvPicPr>
-                  <pic:blipFill>
-                    <a:blip r:embed="rId48"/>
-                    <a:stretch>
-                      <a:fillRect/>
-                    </a:stretch>
-                  </pic:blipFill>
-                  <pic:spPr>
-                    <a:xfrm>
-                      <a:off x="0" y="0"/>
-                      <a:ext cx="3362691" cy="3425813"/>
-                    </a:xfrm>
-                    <a:prstGeom prst="rect">
-                      <a:avLst/>
-                    </a:prstGeom>
-                  </pic:spPr>
-                </pic:pic>
-              </a:graphicData>
-            </a:graphic>
-          </wp:inline>
-        </w:drawing>
-      </w:r>
-    </w:p>
-    <w:p>
-      <w:pPr>
-        <w:pStyle w:val="Caption"/>
-        <w:jc w:val="both"/>
-      </w:pPr>
-      <w:r>
-        <w:t>Figure 40</w:t>
-      </w:r>
-      <w:r>
-        <w:rPr>
-          <w:lang w:val="en-US"/>
-        </w:rPr>
-        <w:t>: Schema for seats arranged vertically</w:t>
-      </w:r>
-    </w:p>
-    <w:p>
-      <w:pPr>
-        <w:keepNext/>
-        <w:spacing w:line="360" w:lineRule="auto"/>
-        <w:jc w:val="both"/>
-      </w:pPr>
-      <w:r>
-        <w:rPr>
-          <w:noProof/>
-        </w:rPr>
-        <w:lastRenderedPageBreak/>
-        <w:drawing>
-          <wp:inline distT="0" distB="0" distL="0" distR="0" wp14:anchorId="6C077A84" wp14:editId="513062C3">
-            <wp:extent cx="6474737" cy="901700"/>
-            <wp:effectExtent l="0" t="0" r="2540" b="0"/>
-            <wp:docPr id="51" name="Picture 51" descr="Timeline&#10;&#10;Description automatically generated"/>
-            <wp:cNvGraphicFramePr>
-              <a:graphicFrameLocks xmlns:a="http://schemas.openxmlformats.org/drawingml/2006/main" noChangeAspect="1"/>
-            </wp:cNvGraphicFramePr>
-            <a:graphic xmlns:a="http://schemas.openxmlformats.org/drawingml/2006/main">
-              <a:graphicData uri="http://schemas.openxmlformats.org/drawingml/2006/picture">
-                <pic:pic xmlns:pic="http://schemas.openxmlformats.org/drawingml/2006/picture">
-                  <pic:nvPicPr>
-                    <pic:cNvPr id="51" name="Picture 51" descr="Timeline&#10;&#10;Description automatically generated"/>
-                    <pic:cNvPicPr/>
-                  </pic:nvPicPr>
-                  <pic:blipFill>
-                    <a:blip r:embed="rId49"/>
-                    <a:stretch>
-                      <a:fillRect/>
-                    </a:stretch>
-                  </pic:blipFill>
-                  <pic:spPr>
-                    <a:xfrm>
-                      <a:off x="0" y="0"/>
-                      <a:ext cx="6479719" cy="902394"/>
-                    </a:xfrm>
-                    <a:prstGeom prst="rect">
-                      <a:avLst/>
-                    </a:prstGeom>
-                  </pic:spPr>
-                </pic:pic>
-              </a:graphicData>
-            </a:graphic>
-          </wp:inline>
-        </w:drawing>
-      </w:r>
-    </w:p>
-    <w:p>
-      <w:pPr>
-        <w:pStyle w:val="Caption"/>
-        <w:jc w:val="both"/>
-      </w:pPr>
-      <w:r>
-        <w:t>Figure 41</w:t>
-      </w:r>
-      <w:r>
-        <w:rPr>
-          <w:lang w:val="en-US"/>
-        </w:rPr>
-        <w:t>: Schema for seats arranged horizontally</w:t>
-      </w:r>
-    </w:p>
-    <w:p>
-      <w:pPr>
-        <w:spacing w:line="360" w:lineRule="auto"/>
-        <w:jc w:val="both"/>
-      </w:pPr>
-    </w:p>
-    <w:p>
-      <w:pPr>
-        <w:keepNext/>
-        <w:spacing w:line="360" w:lineRule="auto"/>
-        <w:jc w:val="both"/>
-      </w:pPr>
-      <w:r>
-        <w:rPr>
-          <w:noProof/>
-        </w:rPr>
-        <w:drawing>
-          <wp:inline distT="0" distB="0" distL="0" distR="0" wp14:anchorId="5063B917" wp14:editId="4C956318">
-            <wp:extent cx="4963929" cy="2673350"/>
-            <wp:effectExtent l="0" t="0" r="8255" b="0"/>
-            <wp:docPr id="49" name="Picture 49" descr="Calendar&#10;&#10;Description automatically generated"/>
-            <wp:cNvGraphicFramePr>
-              <a:graphicFrameLocks xmlns:a="http://schemas.openxmlformats.org/drawingml/2006/main" noChangeAspect="1"/>
-            </wp:cNvGraphicFramePr>
-            <a:graphic xmlns:a="http://schemas.openxmlformats.org/drawingml/2006/main">
-              <a:graphicData uri="http://schemas.openxmlformats.org/drawingml/2006/picture">
-                <pic:pic xmlns:pic="http://schemas.openxmlformats.org/drawingml/2006/picture">
-                  <pic:nvPicPr>
-                    <pic:cNvPr id="49" name="Picture 49" descr="Calendar&#10;&#10;Description automatically generated"/>
-                    <pic:cNvPicPr/>
-                  </pic:nvPicPr>
-                  <pic:blipFill>
-                    <a:blip r:embed="rId50"/>
-                    <a:stretch>
-                      <a:fillRect/>
-                    </a:stretch>
-                  </pic:blipFill>
-                  <pic:spPr>
-                    <a:xfrm>
-                      <a:off x="0" y="0"/>
-                      <a:ext cx="4978051" cy="2680956"/>
-                    </a:xfrm>
-                    <a:prstGeom prst="rect">
-                      <a:avLst/>
-                    </a:prstGeom>
-                  </pic:spPr>
-                </pic:pic>
-              </a:graphicData>
-            </a:graphic>
-          </wp:inline>
-        </w:drawing>
-      </w:r>
-    </w:p>
-    <w:p>
-      <w:pPr>
-        <w:pStyle w:val="Caption"/>
-        <w:jc w:val="both"/>
-      </w:pPr>
-      <w:r>
-        <w:t>Figure 42</w:t>
-      </w:r>
-      <w:r>
-        <w:rPr>
-          <w:lang w:val="en-US"/>
-        </w:rPr>
-        <w:t>: Seats arranged in a 2D space</w:t>
-      </w:r>
-    </w:p>
-    <w:p>
-      <w:pPr>
-        <w:spacing w:line="360" w:lineRule="auto"/>
-        <w:jc w:val="both"/>
-      </w:pPr>
-      <w:r>
-        <w:t>The start button initiates the real-time system as described in section 2.7. The system uses SSH to connect to the IP address of the RPI using the paramiko client. It creates a channel to send shell commands periodically to the RPI. The commands change the working directory to the directory where the radar code is stored, and run the "./Runme" code. The system runs this command in a loop, but since it does not block the channel, another command is sent before the previous one is completed. To overcome this issue, the system checks the output of the channel for the string "done" which indicates that the radar has finished sampling. However, the system still needs to wait for the file to be reflected on the shared folder before sending the next "./Runme" command. Therefore, after the while loop to check if the Runme file is completed, the system adds a delay of 1 second.</w:t>
-      </w:r>
-    </w:p>
-    <w:p>
-      <w:pPr>
-        <w:keepNext/>
-        <w:spacing w:line="360" w:lineRule="auto"/>
-        <w:jc w:val="both"/>
-      </w:pPr>
-      <w:r>
-        <w:rPr>
-          <w:noProof/>
-        </w:rPr>
-        <w:lastRenderedPageBreak/>
-        <w:drawing>
-          <wp:inline distT="0" distB="0" distL="0" distR="0" wp14:anchorId="04EEA125" wp14:editId="51A8B0D4">
-            <wp:extent cx="4915586" cy="3715268"/>
-            <wp:effectExtent l="0" t="0" r="0" b="0"/>
-            <wp:docPr id="52" name="Picture 52" descr="Text&#10;&#10;Description automatically generated"/>
-            <wp:cNvGraphicFramePr>
-              <a:graphicFrameLocks xmlns:a="http://schemas.openxmlformats.org/drawingml/2006/main" noChangeAspect="1"/>
-            </wp:cNvGraphicFramePr>
-            <a:graphic xmlns:a="http://schemas.openxmlformats.org/drawingml/2006/main">
-              <a:graphicData uri="http://schemas.openxmlformats.org/drawingml/2006/picture">
-                <pic:pic xmlns:pic="http://schemas.openxmlformats.org/drawingml/2006/picture">
-                  <pic:nvPicPr>
-                    <pic:cNvPr id="52" name="Picture 52" descr="Text&#10;&#10;Description automatically generated"/>
-                    <pic:cNvPicPr/>
-                  </pic:nvPicPr>
-                  <pic:blipFill>
-                    <a:blip r:embed="rId51"/>
-                    <a:stretch>
-                      <a:fillRect/>
-                    </a:stretch>
-                  </pic:blipFill>
-                  <pic:spPr>
-                    <a:xfrm>
-                      <a:off x="0" y="0"/>
-                      <a:ext cx="4915586" cy="3715268"/>
-                    </a:xfrm>
-                    <a:prstGeom prst="rect">
-                      <a:avLst/>
-                    </a:prstGeom>
-                  </pic:spPr>
-                </pic:pic>
-              </a:graphicData>
-            </a:graphic>
-          </wp:inline>
-        </w:drawing>
-      </w:r>
-    </w:p>
-    <w:p>
-      <w:pPr>
-        <w:pStyle w:val="Caption"/>
-        <w:jc w:val="both"/>
-      </w:pPr>
-      <w:r>
-        <w:t>Figure 43</w:t>
-      </w:r>
-      <w:r>
-        <w:rPr>
-          <w:lang w:val="en-US"/>
-        </w:rPr>
-        <w:t>: Code to run RPI using Python</w:t>
-      </w:r>
-    </w:p>
-    <w:p>
-      <w:pPr>
-        <w:spacing w:line="360" w:lineRule="auto"/>
-        <w:jc w:val="both"/>
-      </w:pPr>
-      <w:r>
-        <w:t>After processing the radar signal, we need to transmit the coordinate list to the MATLAB function for further analysis. The coordinates of the seats are stored as a list in Python, so we need to convert them to a MATLAB matrix before sending. By running the MATLAB script, we can predict the state of each seat. Specifically, we are interested in the last known state of each seat. If the state is 2, we will display the seat as red, indicating that it is currently occupied</w:t>
-      </w:r>
-      <w:r>
-        <w:t>.</w:t>
-      </w:r>
-      <w:r>
-        <w:t xml:space="preserve"> </w:t>
-      </w:r>
-    </w:p>
-    <w:p>
-      <w:pPr>
-        <w:keepNext/>
-        <w:spacing w:line="360" w:lineRule="auto"/>
-        <w:jc w:val="both"/>
-      </w:pPr>
-      <w:r>
-        <w:rPr>
-          <w:noProof/>
-        </w:rPr>
-        <w:drawing>
-          <wp:inline distT="0" distB="0" distL="0" distR="0" wp14:anchorId="24E29CD4" wp14:editId="08A725E1">
-            <wp:extent cx="5731510" cy="1003935"/>
-            <wp:effectExtent l="0" t="0" r="2540" b="5715"/>
-            <wp:docPr id="53" name="Picture 53" descr="Text&#10;&#10;Description automatically generated"/>
-            <wp:cNvGraphicFramePr>
-              <a:graphicFrameLocks xmlns:a="http://schemas.openxmlformats.org/drawingml/2006/main" noChangeAspect="1"/>
-            </wp:cNvGraphicFramePr>
-            <a:graphic xmlns:a="http://schemas.openxmlformats.org/drawingml/2006/main">
-              <a:graphicData uri="http://schemas.openxmlformats.org/drawingml/2006/picture">
-                <pic:pic xmlns:pic="http://schemas.openxmlformats.org/drawingml/2006/picture">
-                  <pic:nvPicPr>
-                    <pic:cNvPr id="53" name="Picture 53" descr="Text&#10;&#10;Description automatically generated"/>
-                    <pic:cNvPicPr/>
-                  </pic:nvPicPr>
-                  <pic:blipFill>
-                    <a:blip r:embed="rId52"/>
-                    <a:stretch>
-                      <a:fillRect/>
-                    </a:stretch>
-                  </pic:blipFill>
-                  <pic:spPr>
-                    <a:xfrm>
-                      <a:off x="0" y="0"/>
-                      <a:ext cx="5731510" cy="1003935"/>
-                    </a:xfrm>
-                    <a:prstGeom prst="rect">
-                      <a:avLst/>
-                    </a:prstGeom>
-                  </pic:spPr>
-                </pic:pic>
-              </a:graphicData>
-            </a:graphic>
-          </wp:inline>
-        </w:drawing>
-      </w:r>
-    </w:p>
-    <w:p>
-      <w:pPr>
-        <w:pStyle w:val="Caption"/>
-        <w:jc w:val="both"/>
-      </w:pPr>
-      <w:r>
-        <w:t>Figure 44</w:t>
-      </w:r>
-      <w:r>
-        <w:rPr>
-          <w:lang w:val="en-US"/>
-        </w:rPr>
-        <w:t>: Code to run MATLAB from python</w:t>
-      </w:r>
-    </w:p>
-    <w:p>
-      <w:pPr>
-        <w:spacing w:line="360" w:lineRule="auto"/>
-        <w:jc w:val="both"/>
-      </w:pPr>
-      <w:r>
-        <w:t xml:space="preserve">To ensure efficient performance and real-time updates, we have implemented a multi-threaded approach in which we run the radar sampling function and the MATLAB code concurrently. One thread is dedicated to running the radar sampling function and continuously capturing the radar signal, while the other thread is responsible for executing the MATLAB code and updating the seat occupancy status based on the predicted state. To avoid delays and ensure that the MATLAB thread only runs after the first instance of the radar thread is completed, we have scheduled the MATLAB thread to start after a 2-second delay. This ensures that the radar thread has sufficient time to capture and </w:t>
-      </w:r>
-      <w:r>
-        <w:lastRenderedPageBreak/>
-        <w:t>extract the radar signal before the MATLAB thread starts processing and updating the seat occupancy status</w:t>
-      </w:r>
-      <w:r>
-        <w:t xml:space="preserve">. </w:t>
-      </w:r>
-    </w:p>
-    <w:p>
-      <w:pPr>
-        <w:keepNext/>
-        <w:spacing w:line="360" w:lineRule="auto"/>
-        <w:jc w:val="both"/>
-      </w:pPr>
-      <w:r>
-        <w:rPr>
-          <w:noProof/>
-        </w:rPr>
-        <w:drawing>
-          <wp:inline distT="0" distB="0" distL="0" distR="0" wp14:anchorId="2495E064" wp14:editId="1D885086">
-            <wp:extent cx="5731510" cy="745490"/>
-            <wp:effectExtent l="0" t="0" r="2540" b="0"/>
-            <wp:docPr id="55" name="Picture 55" descr="Text&#10;&#10;Description automatically generated"/>
-            <wp:cNvGraphicFramePr>
-              <a:graphicFrameLocks xmlns:a="http://schemas.openxmlformats.org/drawingml/2006/main" noChangeAspect="1"/>
-            </wp:cNvGraphicFramePr>
-            <a:graphic xmlns:a="http://schemas.openxmlformats.org/drawingml/2006/main">
-              <a:graphicData uri="http://schemas.openxmlformats.org/drawingml/2006/picture">
-                <pic:pic xmlns:pic="http://schemas.openxmlformats.org/drawingml/2006/picture">
-                  <pic:nvPicPr>
-                    <pic:cNvPr id="55" name="Picture 55" descr="Text&#10;&#10;Description automatically generated"/>
+                    <pic:cNvPr id="1" name=""/>
                     <pic:cNvPicPr/>
                   </pic:nvPicPr>
                   <pic:blipFill>
@@ -17375,7 +17779,7 @@
                   <pic:spPr>
                     <a:xfrm>
                       <a:off x="0" y="0"/>
-                      <a:ext cx="5731510" cy="745490"/>
+                      <a:ext cx="5731510" cy="1507490"/>
                     </a:xfrm>
                     <a:prstGeom prst="rect">
                       <a:avLst/>
@@ -17391,42 +17795,48 @@
     <w:p>
       <w:pPr>
         <w:pStyle w:val="Caption"/>
-        <w:jc w:val="both"/>
-      </w:pPr>
-      <w:r>
-        <w:t>Figure 45</w:t>
+      </w:pPr>
+      <w:r>
+        <w:t>Figure 46</w:t>
       </w:r>
       <w:r>
         <w:rPr>
           <w:lang w:val="en-US"/>
         </w:rPr>
-        <w:t>: Multi-Threading to execute RPI and MATLAB concurrently</w:t>
-      </w:r>
-    </w:p>
-    <w:p>
-      <w:pPr>
-        <w:spacing w:line="360" w:lineRule="auto"/>
-        <w:jc w:val="both"/>
-      </w:pPr>
-      <w:r>
-        <w:t xml:space="preserve">To aid the users with which stage of the process the app is in, the label above the start button will be updated accordingly. Additionally, once the users have clicked on the start button, the start button will transform into a stop button. The stop function will set the threading event called stop_event that was created at the start of the application while it was connecting to the MATLAB engine. Once the stop_event is set it will break the while loop in both the radar function as well as the MATLAB function ceasing all operations. </w:t>
+        <w:t>: Python code for Running Radar Thread creation in Radar Main Thread</w:t>
+      </w:r>
+    </w:p>
+    <w:p>
+      <w:r>
+        <w:t xml:space="preserve">When the </w:t>
+      </w:r>
+      <w:proofErr w:type="spellStart"/>
+      <w:r>
+        <w:t>Running_Radar</w:t>
+      </w:r>
+      <w:proofErr w:type="spellEnd"/>
+      <w:r>
+        <w:t xml:space="preserve"> thread starts it will execute the </w:t>
+      </w:r>
+      <w:proofErr w:type="spellStart"/>
+      <w:r>
+        <w:t>start_sensor</w:t>
+      </w:r>
+      <w:proofErr w:type="spellEnd"/>
+      <w:r>
+        <w:t xml:space="preserve"> function.</w:t>
       </w:r>
     </w:p>
     <w:p>
       <w:pPr>
         <w:keepNext/>
-        <w:spacing w:line="360" w:lineRule="auto"/>
-        <w:jc w:val="both"/>
-      </w:pPr>
-      <w:r>
-        <w:rPr>
-          <w:noProof/>
-        </w:rPr>
+      </w:pPr>
+      <w:r>
         <w:drawing>
-          <wp:inline distT="0" distB="0" distL="0" distR="0" wp14:anchorId="1162E624" wp14:editId="686037C8">
-            <wp:extent cx="5731510" cy="864235"/>
+          <wp:inline distT="0" distB="0" distL="0" distR="0" wp14:anchorId="6F4B6B9B" wp14:editId="5E4B1A36">
+            <wp:extent cx="5731510" cy="2059940"/>
             <wp:effectExtent l="0" t="0" r="2540" b="0"/>
-            <wp:docPr id="1" name="Picture 1" descr="A picture containing timeline&#10;&#10;Description automatically generated"/>
+            <wp:docPr id="39" name="Picture 39" descr="Text&#10;&#10;Description automatically generated"/>
             <wp:cNvGraphicFramePr>
               <a:graphicFrameLocks xmlns:a="http://schemas.openxmlformats.org/drawingml/2006/main" noChangeAspect="1"/>
             </wp:cNvGraphicFramePr>
@@ -17434,7 +17844,7 @@
               <a:graphicData uri="http://schemas.openxmlformats.org/drawingml/2006/picture">
                 <pic:pic xmlns:pic="http://schemas.openxmlformats.org/drawingml/2006/picture">
                   <pic:nvPicPr>
-                    <pic:cNvPr id="1" name="Picture 1" descr="A picture containing timeline&#10;&#10;Description automatically generated"/>
+                    <pic:cNvPr id="39" name="Picture 39" descr="Text&#10;&#10;Description automatically generated"/>
                     <pic:cNvPicPr/>
                   </pic:nvPicPr>
                   <pic:blipFill>
@@ -17446,7 +17856,7 @@
                   <pic:spPr>
                     <a:xfrm>
                       <a:off x="0" y="0"/>
-                      <a:ext cx="5731510" cy="864235"/>
+                      <a:ext cx="5731510" cy="2059940"/>
                     </a:xfrm>
                     <a:prstGeom prst="rect">
                       <a:avLst/>
@@ -17462,28 +17872,533 @@
     <w:p>
       <w:pPr>
         <w:pStyle w:val="Caption"/>
-        <w:jc w:val="both"/>
-      </w:pPr>
-      <w:r>
-        <w:t>Figure 46</w:t>
+      </w:pPr>
+      <w:r>
+        <w:t>Figure 47</w:t>
       </w:r>
       <w:r>
         <w:rPr>
           <w:lang w:val="en-US"/>
         </w:rPr>
-        <w:t>: Page showing the stage at which the process is at</w:t>
-      </w:r>
-    </w:p>
-    <w:p>
-      <w:pPr>
+        <w:t>: Start Sensor Function</w:t>
+      </w:r>
+    </w:p>
+    <w:p>
+      <w:r>
+        <w:t>The function will send the ./</w:t>
+      </w:r>
+      <w:proofErr w:type="spellStart"/>
+      <w:r>
+        <w:t>Runme</w:t>
+      </w:r>
+      <w:proofErr w:type="spellEnd"/>
+      <w:r>
+        <w:t xml:space="preserve"> command to run the Radar.cpp file stored in the RPI directory and it waits until the code has completed running. The Radar.cpp will print each frame index while it is running and once it breaks out from the while loop it will print the statement done. Therefore, there is a while loop monitoring the output of the shell</w:t>
+      </w:r>
+    </w:p>
+    <w:p>
+      <w:r>
+        <w:t>Figure 48 the output of the RPI when running the radar command</w:t>
+      </w:r>
+    </w:p>
+    <w:p>
+      <w:r>
+        <w:t xml:space="preserve">After the data from the IR-UWB Radar has been completed it will take some time for the excel file to be reflected in the shared folder on the laptop used for the experiment as a result there will be another while loop to monitor the file size and on average 20 frames of IR-UWB data takes around 52KB or more. </w:t>
+      </w:r>
+      <w:r>
+        <w:t xml:space="preserve"> </w:t>
+      </w:r>
+    </w:p>
+    <w:p>
+      <w:r>
+        <w:t xml:space="preserve">After which, the seat coordinates that were entered by the use is converted into a MATLAB integer array and passed into the </w:t>
+      </w:r>
+      <w:proofErr w:type="spellStart"/>
+      <w:r>
+        <w:t>IR_UWB_function</w:t>
+      </w:r>
+      <w:proofErr w:type="spellEnd"/>
+      <w:r>
+        <w:t xml:space="preserve"> MATLAB function which will compute the state of the chairs individually. </w:t>
+      </w:r>
+      <w:r>
+        <w:t>After the computation of the state we will remove the file to ensure the next instance of the thread will run on the new set of data. T</w:t>
+      </w:r>
+      <w:r>
+        <w:t xml:space="preserve">he time taken to complete running the radar code from python takes around 0.8 seconds, the transfer of the file takes 0.0013 seconds and the </w:t>
+      </w:r>
+      <w:r>
+        <w:lastRenderedPageBreak/>
+        <w:t>time taken to run the MATLAB code is 0.17 seconds. Since the bottleneck process is the radar code, we did not implement multi-threading in MATLAB.</w:t>
+      </w:r>
+    </w:p>
+    <w:p>
+      <w:r>
+        <w:t xml:space="preserve">From figure 46 It can be observed that the </w:t>
+      </w:r>
+      <w:proofErr w:type="spellStart"/>
+      <w:r>
+        <w:t>radar_thread</w:t>
+      </w:r>
+      <w:proofErr w:type="spellEnd"/>
+      <w:r>
+        <w:t xml:space="preserve"> waits until completion before running the </w:t>
+      </w:r>
+      <w:proofErr w:type="spellStart"/>
+      <w:r>
+        <w:t>display_states</w:t>
+      </w:r>
+      <w:proofErr w:type="spellEnd"/>
+      <w:r>
+        <w:t xml:space="preserve"> function. The display states function will traverse through the state returned by the MATLAB function and only observes the last known state. If the last known state is 1, it will display the seat as green coloured and if the state is 2 the seat will be displayed in red. </w:t>
+      </w:r>
+    </w:p>
+    <w:p>
+      <w:pPr>
+        <w:keepNext/>
         <w:spacing w:line="360" w:lineRule="auto"/>
         <w:jc w:val="both"/>
       </w:pPr>
       <w:r>
-        <w:t>A few more points will be added to this section regarding the 2d seat occupancy which is still in development.</w:t>
-      </w:r>
-      <w:r>
-        <w:t xml:space="preserve"> The limitations of this system is yet to be explored as well. These points will be covered in the final report</w:t>
+        <w:drawing>
+          <wp:inline distT="0" distB="0" distL="0" distR="0" wp14:anchorId="4FDB51CD" wp14:editId="71B04AC2">
+            <wp:extent cx="5731510" cy="1682115"/>
+            <wp:effectExtent l="0" t="0" r="2540" b="0"/>
+            <wp:docPr id="40" name="Picture 40" descr="Text&#10;&#10;Description automatically generated"/>
+            <wp:cNvGraphicFramePr>
+              <a:graphicFrameLocks xmlns:a="http://schemas.openxmlformats.org/drawingml/2006/main" noChangeAspect="1"/>
+            </wp:cNvGraphicFramePr>
+            <a:graphic xmlns:a="http://schemas.openxmlformats.org/drawingml/2006/main">
+              <a:graphicData uri="http://schemas.openxmlformats.org/drawingml/2006/picture">
+                <pic:pic xmlns:pic="http://schemas.openxmlformats.org/drawingml/2006/picture">
+                  <pic:nvPicPr>
+                    <pic:cNvPr id="40" name="Picture 40" descr="Text&#10;&#10;Description automatically generated"/>
+                    <pic:cNvPicPr/>
+                  </pic:nvPicPr>
+                  <pic:blipFill>
+                    <a:blip r:embed="rId55"/>
+                    <a:stretch>
+                      <a:fillRect/>
+                    </a:stretch>
+                  </pic:blipFill>
+                  <pic:spPr>
+                    <a:xfrm>
+                      <a:off x="0" y="0"/>
+                      <a:ext cx="5731510" cy="1682115"/>
+                    </a:xfrm>
+                    <a:prstGeom prst="rect">
+                      <a:avLst/>
+                    </a:prstGeom>
+                  </pic:spPr>
+                </pic:pic>
+              </a:graphicData>
+            </a:graphic>
+          </wp:inline>
+        </w:drawing>
+      </w:r>
+    </w:p>
+    <w:p>
+      <w:pPr>
+        <w:pStyle w:val="Caption"/>
+        <w:jc w:val="both"/>
+        <w:rPr>
+          <w:lang w:val="en-US"/>
+        </w:rPr>
+      </w:pPr>
+      <w:r>
+        <w:t>Figure 49</w:t>
+      </w:r>
+      <w:r>
+        <w:rPr>
+          <w:lang w:val="en-US"/>
+        </w:rPr>
+        <w:t>: Display State function</w:t>
+      </w:r>
+    </w:p>
+    <w:p>
+      <w:pPr>
+        <w:rPr>
+          <w:lang w:val="en-US"/>
+        </w:rPr>
+      </w:pPr>
+      <w:r>
+        <w:rPr>
+          <w:lang w:val="en-US"/>
+        </w:rPr>
+        <w:t>Due to these various stages, the whole process takes around 1~1.5 seconds which is greatly different from the required sampling rate but as mentioned earlier some of these delays are needed to ensure the accuracy of the system.</w:t>
+      </w:r>
+    </w:p>
+    <w:p>
+      <w:pPr>
+        <w:pStyle w:val="Heading3"/>
+        <w:rPr>
+          <w:lang w:val="en-US"/>
+        </w:rPr>
+      </w:pPr>
+      <w:r>
+        <w:rPr>
+          <w:lang w:val="en-US"/>
+        </w:rPr>
+        <w:t>Section 2.8.3 2D System Development &amp; Integration</w:t>
+      </w:r>
+    </w:p>
+    <w:p>
+      <w:pPr>
+        <w:rPr>
+          <w:lang w:val="en-US"/>
+        </w:rPr>
+      </w:pPr>
+      <w:r>
+        <w:rPr>
+          <w:lang w:val="en-US"/>
+        </w:rPr>
+        <w:t xml:space="preserve">To find the state in a 2D space, as stated before the </w:t>
+      </w:r>
+      <w:proofErr w:type="spellStart"/>
+      <w:r>
+        <w:rPr>
+          <w:lang w:val="en-US"/>
+        </w:rPr>
+        <w:t>Radar_Main_Thread</w:t>
+      </w:r>
+      <w:proofErr w:type="spellEnd"/>
+      <w:r>
+        <w:rPr>
+          <w:lang w:val="en-US"/>
+        </w:rPr>
+        <w:t xml:space="preserve"> will create 2 </w:t>
+      </w:r>
+      <w:proofErr w:type="spellStart"/>
+      <w:r>
+        <w:rPr>
+          <w:lang w:val="en-US"/>
+        </w:rPr>
+        <w:t>radar_threads</w:t>
+      </w:r>
+      <w:proofErr w:type="spellEnd"/>
+      <w:r>
+        <w:rPr>
+          <w:lang w:val="en-US"/>
+        </w:rPr>
+        <w:t xml:space="preserve"> one of each RPI</w:t>
+      </w:r>
+    </w:p>
+    <w:p>
+      <w:pPr>
+        <w:keepNext/>
+      </w:pPr>
+      <w:r>
+        <w:rPr>
+          <w:lang w:val="en-US"/>
+        </w:rPr>
+        <w:drawing>
+          <wp:inline distT="0" distB="0" distL="0" distR="0" wp14:anchorId="7DAAB582" wp14:editId="10B078D5">
+            <wp:extent cx="5731510" cy="1800860"/>
+            <wp:effectExtent l="0" t="0" r="2540" b="8890"/>
+            <wp:docPr id="1" name="Picture 1" descr="Text&#10;&#10;Description automatically generated"/>
+            <wp:cNvGraphicFramePr>
+              <a:graphicFrameLocks xmlns:a="http://schemas.openxmlformats.org/drawingml/2006/main" noChangeAspect="1"/>
+            </wp:cNvGraphicFramePr>
+            <a:graphic xmlns:a="http://schemas.openxmlformats.org/drawingml/2006/main">
+              <a:graphicData uri="http://schemas.openxmlformats.org/drawingml/2006/picture">
+                <pic:pic xmlns:pic="http://schemas.openxmlformats.org/drawingml/2006/picture">
+                  <pic:nvPicPr>
+                    <pic:cNvPr id="1" name="Picture 1" descr="Text&#10;&#10;Description automatically generated"/>
+                    <pic:cNvPicPr/>
+                  </pic:nvPicPr>
+                  <pic:blipFill>
+                    <a:blip r:embed="rId56"/>
+                    <a:stretch>
+                      <a:fillRect/>
+                    </a:stretch>
+                  </pic:blipFill>
+                  <pic:spPr>
+                    <a:xfrm>
+                      <a:off x="0" y="0"/>
+                      <a:ext cx="5731510" cy="1800860"/>
+                    </a:xfrm>
+                    <a:prstGeom prst="rect">
+                      <a:avLst/>
+                    </a:prstGeom>
+                  </pic:spPr>
+                </pic:pic>
+              </a:graphicData>
+            </a:graphic>
+          </wp:inline>
+        </w:drawing>
+      </w:r>
+    </w:p>
+    <w:p>
+      <w:pPr>
+        <w:pStyle w:val="Caption"/>
+        <w:rPr>
+          <w:lang w:val="en-US"/>
+        </w:rPr>
+      </w:pPr>
+      <w:r>
+        <w:t>Figure 50</w:t>
+      </w:r>
+      <w:r>
+        <w:rPr>
+          <w:lang w:val="en-US"/>
+        </w:rPr>
+        <w:t>:Radar Main Thread for 2D space</w:t>
+      </w:r>
+    </w:p>
+    <w:p>
+      <w:pPr>
+        <w:rPr>
+          <w:lang w:val="en-US"/>
+        </w:rPr>
+      </w:pPr>
+      <w:r>
+        <w:rPr>
+          <w:lang w:val="en-US"/>
+        </w:rPr>
+        <w:t xml:space="preserve">After both threads have started, they will both wait until the threads have completed their individual functions before displaying the states. This will ensure that the excel file received from the RPI measuring the X direction and the RPI measuring the Y direction are close to each other enabling for more accurate results. This is one of the main reasons as to why we have decided to code the application using PyQt5 instead of frameworks such as </w:t>
+      </w:r>
+      <w:proofErr w:type="spellStart"/>
+      <w:r>
+        <w:rPr>
+          <w:lang w:val="en-US"/>
+        </w:rPr>
+        <w:t>Tkinter</w:t>
+      </w:r>
+      <w:proofErr w:type="spellEnd"/>
+      <w:r>
+        <w:rPr>
+          <w:lang w:val="en-US"/>
+        </w:rPr>
+        <w:t xml:space="preserve">. For </w:t>
+      </w:r>
+      <w:proofErr w:type="spellStart"/>
+      <w:r>
+        <w:rPr>
+          <w:lang w:val="en-US"/>
+        </w:rPr>
+        <w:t>Tkinter</w:t>
+      </w:r>
+      <w:proofErr w:type="spellEnd"/>
+      <w:r>
+        <w:rPr>
+          <w:lang w:val="en-US"/>
+        </w:rPr>
+        <w:t xml:space="preserve"> the GUI freezes when the threads are waiting for one another. If we used a single thread in </w:t>
+      </w:r>
+      <w:proofErr w:type="spellStart"/>
+      <w:r>
+        <w:rPr>
+          <w:lang w:val="en-US"/>
+        </w:rPr>
+        <w:t>PyQt</w:t>
+      </w:r>
+      <w:proofErr w:type="spellEnd"/>
+      <w:r>
+        <w:rPr>
+          <w:lang w:val="en-US"/>
+        </w:rPr>
+        <w:t xml:space="preserve"> the result will be similar therefore there was a need to break it into smaller threads to prevent the GUI from freezing and the user can still interact with it to press the stop button.</w:t>
+      </w:r>
+    </w:p>
+    <w:p>
+      <w:pPr>
+        <w:rPr>
+          <w:lang w:val="en-US"/>
+        </w:rPr>
+      </w:pPr>
+      <w:r>
+        <w:rPr>
+          <w:lang w:val="en-US"/>
+        </w:rPr>
+        <w:lastRenderedPageBreak/>
+        <w:t xml:space="preserve">For displaying the states, the states in the X direction and the Y direction are added up. If the added state is 2 means that both the </w:t>
+      </w:r>
+      <w:proofErr w:type="spellStart"/>
+      <w:r>
+        <w:rPr>
+          <w:lang w:val="en-US"/>
+        </w:rPr>
+        <w:t>x_state</w:t>
+      </w:r>
+      <w:proofErr w:type="spellEnd"/>
+      <w:r>
+        <w:rPr>
+          <w:lang w:val="en-US"/>
+        </w:rPr>
+        <w:t xml:space="preserve"> and the </w:t>
+      </w:r>
+      <w:proofErr w:type="spellStart"/>
+      <w:r>
+        <w:rPr>
+          <w:lang w:val="en-US"/>
+        </w:rPr>
+        <w:t>y_state</w:t>
+      </w:r>
+      <w:proofErr w:type="spellEnd"/>
+      <w:r>
+        <w:rPr>
+          <w:lang w:val="en-US"/>
+        </w:rPr>
+        <w:t xml:space="preserve"> is 1 implying the seat is free. If the added state is 4 implies that both the </w:t>
+      </w:r>
+      <w:proofErr w:type="spellStart"/>
+      <w:r>
+        <w:rPr>
+          <w:lang w:val="en-US"/>
+        </w:rPr>
+        <w:t>x_state</w:t>
+      </w:r>
+      <w:proofErr w:type="spellEnd"/>
+      <w:r>
+        <w:rPr>
+          <w:lang w:val="en-US"/>
+        </w:rPr>
+        <w:t xml:space="preserve"> and the </w:t>
+      </w:r>
+      <w:proofErr w:type="spellStart"/>
+      <w:r>
+        <w:rPr>
+          <w:lang w:val="en-US"/>
+        </w:rPr>
+        <w:t>y_state</w:t>
+      </w:r>
+      <w:proofErr w:type="spellEnd"/>
+      <w:r>
+        <w:rPr>
+          <w:lang w:val="en-US"/>
+        </w:rPr>
+        <w:t xml:space="preserve"> is 2 which means the seat is taken. But if either the </w:t>
+      </w:r>
+      <w:proofErr w:type="spellStart"/>
+      <w:r>
+        <w:rPr>
+          <w:lang w:val="en-US"/>
+        </w:rPr>
+        <w:t>x_state</w:t>
+      </w:r>
+      <w:proofErr w:type="spellEnd"/>
+      <w:r>
+        <w:rPr>
+          <w:lang w:val="en-US"/>
+        </w:rPr>
+        <w:t xml:space="preserve"> or the </w:t>
+      </w:r>
+      <w:proofErr w:type="spellStart"/>
+      <w:r>
+        <w:rPr>
+          <w:lang w:val="en-US"/>
+        </w:rPr>
+        <w:t>y_state</w:t>
+      </w:r>
+      <w:proofErr w:type="spellEnd"/>
+      <w:r>
+        <w:rPr>
+          <w:lang w:val="en-US"/>
+        </w:rPr>
+        <w:t xml:space="preserve"> is 3 means the seat is taken in one of the axis but not the other which is impossible. Therefore, the seat will be shown in yellow to imply ambiguity so the users have to check for themselves if the seat is taken or not. </w:t>
+      </w:r>
+    </w:p>
+    <w:p>
+      <w:pPr>
+        <w:keepNext/>
+      </w:pPr>
+      <w:r>
+        <w:rPr>
+          <w:lang w:val="en-US"/>
+        </w:rPr>
+        <w:drawing>
+          <wp:inline distT="0" distB="0" distL="0" distR="0" wp14:anchorId="3C30D88C" wp14:editId="38F038D8">
+            <wp:extent cx="4696480" cy="2905530"/>
+            <wp:effectExtent l="0" t="0" r="8890" b="9525"/>
+            <wp:docPr id="42" name="Picture 42" descr="Text&#10;&#10;Description automatically generated"/>
+            <wp:cNvGraphicFramePr>
+              <a:graphicFrameLocks xmlns:a="http://schemas.openxmlformats.org/drawingml/2006/main" noChangeAspect="1"/>
+            </wp:cNvGraphicFramePr>
+            <a:graphic xmlns:a="http://schemas.openxmlformats.org/drawingml/2006/main">
+              <a:graphicData uri="http://schemas.openxmlformats.org/drawingml/2006/picture">
+                <pic:pic xmlns:pic="http://schemas.openxmlformats.org/drawingml/2006/picture">
+                  <pic:nvPicPr>
+                    <pic:cNvPr id="42" name="Picture 42" descr="Text&#10;&#10;Description automatically generated"/>
+                    <pic:cNvPicPr/>
+                  </pic:nvPicPr>
+                  <pic:blipFill>
+                    <a:blip r:embed="rId57"/>
+                    <a:stretch>
+                      <a:fillRect/>
+                    </a:stretch>
+                  </pic:blipFill>
+                  <pic:spPr>
+                    <a:xfrm>
+                      <a:off x="0" y="0"/>
+                      <a:ext cx="4696480" cy="2905530"/>
+                    </a:xfrm>
+                    <a:prstGeom prst="rect">
+                      <a:avLst/>
+                    </a:prstGeom>
+                  </pic:spPr>
+                </pic:pic>
+              </a:graphicData>
+            </a:graphic>
+          </wp:inline>
+        </w:drawing>
+      </w:r>
+    </w:p>
+    <w:p>
+      <w:pPr>
+        <w:pStyle w:val="Caption"/>
+        <w:rPr>
+          <w:lang w:val="en-US"/>
+        </w:rPr>
+      </w:pPr>
+      <w:r>
+        <w:t>Figure 51</w:t>
+      </w:r>
+      <w:r>
+        <w:rPr>
+          <w:lang w:val="en-US"/>
+        </w:rPr>
+        <w:t>: Displaying state for 2D Space</w:t>
+      </w:r>
+    </w:p>
+    <w:p>
+      <w:pPr>
+        <w:rPr>
+          <w:lang w:val="en-US"/>
+        </w:rPr>
+      </w:pPr>
+      <w:r>
+        <w:rPr>
+          <w:lang w:val="en-US"/>
+        </w:rPr>
+        <w:t xml:space="preserve">Since both the threads are waiting for one another the total time taken to display the state is increased to around 2 seconds deviating further away from the ideal real-time system. </w:t>
+      </w:r>
+    </w:p>
+    <w:p>
+      <w:pPr>
+        <w:rPr>
+          <w:lang w:val="en-US"/>
+        </w:rPr>
+      </w:pPr>
+    </w:p>
+    <w:p>
+      <w:pPr>
+        <w:pStyle w:val="Caption"/>
+        <w:jc w:val="both"/>
+      </w:pPr>
+    </w:p>
+    <w:p>
+      <w:pPr>
+        <w:pStyle w:val="Caption"/>
+        <w:jc w:val="both"/>
+      </w:pPr>
+      <w:r>
+        <w:t>Figure 43</w:t>
+      </w:r>
+      <w:r>
+        <w:rPr>
+          <w:lang w:val="en-US"/>
+        </w:rPr>
+        <w:t>: Code to run RPI using Python</w:t>
       </w:r>
     </w:p>
     <w:p>
@@ -17518,20 +18433,52 @@
     </w:p>
     <w:p>
       <w:pPr>
+        <w:pStyle w:val="EndNoteBibliography"/>
         <w:spacing w:line="360" w:lineRule="auto"/>
         <w:jc w:val="both"/>
-      </w:pPr>
-    </w:p>
-    <w:p>
-      <w:pPr>
+        <w:rPr>
+          <w:lang w:val="en-GB"/>
+        </w:rPr>
+      </w:pPr>
+    </w:p>
+    <w:p>
+      <w:pPr>
+        <w:pStyle w:val="EndNoteBibliography"/>
         <w:spacing w:line="360" w:lineRule="auto"/>
         <w:jc w:val="both"/>
-      </w:pPr>
-    </w:p>
-    <w:p>
-      <w:pPr>
+        <w:rPr>
+          <w:lang w:val="en-GB"/>
+        </w:rPr>
+      </w:pPr>
+    </w:p>
+    <w:p>
+      <w:pPr>
+        <w:pStyle w:val="EndNoteBibliography"/>
         <w:spacing w:line="360" w:lineRule="auto"/>
         <w:jc w:val="both"/>
+        <w:rPr>
+          <w:lang w:val="en-GB"/>
+        </w:rPr>
+      </w:pPr>
+    </w:p>
+    <w:p>
+      <w:pPr>
+        <w:pStyle w:val="EndNoteBibliography"/>
+        <w:spacing w:line="360" w:lineRule="auto"/>
+        <w:jc w:val="both"/>
+        <w:rPr>
+          <w:lang w:val="en-GB"/>
+        </w:rPr>
+      </w:pPr>
+    </w:p>
+    <w:p>
+      <w:pPr>
+        <w:pStyle w:val="EndNoteBibliography"/>
+        <w:spacing w:line="360" w:lineRule="auto"/>
+        <w:jc w:val="both"/>
+        <w:rPr>
+          <w:lang w:val="en-GB"/>
+        </w:rPr>
       </w:pPr>
     </w:p>
     <w:p>
@@ -17540,173 +18487,14 @@
         <w:spacing w:line="360" w:lineRule="auto"/>
         <w:jc w:val="both"/>
       </w:pPr>
-      <w:bookmarkStart w:id="23" w:name="_Toc125143465"/>
-      <w:r>
-        <w:lastRenderedPageBreak/>
-        <w:t>Section 3: Seat Occupancy Detection Using FMCW</w:t>
+      <w:bookmarkStart w:id="23" w:name="_Toc125143466"/>
+      <w:r>
+        <w:t xml:space="preserve">Section 4: </w:t>
+      </w:r>
+      <w:r>
+        <w:t>Reference List</w:t>
       </w:r>
       <w:bookmarkEnd w:id="23"/>
-    </w:p>
-    <w:p>
-      <w:pPr>
-        <w:spacing w:line="360" w:lineRule="auto"/>
-        <w:jc w:val="both"/>
-      </w:pPr>
-      <w:r>
-        <w:t>This section is still being developed.</w:t>
-      </w:r>
-    </w:p>
-    <w:p>
-      <w:pPr>
-        <w:spacing w:line="360" w:lineRule="auto"/>
-        <w:jc w:val="both"/>
-      </w:pPr>
-    </w:p>
-    <w:p>
-      <w:pPr>
-        <w:spacing w:line="360" w:lineRule="auto"/>
-        <w:jc w:val="both"/>
-      </w:pPr>
-    </w:p>
-    <w:p>
-      <w:pPr>
-        <w:spacing w:line="360" w:lineRule="auto"/>
-        <w:jc w:val="both"/>
-      </w:pPr>
-    </w:p>
-    <w:p>
-      <w:pPr>
-        <w:spacing w:line="360" w:lineRule="auto"/>
-        <w:jc w:val="both"/>
-      </w:pPr>
-    </w:p>
-    <w:p>
-      <w:pPr>
-        <w:spacing w:line="360" w:lineRule="auto"/>
-        <w:jc w:val="both"/>
-      </w:pPr>
-    </w:p>
-    <w:p>
-      <w:pPr>
-        <w:spacing w:line="360" w:lineRule="auto"/>
-        <w:jc w:val="both"/>
-      </w:pPr>
-    </w:p>
-    <w:p>
-      <w:pPr>
-        <w:spacing w:line="360" w:lineRule="auto"/>
-        <w:jc w:val="both"/>
-      </w:pPr>
-    </w:p>
-    <w:p>
-      <w:pPr>
-        <w:spacing w:line="360" w:lineRule="auto"/>
-        <w:jc w:val="both"/>
-      </w:pPr>
-    </w:p>
-    <w:p>
-      <w:pPr>
-        <w:spacing w:line="360" w:lineRule="auto"/>
-        <w:jc w:val="both"/>
-      </w:pPr>
-    </w:p>
-    <w:p>
-      <w:pPr>
-        <w:spacing w:line="360" w:lineRule="auto"/>
-        <w:jc w:val="both"/>
-      </w:pPr>
-    </w:p>
-    <w:p>
-      <w:pPr>
-        <w:spacing w:line="360" w:lineRule="auto"/>
-        <w:jc w:val="both"/>
-      </w:pPr>
-    </w:p>
-    <w:p>
-      <w:pPr>
-        <w:spacing w:line="360" w:lineRule="auto"/>
-        <w:jc w:val="both"/>
-      </w:pPr>
-    </w:p>
-    <w:p>
-      <w:pPr>
-        <w:spacing w:line="360" w:lineRule="auto"/>
-        <w:jc w:val="both"/>
-      </w:pPr>
-    </w:p>
-    <w:p>
-      <w:pPr>
-        <w:spacing w:line="360" w:lineRule="auto"/>
-        <w:jc w:val="both"/>
-      </w:pPr>
-    </w:p>
-    <w:p>
-      <w:pPr>
-        <w:spacing w:line="360" w:lineRule="auto"/>
-        <w:jc w:val="both"/>
-      </w:pPr>
-    </w:p>
-    <w:p>
-      <w:pPr>
-        <w:spacing w:line="360" w:lineRule="auto"/>
-        <w:jc w:val="both"/>
-      </w:pPr>
-    </w:p>
-    <w:p>
-      <w:pPr>
-        <w:spacing w:line="360" w:lineRule="auto"/>
-        <w:jc w:val="both"/>
-      </w:pPr>
-    </w:p>
-    <w:p>
-      <w:pPr>
-        <w:spacing w:line="360" w:lineRule="auto"/>
-        <w:jc w:val="both"/>
-      </w:pPr>
-    </w:p>
-    <w:p>
-      <w:pPr>
-        <w:spacing w:line="360" w:lineRule="auto"/>
-        <w:jc w:val="both"/>
-      </w:pPr>
-    </w:p>
-    <w:p>
-      <w:pPr>
-        <w:pStyle w:val="EndNoteBibliography"/>
-        <w:spacing w:line="360" w:lineRule="auto"/>
-        <w:ind w:left="720" w:hanging="720"/>
-        <w:jc w:val="both"/>
-        <w:rPr>
-          <w:lang w:val="en-GB"/>
-        </w:rPr>
-      </w:pPr>
-    </w:p>
-    <w:p>
-      <w:pPr>
-        <w:pStyle w:val="EndNoteBibliography"/>
-        <w:spacing w:line="360" w:lineRule="auto"/>
-        <w:ind w:left="720" w:hanging="720"/>
-        <w:jc w:val="both"/>
-        <w:rPr>
-          <w:lang w:val="en-GB"/>
-        </w:rPr>
-      </w:pPr>
-    </w:p>
-    <w:p>
-      <w:pPr>
-        <w:pStyle w:val="Heading1"/>
-        <w:spacing w:line="360" w:lineRule="auto"/>
-        <w:jc w:val="both"/>
-      </w:pPr>
-      <w:bookmarkStart w:id="24" w:name="_Toc125143466"/>
-      <w:r>
-        <w:lastRenderedPageBreak/>
-        <w:t xml:space="preserve">Section 4: </w:t>
-      </w:r>
-      <w:r>
-        <w:t>Reference List</w:t>
-      </w:r>
-      <w:bookmarkEnd w:id="24"/>
     </w:p>
     <w:p>
       <w:pPr>
@@ -17775,7 +18563,7 @@
         <w:tab/>
         <w:t xml:space="preserve">Sanghyuk Lee P-HH, Tzu-Yu Shen. Library Seat Availability Checking System 2011 [Available from: </w:t>
       </w:r>
-      <w:hyperlink r:id="rId55" w:history="1">
+      <w:hyperlink r:id="rId58" w:history="1">
         <w:r>
           <w:rPr>
             <w:rStyle w:val="Hyperlink"/>
@@ -17811,7 +18599,7 @@
         <w:tab/>
         <w:t xml:space="preserve">Z. Dai ML, P. Yang, and Q. Yu. Occupancy Monitoring Application for University Library, Seeat: UC Berkeley;  [Available from: </w:t>
       </w:r>
-      <w:hyperlink r:id="rId56" w:history="1">
+      <w:hyperlink r:id="rId59" w:history="1">
         <w:r>
           <w:rPr>
             <w:rStyle w:val="Hyperlink"/>
@@ -17847,7 +18635,7 @@
         <w:tab/>
         <w:t xml:space="preserve">Rachel Chung TH, Monica Ionescu. Libraries Study Spaces Research: University of Washington; 2021 [Available from: </w:t>
       </w:r>
-      <w:hyperlink r:id="rId57" w:history="1">
+      <w:hyperlink r:id="rId60" w:history="1">
         <w:r>
           <w:rPr>
             <w:rStyle w:val="Hyperlink"/>
@@ -17883,7 +18671,7 @@
         <w:tab/>
         <w:t xml:space="preserve">SUBBA S. App implemented to help students know occupancy of library spaces 2021 [Available from: </w:t>
       </w:r>
-      <w:hyperlink r:id="rId58" w:history="1">
+      <w:hyperlink r:id="rId61" w:history="1">
         <w:r>
           <w:rPr>
             <w:rStyle w:val="Hyperlink"/>
@@ -17919,7 +18707,7 @@
         <w:tab/>
         <w:t xml:space="preserve">Wairz. How it Works  [Available from: </w:t>
       </w:r>
-      <w:hyperlink r:id="rId59" w:history="1">
+      <w:hyperlink r:id="rId62" w:history="1">
         <w:r>
           <w:rPr>
             <w:rStyle w:val="Hyperlink"/>
@@ -18080,7 +18868,7 @@
         <w:tab/>
         <w:t xml:space="preserve">Panasonic. Infrared Array Sensor Grid-EYE  [Available from: </w:t>
       </w:r>
-      <w:hyperlink r:id="rId60" w:history="1">
+      <w:hyperlink r:id="rId63" w:history="1">
         <w:r>
           <w:rPr>
             <w:rStyle w:val="Hyperlink"/>
@@ -18116,7 +18904,7 @@
         <w:tab/>
         <w:t xml:space="preserve">Panasonic. Grid-EYE Application Note on Social distancing  [Available from: </w:t>
       </w:r>
-      <w:hyperlink r:id="rId61" w:history="1">
+      <w:hyperlink r:id="rId64" w:history="1">
         <w:r>
           <w:rPr>
             <w:rStyle w:val="Hyperlink"/>
@@ -18152,7 +18940,7 @@
         <w:tab/>
         <w:t xml:space="preserve">Andy Boscor GH, Octav Rusuleanu,Claudia Stanescu,Natcha Sujaritworakun. Study Hunt: Library seat availability live monitoring system 2017 [Available from: </w:t>
       </w:r>
-      <w:hyperlink r:id="rId62" w:history="1">
+      <w:hyperlink r:id="rId65" w:history="1">
         <w:r>
           <w:rPr>
             <w:rStyle w:val="Hyperlink"/>
@@ -18248,6 +19036,7 @@
         <w:rPr>
           <w:rFonts w:ascii="Segoe UI" w:hAnsi="Segoe UI" w:cs="Segoe UI"/>
         </w:rPr>
+        <w:lastRenderedPageBreak/>
         <w:t>[</w:t>
       </w:r>
       <w:r>
@@ -18273,11 +19062,461 @@
         <w:rPr>
           <w:rFonts w:ascii="Segoe UI" w:hAnsi="Segoe UI" w:cs="Segoe UI"/>
         </w:rPr>
+        <w:t>[</w:t>
+      </w:r>
+      <w:r>
+        <w:t>19</w:t>
+      </w:r>
+      <w:r>
+        <w:rPr>
+          <w:rFonts w:ascii="Symbol" w:hAnsi="Symbol"/>
+        </w:rPr>
+        <w:t>]</w:t>
+      </w:r>
+      <w:r>
+        <w:tab/>
+        <w:t>Zhang B, Zhang L, Wu M, Wang Y, editors. Dynamic Gesture Recognition Based on RF Sensor and AE-LSTM Neural Network. 2021 IEEE International Symposium on Circuits and Systems (ISCAS); 2021 22-28 May 2021.</w:t>
+      </w:r>
+    </w:p>
+    <w:p>
+      <w:pPr>
+        <w:pStyle w:val="EndNoteBibliography"/>
+        <w:spacing w:after="0"/>
+      </w:pPr>
+      <w:r>
+        <w:rPr>
+          <w:rFonts w:ascii="Segoe UI" w:hAnsi="Segoe UI" w:cs="Segoe UI"/>
+        </w:rPr>
+        <w:t>[</w:t>
+      </w:r>
+      <w:r>
+        <w:t>20</w:t>
+      </w:r>
+      <w:r>
+        <w:rPr>
+          <w:rFonts w:ascii="Symbol" w:hAnsi="Symbol"/>
+        </w:rPr>
+        <w:t>]</w:t>
+      </w:r>
+      <w:r>
+        <w:tab/>
+        <w:t>Feng L, Li Z, Liu C, Chen X, Yin X, Fang D. SitR: Sitting Posture Recognition Using RF Signals. IEEE Internet of Things Journal. 2020;PP:1-.</w:t>
+      </w:r>
+    </w:p>
+    <w:p>
+      <w:pPr>
+        <w:pStyle w:val="EndNoteBibliography"/>
+        <w:spacing w:after="0"/>
+      </w:pPr>
+      <w:r>
+        <w:rPr>
+          <w:rFonts w:ascii="Segoe UI" w:hAnsi="Segoe UI" w:cs="Segoe UI"/>
+        </w:rPr>
+        <w:t>[</w:t>
+      </w:r>
+      <w:r>
+        <w:t>21</w:t>
+      </w:r>
+      <w:r>
+        <w:rPr>
+          <w:rFonts w:ascii="Symbol" w:hAnsi="Symbol"/>
+        </w:rPr>
+        <w:t>]</w:t>
+      </w:r>
+      <w:r>
+        <w:tab/>
+        <w:t>Liu J, Teng G, Hong F. Human Activity Sensing with Wireless Signals: A Survey. Sensors. 2020;20(4):1210.</w:t>
+      </w:r>
+    </w:p>
+    <w:p>
+      <w:pPr>
+        <w:pStyle w:val="EndNoteBibliography"/>
+        <w:spacing w:after="0"/>
+      </w:pPr>
+      <w:r>
+        <w:rPr>
+          <w:rFonts w:ascii="Segoe UI" w:hAnsi="Segoe UI" w:cs="Segoe UI"/>
+        </w:rPr>
+        <w:t>[</w:t>
+      </w:r>
+      <w:r>
+        <w:t>22</w:t>
+      </w:r>
+      <w:r>
+        <w:rPr>
+          <w:rFonts w:ascii="Symbol" w:hAnsi="Symbol"/>
+        </w:rPr>
+        <w:t>]</w:t>
+      </w:r>
+      <w:r>
+        <w:tab/>
+        <w:t>Ashleibta AM, Taha A, Khan MA, Taylor W, Tahir A, Zoha A, et al. 5G-enabled contactless multi-user presence and activity detection for independent assisted living. Scientific Reports. 2021;11(1):17590.</w:t>
+      </w:r>
+    </w:p>
+    <w:p>
+      <w:pPr>
+        <w:pStyle w:val="EndNoteBibliography"/>
+        <w:spacing w:after="0"/>
+      </w:pPr>
+      <w:r>
+        <w:rPr>
+          <w:rFonts w:ascii="Segoe UI" w:hAnsi="Segoe UI" w:cs="Segoe UI"/>
+        </w:rPr>
+        <w:t>[</w:t>
+      </w:r>
+      <w:r>
+        <w:t>23</w:t>
+      </w:r>
+      <w:r>
+        <w:rPr>
+          <w:rFonts w:ascii="Symbol" w:hAnsi="Symbol"/>
+        </w:rPr>
+        <w:t>]</w:t>
+      </w:r>
+      <w:r>
+        <w:tab/>
+        <w:t>Nguyen C, Kim S. Theory, Analysis and Design of RF Interferometric Sensors: Springer New York; 2011.</w:t>
+      </w:r>
+    </w:p>
+    <w:p>
+      <w:pPr>
+        <w:pStyle w:val="EndNoteBibliography"/>
+        <w:spacing w:after="0"/>
+      </w:pPr>
+      <w:r>
+        <w:rPr>
+          <w:rFonts w:ascii="Segoe UI" w:hAnsi="Segoe UI" w:cs="Segoe UI"/>
+        </w:rPr>
+        <w:t>[</w:t>
+      </w:r>
+      <w:r>
+        <w:t>24</w:t>
+      </w:r>
+      <w:r>
+        <w:rPr>
+          <w:rFonts w:ascii="Symbol" w:hAnsi="Symbol"/>
+        </w:rPr>
+        <w:t>]</w:t>
+      </w:r>
+      <w:r>
+        <w:tab/>
+        <w:t>Ghavami M, Michael L, Kohno R. Ultra Wideband Signals and Systems in Communication Engineering: Wiley; 2007.</w:t>
+      </w:r>
+    </w:p>
+    <w:p>
+      <w:pPr>
+        <w:pStyle w:val="EndNoteBibliography"/>
+        <w:spacing w:after="0"/>
+      </w:pPr>
+      <w:r>
+        <w:rPr>
+          <w:rFonts w:ascii="Segoe UI" w:hAnsi="Segoe UI" w:cs="Segoe UI"/>
+        </w:rPr>
+        <w:t>[</w:t>
+      </w:r>
+      <w:r>
+        <w:t>25</w:t>
+      </w:r>
+      <w:r>
+        <w:rPr>
+          <w:rFonts w:ascii="Symbol" w:hAnsi="Symbol"/>
+        </w:rPr>
+        <w:t>]</w:t>
+      </w:r>
+      <w:r>
+        <w:tab/>
+        <w:t>Zou Z, Tenhunen H, Lande TS. Impulse Radio UWB for the Internet-of-Things : A Study on UHF/UWB Hybrid Solution. Stockholm: KTH Royal Institute of Technology; 2011.</w:t>
+      </w:r>
+    </w:p>
+    <w:p>
+      <w:pPr>
+        <w:pStyle w:val="EndNoteBibliography"/>
+        <w:spacing w:after="0"/>
+      </w:pPr>
+      <w:r>
+        <w:rPr>
+          <w:rFonts w:ascii="Segoe UI" w:hAnsi="Segoe UI" w:cs="Segoe UI"/>
+        </w:rPr>
+        <w:t>[</w:t>
+      </w:r>
+      <w:r>
+        <w:t>26</w:t>
+      </w:r>
+      <w:r>
+        <w:rPr>
+          <w:rFonts w:ascii="Symbol" w:hAnsi="Symbol"/>
+        </w:rPr>
+        <w:t>]</w:t>
+      </w:r>
+      <w:r>
+        <w:tab/>
+        <w:t>Abbas WB, Che F, Ahmed QZ, Khan FA, Alade T. Device Free Detection in Impulse Radio Ultrawide Bandwidth Systems. Sensors (Basel, Switzerland). 2021;21(9).</w:t>
+      </w:r>
+    </w:p>
+    <w:p>
+      <w:pPr>
+        <w:pStyle w:val="EndNoteBibliography"/>
+        <w:spacing w:after="0"/>
+      </w:pPr>
+      <w:r>
+        <w:rPr>
+          <w:rFonts w:ascii="Segoe UI" w:hAnsi="Segoe UI" w:cs="Segoe UI"/>
+        </w:rPr>
+        <w:t>[</w:t>
+      </w:r>
+      <w:r>
+        <w:t>27</w:t>
+      </w:r>
+      <w:r>
+        <w:rPr>
+          <w:rFonts w:ascii="Symbol" w:hAnsi="Symbol"/>
+        </w:rPr>
+        <w:t>]</w:t>
+      </w:r>
+      <w:r>
+        <w:tab/>
+        <w:t>Ding S, Chen Z, Zheng T, Luo J, editors. RF-net: A unified meta-learning framework for RF-enabled one-shot human activity recognition. Proceedings of the 18th Conference on Embedded Networked Sensor Systems; 2020.</w:t>
+      </w:r>
+    </w:p>
+    <w:p>
+      <w:pPr>
+        <w:pStyle w:val="EndNoteBibliography"/>
+        <w:spacing w:after="0"/>
+      </w:pPr>
+      <w:r>
+        <w:rPr>
+          <w:rFonts w:ascii="Segoe UI" w:hAnsi="Segoe UI" w:cs="Segoe UI"/>
+        </w:rPr>
+        <w:t>[</w:t>
+      </w:r>
+      <w:r>
+        <w:t>28</w:t>
+      </w:r>
+      <w:r>
+        <w:rPr>
+          <w:rFonts w:ascii="Symbol" w:hAnsi="Symbol"/>
+        </w:rPr>
+        <w:t>]</w:t>
+      </w:r>
+      <w:r>
+        <w:tab/>
+        <w:t>Cho HS, Park YJ, Lyu HK, editors. Robust heart rate detection method using UWB impulse radar. 2016 International Conference on Information and Communication Technology Convergence (ICTC); 2016 19-21 Oct. 2016.</w:t>
+      </w:r>
+    </w:p>
+    <w:p>
+      <w:pPr>
+        <w:pStyle w:val="EndNoteBibliography"/>
+        <w:spacing w:after="0"/>
+      </w:pPr>
+      <w:r>
+        <w:rPr>
+          <w:rFonts w:ascii="Segoe UI" w:hAnsi="Segoe UI" w:cs="Segoe UI"/>
+        </w:rPr>
+        <w:t>[</w:t>
+      </w:r>
+      <w:r>
+        <w:t>29</w:t>
+      </w:r>
+      <w:r>
+        <w:rPr>
+          <w:rFonts w:ascii="Symbol" w:hAnsi="Symbol"/>
+        </w:rPr>
+        <w:t>]</w:t>
+      </w:r>
+      <w:r>
+        <w:tab/>
+        <w:t>Khan F, Cho SH. A Detailed Algorithm for Vital Sign Monitoring of a Stationary/Non-Stationary Human through IR-UWB Radar. Sensors. 2017;17(2):290.</w:t>
+      </w:r>
+    </w:p>
+    <w:p>
+      <w:pPr>
+        <w:pStyle w:val="EndNoteBibliography"/>
+        <w:spacing w:after="0"/>
+      </w:pPr>
+      <w:r>
+        <w:rPr>
+          <w:rFonts w:ascii="Segoe UI" w:hAnsi="Segoe UI" w:cs="Segoe UI"/>
+        </w:rPr>
+        <w:t>[</w:t>
+      </w:r>
+      <w:r>
+        <w:t>30</w:t>
+      </w:r>
+      <w:r>
+        <w:rPr>
+          <w:rFonts w:ascii="Symbol" w:hAnsi="Symbol"/>
+        </w:rPr>
+        <w:t>]</w:t>
+      </w:r>
+      <w:r>
+        <w:tab/>
+        <w:t>Khan N, Khan K, Khan A, Alam I, Ullah F, Khan S, et al. Accommodate Data Loss in Monitoring Vital Signs Through Autoregressive Model. Journal of Medical Imaging and Health Informatics. 2019;9.</w:t>
+      </w:r>
+    </w:p>
+    <w:p>
+      <w:pPr>
+        <w:pStyle w:val="EndNoteBibliography"/>
+        <w:spacing w:after="0"/>
+      </w:pPr>
+      <w:r>
+        <w:rPr>
+          <w:rFonts w:ascii="Segoe UI" w:hAnsi="Segoe UI" w:cs="Segoe UI"/>
+        </w:rPr>
+        <w:t>[</w:t>
+      </w:r>
+      <w:r>
+        <w:t>31</w:t>
+      </w:r>
+      <w:r>
+        <w:rPr>
+          <w:rFonts w:ascii="Symbol" w:hAnsi="Symbol"/>
+        </w:rPr>
+        <w:t>]</w:t>
+      </w:r>
+      <w:r>
+        <w:tab/>
+        <w:t>Leem SK, Khan F, Cho SH. Vital Sign Monitoring and Mobile Phone Usage Detection Using IR-UWB Radar for Intended Use in Car Crash Prevention. Sensors. 2017;17(6):1240.</w:t>
+      </w:r>
+    </w:p>
+    <w:p>
+      <w:pPr>
+        <w:pStyle w:val="EndNoteBibliography"/>
+        <w:spacing w:after="0"/>
+      </w:pPr>
+      <w:r>
+        <w:rPr>
+          <w:rFonts w:ascii="Segoe UI" w:hAnsi="Segoe UI" w:cs="Segoe UI"/>
+        </w:rPr>
+        <w:t>[</w:t>
+      </w:r>
+      <w:r>
+        <w:t>32</w:t>
+      </w:r>
+      <w:r>
+        <w:rPr>
+          <w:rFonts w:ascii="Symbol" w:hAnsi="Symbol"/>
+        </w:rPr>
+        <w:t>]</w:t>
+      </w:r>
+      <w:r>
+        <w:tab/>
+        <w:t>Lin JC. Noninvasive microwave measurement of respiration. Proceedings of the IEEE. 1975;63(10):1530-.</w:t>
+      </w:r>
+    </w:p>
+    <w:p>
+      <w:pPr>
+        <w:pStyle w:val="EndNoteBibliography"/>
+        <w:spacing w:after="0"/>
+      </w:pPr>
+      <w:r>
+        <w:rPr>
+          <w:rFonts w:ascii="Segoe UI" w:hAnsi="Segoe UI" w:cs="Segoe UI"/>
+        </w:rPr>
+        <w:t>[</w:t>
+      </w:r>
+      <w:r>
+        <w:t>33</w:t>
+      </w:r>
+      <w:r>
+        <w:rPr>
+          <w:rFonts w:ascii="Symbol" w:hAnsi="Symbol"/>
+        </w:rPr>
+        <w:t>]</w:t>
+      </w:r>
+      <w:r>
+        <w:tab/>
+        <w:t>Ren L, Wang H, Naishadham K, Kilic O, Fathy AE. Phase-Based Methods for Heart Rate Detection Using UWB Impulse Doppler Radar. IEEE Transactions on Microwave Theory and Techniques. 2016;64(10):3319-31.</w:t>
+      </w:r>
+    </w:p>
+    <w:p>
+      <w:pPr>
+        <w:pStyle w:val="EndNoteBibliography"/>
+        <w:spacing w:after="0"/>
+      </w:pPr>
+      <w:r>
+        <w:rPr>
+          <w:rFonts w:ascii="Segoe UI" w:hAnsi="Segoe UI" w:cs="Segoe UI"/>
+        </w:rPr>
+        <w:t>[</w:t>
+      </w:r>
+      <w:r>
+        <w:t>34</w:t>
+      </w:r>
+      <w:r>
+        <w:rPr>
+          <w:rFonts w:ascii="Symbol" w:hAnsi="Symbol"/>
+        </w:rPr>
+        <w:t>]</w:t>
+      </w:r>
+      <w:r>
+        <w:tab/>
+        <w:t>Shikhsarmast FM, Lyu T, Liang X, Zhang H, Gulliver TA. Random-Noise Denoising and Clutter Elimination of Human Respiration Movements Based on an Improved Time Window Selection Algorithm Using Wavelet Transform. Sensors. 2019;19(1):95.</w:t>
+      </w:r>
+    </w:p>
+    <w:p>
+      <w:pPr>
+        <w:pStyle w:val="EndNoteBibliography"/>
+        <w:spacing w:after="0"/>
+      </w:pPr>
+      <w:r>
+        <w:rPr>
+          <w:rFonts w:ascii="Segoe UI" w:hAnsi="Segoe UI" w:cs="Segoe UI"/>
+        </w:rPr>
+        <w:t>[</w:t>
+      </w:r>
+      <w:r>
+        <w:t>35</w:t>
+      </w:r>
+      <w:r>
+        <w:rPr>
+          <w:rFonts w:ascii="Symbol" w:hAnsi="Symbol"/>
+        </w:rPr>
+        <w:t>]</w:t>
+      </w:r>
+      <w:r>
+        <w:tab/>
+        <w:t>Tariq A, Zahid A, Khan U, Khan N, Khan F, editors. Implementation of Wavelet transform for monitoring of vital signs through IR-UWB Radar. 2017 International Conference on Communication, Computing and Digital Systems (C-CODE); 2017 8-9 March 2017.</w:t>
+      </w:r>
+    </w:p>
+    <w:p>
+      <w:pPr>
+        <w:pStyle w:val="EndNoteBibliography"/>
+        <w:spacing w:after="0"/>
+      </w:pPr>
+      <w:r>
+        <w:rPr>
+          <w:rFonts w:ascii="Segoe UI" w:hAnsi="Segoe UI" w:cs="Segoe UI"/>
+        </w:rPr>
+        <w:t>[</w:t>
+      </w:r>
+      <w:r>
+        <w:t>36</w:t>
+      </w:r>
+      <w:r>
+        <w:rPr>
+          <w:rFonts w:ascii="Symbol" w:hAnsi="Symbol"/>
+        </w:rPr>
+        <w:t>]</w:t>
+      </w:r>
+      <w:r>
+        <w:tab/>
+        <w:t>Yan J, Zhao H, Li Y, Sun L, Hong H, Zhu X, editors. Through-the-wall human respiration detection using impulse ultra-wide-band radar. 2016 IEEE Topical Conference on Biomedical Wireless Technologies, Networks, and Sensing Systems (BioWireleSS); 2016 24-27 Jan. 2016.</w:t>
+      </w:r>
+    </w:p>
+    <w:p>
+      <w:pPr>
+        <w:pStyle w:val="EndNoteBibliography"/>
+        <w:spacing w:after="0"/>
+      </w:pPr>
+      <w:r>
+        <w:rPr>
+          <w:rFonts w:ascii="Segoe UI" w:hAnsi="Segoe UI" w:cs="Segoe UI"/>
+        </w:rPr>
         <w:lastRenderedPageBreak/>
         <w:t>[</w:t>
       </w:r>
       <w:r>
-        <w:t>19</w:t>
+        <w:t>37</w:t>
       </w:r>
       <w:r>
         <w:rPr>
@@ -18287,7 +19526,7 @@
       </w:r>
       <w:r>
         <w:tab/>
-        <w:t>Zhang B, Zhang L, Wu M, Wang Y, editors. Dynamic Gesture Recognition Based on RF Sensor and AE-LSTM Neural Network. 2021 IEEE International Symposium on Circuits and Systems (ISCAS); 2021 22-28 May 2021.</w:t>
+        <w:t>Fear EC, Li X, Hagness SC, Stuchly MA. Confocal microwave imaging for breast cancer detection: localization of tumors in three dimensions. IEEE Transactions on Biomedical Engineering. 2002;49(8):812-22.</w:t>
       </w:r>
     </w:p>
     <w:p>
@@ -18302,7 +19541,7 @@
         <w:t>[</w:t>
       </w:r>
       <w:r>
-        <w:t>20</w:t>
+        <w:t>38</w:t>
       </w:r>
       <w:r>
         <w:rPr>
@@ -18312,7 +19551,7 @@
       </w:r>
       <w:r>
         <w:tab/>
-        <w:t>Feng L, Li Z, Liu C, Chen X, Yin X, Fang D. SitR: Sitting Posture Recognition Using RF Signals. IEEE Internet of Things Journal. 2020;PP:1-.</w:t>
+        <w:t>Choi JW, Nam SS, Cho SH. Multi-human detection algorithm based on an impulse radio ultra-wideband radar system. IEEE Access. 2016;4:10300-9.</w:t>
       </w:r>
     </w:p>
     <w:p>
@@ -18327,7 +19566,7 @@
         <w:t>[</w:t>
       </w:r>
       <w:r>
-        <w:t>21</w:t>
+        <w:t>39</w:t>
       </w:r>
       <w:r>
         <w:rPr>
@@ -18337,7 +19576,7 @@
       </w:r>
       <w:r>
         <w:tab/>
-        <w:t>Liu J, Teng G, Hong F. Human Activity Sensing with Wireless Signals: A Survey. Sensors. 2020;20(4):1210.</w:t>
+        <w:t>Ahmed S, Khan F, Ghaffar A, Hussain F, Cho SH. Finger-Counting-Based Gesture Recognition within Cars Using Impulse Radar with Convolutional Neural Network. Sensors. 2019;19(6):1429.</w:t>
       </w:r>
     </w:p>
     <w:p>
@@ -18352,7 +19591,7 @@
         <w:t>[</w:t>
       </w:r>
       <w:r>
-        <w:t>22</w:t>
+        <w:t>40</w:t>
       </w:r>
       <w:r>
         <w:rPr>
@@ -18362,7 +19601,7 @@
       </w:r>
       <w:r>
         <w:tab/>
-        <w:t>Ashleibta AM, Taha A, Khan MA, Taylor W, Tahir A, Zoha A, et al. 5G-enabled contactless multi-user presence and activity detection for independent assisted living. Scientific Reports. 2021;11(1):17590.</w:t>
+        <w:t>Ghaffar A, Khan F, Cho SH. Hand Pointing Gestures Based Digital Menu Board Implementation Using IR-UWB Transceivers. IEEE Access. 2019;7:58148-57.</w:t>
       </w:r>
     </w:p>
     <w:p>
@@ -18377,7 +19616,7 @@
         <w:t>[</w:t>
       </w:r>
       <w:r>
-        <w:t>23</w:t>
+        <w:t>41</w:t>
       </w:r>
       <w:r>
         <w:rPr>
@@ -18387,7 +19626,7 @@
       </w:r>
       <w:r>
         <w:tab/>
-        <w:t>Nguyen C, Kim S. Theory, Analysis and Design of RF Interferometric Sensors: Springer New York; 2011.</w:t>
+        <w:t>Khan F, Leem SK, Cho SH. Hand-Based Gesture Recognition for Vehicular Applications Using IR-UWB Radar. Sensors. 2017;17(4):833.</w:t>
       </w:r>
     </w:p>
     <w:p>
@@ -18402,7 +19641,7 @@
         <w:t>[</w:t>
       </w:r>
       <w:r>
-        <w:t>24</w:t>
+        <w:t>42</w:t>
       </w:r>
       <w:r>
         <w:rPr>
@@ -18412,7 +19651,7 @@
       </w:r>
       <w:r>
         <w:tab/>
-        <w:t>Ghavami M, Michael L, Kohno R. Ultra Wideband Signals and Systems in Communication Engineering: Wiley; 2007.</w:t>
+        <w:t>Leem SK, Khan F, Cho SH. Detecting Mid-Air Gestures for Digit Writing With Radio Sensors and a CNN. IEEE Transactions on Instrumentation and Measurement. 2020;69(4):1066-81.</w:t>
       </w:r>
     </w:p>
     <w:p>
@@ -18427,7 +19666,7 @@
         <w:t>[</w:t>
       </w:r>
       <w:r>
-        <w:t>25</w:t>
+        <w:t>43</w:t>
       </w:r>
       <w:r>
         <w:rPr>
@@ -18437,7 +19676,7 @@
       </w:r>
       <w:r>
         <w:tab/>
-        <w:t>Zou Z, Tenhunen H, Lande TS. Impulse Radio UWB for the Internet-of-Things : A Study on UHF/UWB Hybrid Solution. Stockholm: KTH Royal Institute of Technology; 2011.</w:t>
+        <w:t>Zheng T, Chen Z, Zhang S, Luo J. Catch Your Breath: Simultaneous RF Tracking and Respiration Monitoring with Radar Pairs. IEEE Transactions on Mobile Computing. 2022;PP.</w:t>
       </w:r>
     </w:p>
     <w:p>
@@ -18452,7 +19691,7 @@
         <w:t>[</w:t>
       </w:r>
       <w:r>
-        <w:t>26</w:t>
+        <w:t>44</w:t>
       </w:r>
       <w:r>
         <w:rPr>
@@ -18462,7 +19701,7 @@
       </w:r>
       <w:r>
         <w:tab/>
-        <w:t>Abbas WB, Che F, Ahmed QZ, Khan FA, Alade T. Device Free Detection in Impulse Radio Ultrawide Bandwidth Systems. Sensors (Basel, Switzerland). 2021;21(9).</w:t>
+        <w:t>Chikhi S, Amine A, Chaoui A, Kholladi MK, Saidouni DE. Modelling and Implementation of Complex Systems: Proceedings of the 4th International Symposium, MISC 2016, Constantine, Algeria, May 7-8, 2016, Constantine, Algeria: Springer International Publishing; 2016.</w:t>
       </w:r>
     </w:p>
     <w:p>
@@ -18477,7 +19716,7 @@
         <w:t>[</w:t>
       </w:r>
       <w:r>
-        <w:t>27</w:t>
+        <w:t>45</w:t>
       </w:r>
       <w:r>
         <w:rPr>
@@ -18487,7 +19726,7 @@
       </w:r>
       <w:r>
         <w:tab/>
-        <w:t>Ding S, Chen Z, Zheng T, Luo J, editors. RF-net: A unified meta-learning framework for RF-enabled one-shot human activity recognition. Proceedings of the 18th Conference on Embedded Networked Sensor Systems; 2020.</w:t>
+        <w:t>Samani A. An Introduction to Signal Processing for Non-Engineers: CRC Press; 2019.</w:t>
       </w:r>
     </w:p>
     <w:p>
@@ -18502,457 +19741,6 @@
         <w:t>[</w:t>
       </w:r>
       <w:r>
-        <w:t>28</w:t>
-      </w:r>
-      <w:r>
-        <w:rPr>
-          <w:rFonts w:ascii="Symbol" w:hAnsi="Symbol"/>
-        </w:rPr>
-        <w:t>]</w:t>
-      </w:r>
-      <w:r>
-        <w:tab/>
-        <w:t>Cho HS, Park YJ, Lyu HK, editors. Robust heart rate detection method using UWB impulse radar. 2016 International Conference on Information and Communication Technology Convergence (ICTC); 2016 19-21 Oct. 2016.</w:t>
-      </w:r>
-    </w:p>
-    <w:p>
-      <w:pPr>
-        <w:pStyle w:val="EndNoteBibliography"/>
-        <w:spacing w:after="0"/>
-      </w:pPr>
-      <w:r>
-        <w:rPr>
-          <w:rFonts w:ascii="Segoe UI" w:hAnsi="Segoe UI" w:cs="Segoe UI"/>
-        </w:rPr>
-        <w:t>[</w:t>
-      </w:r>
-      <w:r>
-        <w:t>29</w:t>
-      </w:r>
-      <w:r>
-        <w:rPr>
-          <w:rFonts w:ascii="Symbol" w:hAnsi="Symbol"/>
-        </w:rPr>
-        <w:t>]</w:t>
-      </w:r>
-      <w:r>
-        <w:tab/>
-        <w:t>Khan F, Cho SH. A Detailed Algorithm for Vital Sign Monitoring of a Stationary/Non-Stationary Human through IR-UWB Radar. Sensors. 2017;17(2):290.</w:t>
-      </w:r>
-    </w:p>
-    <w:p>
-      <w:pPr>
-        <w:pStyle w:val="EndNoteBibliography"/>
-        <w:spacing w:after="0"/>
-      </w:pPr>
-      <w:r>
-        <w:rPr>
-          <w:rFonts w:ascii="Segoe UI" w:hAnsi="Segoe UI" w:cs="Segoe UI"/>
-        </w:rPr>
-        <w:t>[</w:t>
-      </w:r>
-      <w:r>
-        <w:t>30</w:t>
-      </w:r>
-      <w:r>
-        <w:rPr>
-          <w:rFonts w:ascii="Symbol" w:hAnsi="Symbol"/>
-        </w:rPr>
-        <w:t>]</w:t>
-      </w:r>
-      <w:r>
-        <w:tab/>
-        <w:t>Khan N, Khan K, Khan A, Alam I, Ullah F, Khan S, et al. Accommodate Data Loss in Monitoring Vital Signs Through Autoregressive Model. Journal of Medical Imaging and Health Informatics. 2019;9.</w:t>
-      </w:r>
-    </w:p>
-    <w:p>
-      <w:pPr>
-        <w:pStyle w:val="EndNoteBibliography"/>
-        <w:spacing w:after="0"/>
-      </w:pPr>
-      <w:r>
-        <w:rPr>
-          <w:rFonts w:ascii="Segoe UI" w:hAnsi="Segoe UI" w:cs="Segoe UI"/>
-        </w:rPr>
-        <w:t>[</w:t>
-      </w:r>
-      <w:r>
-        <w:t>31</w:t>
-      </w:r>
-      <w:r>
-        <w:rPr>
-          <w:rFonts w:ascii="Symbol" w:hAnsi="Symbol"/>
-        </w:rPr>
-        <w:t>]</w:t>
-      </w:r>
-      <w:r>
-        <w:tab/>
-        <w:t>Leem SK, Khan F, Cho SH. Vital Sign Monitoring and Mobile Phone Usage Detection Using IR-UWB Radar for Intended Use in Car Crash Prevention. Sensors. 2017;17(6):1240.</w:t>
-      </w:r>
-    </w:p>
-    <w:p>
-      <w:pPr>
-        <w:pStyle w:val="EndNoteBibliography"/>
-        <w:spacing w:after="0"/>
-      </w:pPr>
-      <w:r>
-        <w:rPr>
-          <w:rFonts w:ascii="Segoe UI" w:hAnsi="Segoe UI" w:cs="Segoe UI"/>
-        </w:rPr>
-        <w:t>[</w:t>
-      </w:r>
-      <w:r>
-        <w:t>32</w:t>
-      </w:r>
-      <w:r>
-        <w:rPr>
-          <w:rFonts w:ascii="Symbol" w:hAnsi="Symbol"/>
-        </w:rPr>
-        <w:t>]</w:t>
-      </w:r>
-      <w:r>
-        <w:tab/>
-        <w:t>Lin JC. Noninvasive microwave measurement of respiration. Proceedings of the IEEE. 1975;63(10):1530-.</w:t>
-      </w:r>
-    </w:p>
-    <w:p>
-      <w:pPr>
-        <w:pStyle w:val="EndNoteBibliography"/>
-        <w:spacing w:after="0"/>
-      </w:pPr>
-      <w:r>
-        <w:rPr>
-          <w:rFonts w:ascii="Segoe UI" w:hAnsi="Segoe UI" w:cs="Segoe UI"/>
-        </w:rPr>
-        <w:t>[</w:t>
-      </w:r>
-      <w:r>
-        <w:t>33</w:t>
-      </w:r>
-      <w:r>
-        <w:rPr>
-          <w:rFonts w:ascii="Symbol" w:hAnsi="Symbol"/>
-        </w:rPr>
-        <w:t>]</w:t>
-      </w:r>
-      <w:r>
-        <w:tab/>
-        <w:t>Ren L, Wang H, Naishadham K, Kilic O, Fathy AE. Phase-Based Methods for Heart Rate Detection Using UWB Impulse Doppler Radar. IEEE Transactions on Microwave Theory and Techniques. 2016;64(10):3319-31.</w:t>
-      </w:r>
-    </w:p>
-    <w:p>
-      <w:pPr>
-        <w:pStyle w:val="EndNoteBibliography"/>
-        <w:spacing w:after="0"/>
-      </w:pPr>
-      <w:r>
-        <w:rPr>
-          <w:rFonts w:ascii="Segoe UI" w:hAnsi="Segoe UI" w:cs="Segoe UI"/>
-        </w:rPr>
-        <w:t>[</w:t>
-      </w:r>
-      <w:r>
-        <w:t>34</w:t>
-      </w:r>
-      <w:r>
-        <w:rPr>
-          <w:rFonts w:ascii="Symbol" w:hAnsi="Symbol"/>
-        </w:rPr>
-        <w:t>]</w:t>
-      </w:r>
-      <w:r>
-        <w:tab/>
-        <w:t>Shikhsarmast FM, Lyu T, Liang X, Zhang H, Gulliver TA. Random-Noise Denoising and Clutter Elimination of Human Respiration Movements Based on an Improved Time Window Selection Algorithm Using Wavelet Transform. Sensors. 2019;19(1):95.</w:t>
-      </w:r>
-    </w:p>
-    <w:p>
-      <w:pPr>
-        <w:pStyle w:val="EndNoteBibliography"/>
-        <w:spacing w:after="0"/>
-      </w:pPr>
-      <w:r>
-        <w:rPr>
-          <w:rFonts w:ascii="Segoe UI" w:hAnsi="Segoe UI" w:cs="Segoe UI"/>
-        </w:rPr>
-        <w:t>[</w:t>
-      </w:r>
-      <w:r>
-        <w:t>35</w:t>
-      </w:r>
-      <w:r>
-        <w:rPr>
-          <w:rFonts w:ascii="Symbol" w:hAnsi="Symbol"/>
-        </w:rPr>
-        <w:t>]</w:t>
-      </w:r>
-      <w:r>
-        <w:tab/>
-        <w:t>Tariq A, Zahid A, Khan U, Khan N, Khan F, editors. Implementation of Wavelet transform for monitoring of vital signs through IR-UWB Radar. 2017 International Conference on Communication, Computing and Digital Systems (C-CODE); 2017 8-9 March 2017.</w:t>
-      </w:r>
-    </w:p>
-    <w:p>
-      <w:pPr>
-        <w:pStyle w:val="EndNoteBibliography"/>
-        <w:spacing w:after="0"/>
-      </w:pPr>
-      <w:r>
-        <w:rPr>
-          <w:rFonts w:ascii="Segoe UI" w:hAnsi="Segoe UI" w:cs="Segoe UI"/>
-        </w:rPr>
-        <w:t>[</w:t>
-      </w:r>
-      <w:r>
-        <w:t>36</w:t>
-      </w:r>
-      <w:r>
-        <w:rPr>
-          <w:rFonts w:ascii="Symbol" w:hAnsi="Symbol"/>
-        </w:rPr>
-        <w:t>]</w:t>
-      </w:r>
-      <w:r>
-        <w:tab/>
-        <w:t>Yan J, Zhao H, Li Y, Sun L, Hong H, Zhu X, editors. Through-the-wall human respiration detection using impulse ultra-wide-band radar. 2016 IEEE Topical Conference on Biomedical Wireless Technologies, Networks, and Sensing Systems (BioWireleSS); 2016 24-27 Jan. 2016.</w:t>
-      </w:r>
-    </w:p>
-    <w:p>
-      <w:pPr>
-        <w:pStyle w:val="EndNoteBibliography"/>
-        <w:spacing w:after="0"/>
-      </w:pPr>
-      <w:r>
-        <w:rPr>
-          <w:rFonts w:ascii="Segoe UI" w:hAnsi="Segoe UI" w:cs="Segoe UI"/>
-        </w:rPr>
-        <w:t>[</w:t>
-      </w:r>
-      <w:r>
-        <w:t>37</w:t>
-      </w:r>
-      <w:r>
-        <w:rPr>
-          <w:rFonts w:ascii="Symbol" w:hAnsi="Symbol"/>
-        </w:rPr>
-        <w:t>]</w:t>
-      </w:r>
-      <w:r>
-        <w:tab/>
-        <w:t>Fear EC, Li X, Hagness SC, Stuchly MA. Confocal microwave imaging for breast cancer detection: localization of tumors in three dimensions. IEEE Transactions on Biomedical Engineering. 2002;49(8):812-22.</w:t>
-      </w:r>
-    </w:p>
-    <w:p>
-      <w:pPr>
-        <w:pStyle w:val="EndNoteBibliography"/>
-        <w:spacing w:after="0"/>
-      </w:pPr>
-      <w:r>
-        <w:rPr>
-          <w:rFonts w:ascii="Segoe UI" w:hAnsi="Segoe UI" w:cs="Segoe UI"/>
-        </w:rPr>
-        <w:lastRenderedPageBreak/>
-        <w:t>[</w:t>
-      </w:r>
-      <w:r>
-        <w:t>38</w:t>
-      </w:r>
-      <w:r>
-        <w:rPr>
-          <w:rFonts w:ascii="Symbol" w:hAnsi="Symbol"/>
-        </w:rPr>
-        <w:t>]</w:t>
-      </w:r>
-      <w:r>
-        <w:tab/>
-        <w:t>Choi JW, Nam SS, Cho SH. Multi-human detection algorithm based on an impulse radio ultra-wideband radar system. IEEE Access. 2016;4:10300-9.</w:t>
-      </w:r>
-    </w:p>
-    <w:p>
-      <w:pPr>
-        <w:pStyle w:val="EndNoteBibliography"/>
-        <w:spacing w:after="0"/>
-      </w:pPr>
-      <w:r>
-        <w:rPr>
-          <w:rFonts w:ascii="Segoe UI" w:hAnsi="Segoe UI" w:cs="Segoe UI"/>
-        </w:rPr>
-        <w:t>[</w:t>
-      </w:r>
-      <w:r>
-        <w:t>39</w:t>
-      </w:r>
-      <w:r>
-        <w:rPr>
-          <w:rFonts w:ascii="Symbol" w:hAnsi="Symbol"/>
-        </w:rPr>
-        <w:t>]</w:t>
-      </w:r>
-      <w:r>
-        <w:tab/>
-        <w:t>Ahmed S, Khan F, Ghaffar A, Hussain F, Cho SH. Finger-Counting-Based Gesture Recognition within Cars Using Impulse Radar with Convolutional Neural Network. Sensors. 2019;19(6):1429.</w:t>
-      </w:r>
-    </w:p>
-    <w:p>
-      <w:pPr>
-        <w:pStyle w:val="EndNoteBibliography"/>
-        <w:spacing w:after="0"/>
-      </w:pPr>
-      <w:r>
-        <w:rPr>
-          <w:rFonts w:ascii="Segoe UI" w:hAnsi="Segoe UI" w:cs="Segoe UI"/>
-        </w:rPr>
-        <w:t>[</w:t>
-      </w:r>
-      <w:r>
-        <w:t>40</w:t>
-      </w:r>
-      <w:r>
-        <w:rPr>
-          <w:rFonts w:ascii="Symbol" w:hAnsi="Symbol"/>
-        </w:rPr>
-        <w:t>]</w:t>
-      </w:r>
-      <w:r>
-        <w:tab/>
-        <w:t>Ghaffar A, Khan F, Cho SH. Hand Pointing Gestures Based Digital Menu Board Implementation Using IR-UWB Transceivers. IEEE Access. 2019;7:58148-57.</w:t>
-      </w:r>
-    </w:p>
-    <w:p>
-      <w:pPr>
-        <w:pStyle w:val="EndNoteBibliography"/>
-        <w:spacing w:after="0"/>
-      </w:pPr>
-      <w:r>
-        <w:rPr>
-          <w:rFonts w:ascii="Segoe UI" w:hAnsi="Segoe UI" w:cs="Segoe UI"/>
-        </w:rPr>
-        <w:t>[</w:t>
-      </w:r>
-      <w:r>
-        <w:t>41</w:t>
-      </w:r>
-      <w:r>
-        <w:rPr>
-          <w:rFonts w:ascii="Symbol" w:hAnsi="Symbol"/>
-        </w:rPr>
-        <w:t>]</w:t>
-      </w:r>
-      <w:r>
-        <w:tab/>
-        <w:t>Khan F, Leem SK, Cho SH. Hand-Based Gesture Recognition for Vehicular Applications Using IR-UWB Radar. Sensors. 2017;17(4):833.</w:t>
-      </w:r>
-    </w:p>
-    <w:p>
-      <w:pPr>
-        <w:pStyle w:val="EndNoteBibliography"/>
-        <w:spacing w:after="0"/>
-      </w:pPr>
-      <w:r>
-        <w:rPr>
-          <w:rFonts w:ascii="Segoe UI" w:hAnsi="Segoe UI" w:cs="Segoe UI"/>
-        </w:rPr>
-        <w:t>[</w:t>
-      </w:r>
-      <w:r>
-        <w:t>42</w:t>
-      </w:r>
-      <w:r>
-        <w:rPr>
-          <w:rFonts w:ascii="Symbol" w:hAnsi="Symbol"/>
-        </w:rPr>
-        <w:t>]</w:t>
-      </w:r>
-      <w:r>
-        <w:tab/>
-        <w:t>Leem SK, Khan F, Cho SH. Detecting Mid-Air Gestures for Digit Writing With Radio Sensors and a CNN. IEEE Transactions on Instrumentation and Measurement. 2020;69(4):1066-81.</w:t>
-      </w:r>
-    </w:p>
-    <w:p>
-      <w:pPr>
-        <w:pStyle w:val="EndNoteBibliography"/>
-        <w:spacing w:after="0"/>
-      </w:pPr>
-      <w:r>
-        <w:rPr>
-          <w:rFonts w:ascii="Segoe UI" w:hAnsi="Segoe UI" w:cs="Segoe UI"/>
-        </w:rPr>
-        <w:t>[</w:t>
-      </w:r>
-      <w:r>
-        <w:t>43</w:t>
-      </w:r>
-      <w:r>
-        <w:rPr>
-          <w:rFonts w:ascii="Symbol" w:hAnsi="Symbol"/>
-        </w:rPr>
-        <w:t>]</w:t>
-      </w:r>
-      <w:r>
-        <w:tab/>
-        <w:t>Zheng T, Chen Z, Zhang S, Luo J. Catch Your Breath: Simultaneous RF Tracking and Respiration Monitoring with Radar Pairs. IEEE Transactions on Mobile Computing. 2022;PP.</w:t>
-      </w:r>
-    </w:p>
-    <w:p>
-      <w:pPr>
-        <w:pStyle w:val="EndNoteBibliography"/>
-        <w:spacing w:after="0"/>
-      </w:pPr>
-      <w:r>
-        <w:rPr>
-          <w:rFonts w:ascii="Segoe UI" w:hAnsi="Segoe UI" w:cs="Segoe UI"/>
-        </w:rPr>
-        <w:t>[</w:t>
-      </w:r>
-      <w:r>
-        <w:t>44</w:t>
-      </w:r>
-      <w:r>
-        <w:rPr>
-          <w:rFonts w:ascii="Symbol" w:hAnsi="Symbol"/>
-        </w:rPr>
-        <w:t>]</w:t>
-      </w:r>
-      <w:r>
-        <w:tab/>
-        <w:t>Chikhi S, Amine A, Chaoui A, Kholladi MK, Saidouni DE. Modelling and Implementation of Complex Systems: Proceedings of the 4th International Symposium, MISC 2016, Constantine, Algeria, May 7-8, 2016, Constantine, Algeria: Springer International Publishing; 2016.</w:t>
-      </w:r>
-    </w:p>
-    <w:p>
-      <w:pPr>
-        <w:pStyle w:val="EndNoteBibliography"/>
-        <w:spacing w:after="0"/>
-      </w:pPr>
-      <w:r>
-        <w:rPr>
-          <w:rFonts w:ascii="Segoe UI" w:hAnsi="Segoe UI" w:cs="Segoe UI"/>
-        </w:rPr>
-        <w:t>[</w:t>
-      </w:r>
-      <w:r>
-        <w:t>45</w:t>
-      </w:r>
-      <w:r>
-        <w:rPr>
-          <w:rFonts w:ascii="Symbol" w:hAnsi="Symbol"/>
-        </w:rPr>
-        <w:t>]</w:t>
-      </w:r>
-      <w:r>
-        <w:tab/>
-        <w:t>Samani A. An Introduction to Signal Processing for Non-Engineers: CRC Press; 2019.</w:t>
-      </w:r>
-    </w:p>
-    <w:p>
-      <w:pPr>
-        <w:pStyle w:val="EndNoteBibliography"/>
-        <w:spacing w:after="0"/>
-      </w:pPr>
-      <w:r>
-        <w:rPr>
-          <w:rFonts w:ascii="Segoe UI" w:hAnsi="Segoe UI" w:cs="Segoe UI"/>
-        </w:rPr>
-        <w:t>[</w:t>
-      </w:r>
-      <w:r>
         <w:t>46</w:t>
       </w:r>
       <w:r>
@@ -18965,7 +19753,7 @@
         <w:tab/>
         <w:t xml:space="preserve">Microsoft. IR-UWB based Indoor Localization System  [Available from: </w:t>
       </w:r>
-      <w:hyperlink r:id="rId63" w:history="1">
+      <w:hyperlink r:id="rId66" w:history="1">
         <w:r>
           <w:rPr>
             <w:rStyle w:val="Hyperlink"/>
@@ -19076,7 +19864,7 @@
         <w:tab/>
         <w:t xml:space="preserve">N.AS. Single-Chip Radar Sensors with Sub-mm Resolution -XETHRU 2017 [cited 2023 9 Jan]. Available from: </w:t>
       </w:r>
-      <w:hyperlink r:id="rId64" w:history="1">
+      <w:hyperlink r:id="rId67" w:history="1">
         <w:r>
           <w:rPr>
             <w:rStyle w:val="Hyperlink"/>
@@ -19112,7 +19900,7 @@
         <w:tab/>
         <w:t xml:space="preserve">Foundation RP. Teach, Learn and Make with RaspberryPi - Raspberry Pi 2021 [cited 2023 6 Jan]. Available from: </w:t>
       </w:r>
-      <w:hyperlink r:id="rId65" w:history="1">
+      <w:hyperlink r:id="rId68" w:history="1">
         <w:r>
           <w:rPr>
             <w:rStyle w:val="Hyperlink"/>
@@ -19308,6 +20096,7 @@
         <w:rPr>
           <w:rFonts w:ascii="Segoe UI" w:hAnsi="Segoe UI" w:cs="Segoe UI"/>
         </w:rPr>
+        <w:lastRenderedPageBreak/>
         <w:t>[</w:t>
       </w:r>
       <w:r>
@@ -19358,7 +20147,6 @@
         <w:rPr>
           <w:rFonts w:ascii="Segoe UI" w:hAnsi="Segoe UI" w:cs="Segoe UI"/>
         </w:rPr>
-        <w:lastRenderedPageBreak/>
         <w:t>[</w:t>
       </w:r>
       <w:r>
@@ -19474,7 +20262,7 @@
         <w:tab/>
         <w:t xml:space="preserve">MATLAB. Constant False Alarm Rate (CFAR) Detection  [cited 2023 13 Jan]. Available from: </w:t>
       </w:r>
-      <w:hyperlink r:id="rId66" w:history="1">
+      <w:hyperlink r:id="rId69" w:history="1">
         <w:r>
           <w:rPr>
             <w:rStyle w:val="Hyperlink"/>
@@ -19678,7 +20466,7 @@
       </w:r>
     </w:p>
     <w:sectPr>
-      <w:footerReference w:type="default" r:id="rId67"/>
+      <w:footerReference w:type="default" r:id="rId70"/>
       <w:pgSz w:w="11906" w:h="16838"/>
       <w:pgMar w:top="1440" w:right="1440" w:bottom="1440" w:left="1440" w:header="709" w:footer="709" w:gutter="0"/>
       <w:pgNumType w:start="0"/>
